--- a/CSOF5301 Analisis y Diseno de Software/Taller 2/0912 Taller 2 - Abogados.docx
+++ b/CSOF5301 Analisis y Diseno de Software/Taller 2/0912 Taller 2 - Abogados.docx
@@ -1122,7 +1122,7 @@
         </w:rPr>
         <w:fldChar w:fldCharType="separate"/>
       </w:r>
-      <w:hyperlink w:anchor="_Toc303589432" w:history="1">
+      <w:hyperlink w:anchor="_Toc303589510" w:history="1">
         <w:r>
           <w:rPr>
             <w:rStyle w:val="Hipervnculo"/>
@@ -1167,7 +1167,7 @@
             <w:noProof/>
             <w:webHidden/>
           </w:rPr>
-          <w:instrText xml:space="preserve"> PAGEREF _Toc303589432 \h </w:instrText>
+          <w:instrText xml:space="preserve"> PAGEREF _Toc303589510 \h </w:instrText>
         </w:r>
         <w:r>
           <w:rPr>
@@ -1210,7 +1210,7 @@
           <w:lang w:val="es-CO" w:eastAsia="es-CO"/>
         </w:rPr>
       </w:pPr>
-      <w:hyperlink w:anchor="_Toc303589433" w:history="1">
+      <w:hyperlink w:anchor="_Toc303589511" w:history="1">
         <w:r>
           <w:rPr>
             <w:rStyle w:val="Hipervnculo"/>
@@ -1255,7 +1255,7 @@
             <w:noProof/>
             <w:webHidden/>
           </w:rPr>
-          <w:instrText xml:space="preserve"> PAGEREF _Toc303589433 \h </w:instrText>
+          <w:instrText xml:space="preserve"> PAGEREF _Toc303589511 \h </w:instrText>
         </w:r>
         <w:r>
           <w:rPr>
@@ -1298,7 +1298,7 @@
           <w:lang w:val="es-CO" w:eastAsia="es-CO"/>
         </w:rPr>
       </w:pPr>
-      <w:hyperlink w:anchor="_Toc303589434" w:history="1">
+      <w:hyperlink w:anchor="_Toc303589512" w:history="1">
         <w:r>
           <w:rPr>
             <w:rStyle w:val="Hipervnculo"/>
@@ -1343,7 +1343,7 @@
             <w:noProof/>
             <w:webHidden/>
           </w:rPr>
-          <w:instrText xml:space="preserve"> PAGEREF _Toc303589434 \h </w:instrText>
+          <w:instrText xml:space="preserve"> PAGEREF _Toc303589512 \h </w:instrText>
         </w:r>
         <w:r>
           <w:rPr>
@@ -1386,7 +1386,7 @@
           <w:lang w:val="es-CO" w:eastAsia="es-CO"/>
         </w:rPr>
       </w:pPr>
-      <w:hyperlink w:anchor="_Toc303589435" w:history="1">
+      <w:hyperlink w:anchor="_Toc303589513" w:history="1">
         <w:r>
           <w:rPr>
             <w:rStyle w:val="Hipervnculo"/>
@@ -1431,7 +1431,7 @@
             <w:noProof/>
             <w:webHidden/>
           </w:rPr>
-          <w:instrText xml:space="preserve"> PAGEREF _Toc303589435 \h </w:instrText>
+          <w:instrText xml:space="preserve"> PAGEREF _Toc303589513 \h </w:instrText>
         </w:r>
         <w:r>
           <w:rPr>
@@ -1474,7 +1474,7 @@
           <w:lang w:val="es-CO" w:eastAsia="es-CO"/>
         </w:rPr>
       </w:pPr>
-      <w:hyperlink w:anchor="_Toc303589436" w:history="1">
+      <w:hyperlink w:anchor="_Toc303589514" w:history="1">
         <w:r>
           <w:rPr>
             <w:rStyle w:val="Hipervnculo"/>
@@ -1519,7 +1519,7 @@
             <w:noProof/>
             <w:webHidden/>
           </w:rPr>
-          <w:instrText xml:space="preserve"> PAGEREF _Toc303589436 \h </w:instrText>
+          <w:instrText xml:space="preserve"> PAGEREF _Toc303589514 \h </w:instrText>
         </w:r>
         <w:r>
           <w:rPr>
@@ -1562,7 +1562,7 @@
           <w:lang w:val="es-CO" w:eastAsia="es-CO"/>
         </w:rPr>
       </w:pPr>
-      <w:hyperlink w:anchor="_Toc303589437" w:history="1">
+      <w:hyperlink w:anchor="_Toc303589515" w:history="1">
         <w:r>
           <w:rPr>
             <w:rStyle w:val="Hipervnculo"/>
@@ -1607,7 +1607,7 @@
             <w:noProof/>
             <w:webHidden/>
           </w:rPr>
-          <w:instrText xml:space="preserve"> PAGEREF _Toc303589437 \h </w:instrText>
+          <w:instrText xml:space="preserve"> PAGEREF _Toc303589515 \h </w:instrText>
         </w:r>
         <w:r>
           <w:rPr>
@@ -1650,7 +1650,7 @@
           <w:lang w:val="es-CO" w:eastAsia="es-CO"/>
         </w:rPr>
       </w:pPr>
-      <w:hyperlink w:anchor="_Toc303589438" w:history="1">
+      <w:hyperlink w:anchor="_Toc303589516" w:history="1">
         <w:r>
           <w:rPr>
             <w:rStyle w:val="Hipervnculo"/>
@@ -1695,7 +1695,7 @@
             <w:noProof/>
             <w:webHidden/>
           </w:rPr>
-          <w:instrText xml:space="preserve"> PAGEREF _Toc303589438 \h </w:instrText>
+          <w:instrText xml:space="preserve"> PAGEREF _Toc303589516 \h </w:instrText>
         </w:r>
         <w:r>
           <w:rPr>
@@ -1738,7 +1738,7 @@
           <w:lang w:val="es-CO" w:eastAsia="es-CO"/>
         </w:rPr>
       </w:pPr>
-      <w:hyperlink w:anchor="_Toc303589439" w:history="1">
+      <w:hyperlink w:anchor="_Toc303589517" w:history="1">
         <w:r>
           <w:rPr>
             <w:rStyle w:val="Hipervnculo"/>
@@ -1783,7 +1783,7 @@
             <w:noProof/>
             <w:webHidden/>
           </w:rPr>
-          <w:instrText xml:space="preserve"> PAGEREF _Toc303589439 \h </w:instrText>
+          <w:instrText xml:space="preserve"> PAGEREF _Toc303589517 \h </w:instrText>
         </w:r>
         <w:r>
           <w:rPr>
@@ -1826,7 +1826,7 @@
           <w:lang w:val="es-CO" w:eastAsia="es-CO"/>
         </w:rPr>
       </w:pPr>
-      <w:hyperlink w:anchor="_Toc303589440" w:history="1">
+      <w:hyperlink w:anchor="_Toc303589518" w:history="1">
         <w:r>
           <w:rPr>
             <w:rStyle w:val="Hipervnculo"/>
@@ -1871,7 +1871,7 @@
             <w:noProof/>
             <w:webHidden/>
           </w:rPr>
-          <w:instrText xml:space="preserve"> PAGEREF _Toc303589440 \h </w:instrText>
+          <w:instrText xml:space="preserve"> PAGEREF _Toc303589518 \h </w:instrText>
         </w:r>
         <w:r>
           <w:rPr>
@@ -1914,7 +1914,7 @@
           <w:lang w:val="es-CO" w:eastAsia="es-CO"/>
         </w:rPr>
       </w:pPr>
-      <w:hyperlink w:anchor="_Toc303589441" w:history="1">
+      <w:hyperlink w:anchor="_Toc303589519" w:history="1">
         <w:r>
           <w:rPr>
             <w:rStyle w:val="Hipervnculo"/>
@@ -1961,7 +1961,7 @@
             <w:noProof/>
             <w:webHidden/>
           </w:rPr>
-          <w:instrText xml:space="preserve"> PAGEREF _Toc303589441 \h </w:instrText>
+          <w:instrText xml:space="preserve"> PAGEREF _Toc303589519 \h </w:instrText>
         </w:r>
         <w:r>
           <w:rPr>
@@ -2000,7 +2000,7 @@
           <w:lang w:val="es-CO" w:eastAsia="es-CO"/>
         </w:rPr>
       </w:pPr>
-      <w:hyperlink w:anchor="_Toc303589442" w:history="1">
+      <w:hyperlink w:anchor="_Toc303589520" w:history="1">
         <w:r>
           <w:rPr>
             <w:rStyle w:val="Hipervnculo"/>
@@ -2047,7 +2047,7 @@
             <w:noProof/>
             <w:webHidden/>
           </w:rPr>
-          <w:instrText xml:space="preserve"> PAGEREF _Toc303589442 \h </w:instrText>
+          <w:instrText xml:space="preserve"> PAGEREF _Toc303589520 \h </w:instrText>
         </w:r>
         <w:r>
           <w:rPr>
@@ -2086,7 +2086,7 @@
           <w:lang w:val="es-CO" w:eastAsia="es-CO"/>
         </w:rPr>
       </w:pPr>
-      <w:hyperlink w:anchor="_Toc303589443" w:history="1">
+      <w:hyperlink w:anchor="_Toc303589521" w:history="1">
         <w:r>
           <w:rPr>
             <w:rStyle w:val="Hipervnculo"/>
@@ -2133,7 +2133,7 @@
             <w:noProof/>
             <w:webHidden/>
           </w:rPr>
-          <w:instrText xml:space="preserve"> PAGEREF _Toc303589443 \h </w:instrText>
+          <w:instrText xml:space="preserve"> PAGEREF _Toc303589521 \h </w:instrText>
         </w:r>
         <w:r>
           <w:rPr>
@@ -2172,7 +2172,7 @@
           <w:lang w:val="es-CO" w:eastAsia="es-CO"/>
         </w:rPr>
       </w:pPr>
-      <w:hyperlink w:anchor="_Toc303589444" w:history="1">
+      <w:hyperlink w:anchor="_Toc303589522" w:history="1">
         <w:r>
           <w:rPr>
             <w:rStyle w:val="Hipervnculo"/>
@@ -2219,7 +2219,7 @@
             <w:noProof/>
             <w:webHidden/>
           </w:rPr>
-          <w:instrText xml:space="preserve"> PAGEREF _Toc303589444 \h </w:instrText>
+          <w:instrText xml:space="preserve"> PAGEREF _Toc303589522 \h </w:instrText>
         </w:r>
         <w:r>
           <w:rPr>
@@ -2262,7 +2262,7 @@
           <w:lang w:val="es-CO" w:eastAsia="es-CO"/>
         </w:rPr>
       </w:pPr>
-      <w:hyperlink w:anchor="_Toc303589445" w:history="1">
+      <w:hyperlink w:anchor="_Toc303589523" w:history="1">
         <w:r>
           <w:rPr>
             <w:rStyle w:val="Hipervnculo"/>
@@ -2272,6 +2272,96 @@
             <w:highlight w:val="yellow"/>
           </w:rPr>
           <w:t>11.</w:t>
+        </w:r>
+        <w:r>
+          <w:rPr>
+            <w:noProof/>
+            <w:lang w:val="es-CO" w:eastAsia="es-CO"/>
+          </w:rPr>
+          <w:tab/>
+        </w:r>
+        <w:r>
+          <w:rPr>
+            <w:rStyle w:val="Hipervnculo"/>
+            <w:b/>
+            <w:smallCaps/>
+            <w:noProof/>
+            <w:highlight w:val="yellow"/>
+          </w:rPr>
+          <w:t>Indicadores De Negocio</w:t>
+        </w:r>
+        <w:r>
+          <w:rPr>
+            <w:noProof/>
+            <w:webHidden/>
+          </w:rPr>
+          <w:tab/>
+        </w:r>
+        <w:r>
+          <w:rPr>
+            <w:noProof/>
+            <w:webHidden/>
+          </w:rPr>
+          <w:fldChar w:fldCharType="begin"/>
+        </w:r>
+        <w:r>
+          <w:rPr>
+            <w:noProof/>
+            <w:webHidden/>
+          </w:rPr>
+          <w:instrText xml:space="preserve"> PAGEREF _Toc303589523 \h </w:instrText>
+        </w:r>
+        <w:r>
+          <w:rPr>
+            <w:noProof/>
+            <w:webHidden/>
+          </w:rPr>
+        </w:r>
+        <w:r>
+          <w:rPr>
+            <w:noProof/>
+            <w:webHidden/>
+          </w:rPr>
+          <w:fldChar w:fldCharType="separate"/>
+        </w:r>
+        <w:r>
+          <w:rPr>
+            <w:noProof/>
+            <w:webHidden/>
+          </w:rPr>
+          <w:t>15</w:t>
+        </w:r>
+        <w:r>
+          <w:rPr>
+            <w:noProof/>
+            <w:webHidden/>
+          </w:rPr>
+          <w:fldChar w:fldCharType="end"/>
+        </w:r>
+      </w:hyperlink>
+    </w:p>
+    <w:p>
+      <w:pPr>
+        <w:pStyle w:val="TDC1"/>
+        <w:tabs>
+          <w:tab w:val="left" w:pos="660"/>
+          <w:tab w:val="right" w:leader="dot" w:pos="9962"/>
+        </w:tabs>
+        <w:rPr>
+          <w:noProof/>
+          <w:lang w:val="es-CO" w:eastAsia="es-CO"/>
+        </w:rPr>
+      </w:pPr>
+      <w:hyperlink w:anchor="_Toc303589524" w:history="1">
+        <w:r>
+          <w:rPr>
+            <w:rStyle w:val="Hipervnculo"/>
+            <w:b/>
+            <w:smallCaps/>
+            <w:noProof/>
+            <w:highlight w:val="yellow"/>
+          </w:rPr>
+          <w:t>12.</w:t>
         </w:r>
         <w:r>
           <w:rPr>
@@ -2309,7 +2399,7 @@
             <w:noProof/>
             <w:webHidden/>
           </w:rPr>
-          <w:instrText xml:space="preserve"> PAGEREF _Toc303589445 \h </w:instrText>
+          <w:instrText xml:space="preserve"> PAGEREF _Toc303589524 \h </w:instrText>
         </w:r>
         <w:r>
           <w:rPr>
@@ -2352,7 +2442,7 @@
           <w:lang w:val="es-CO" w:eastAsia="es-CO"/>
         </w:rPr>
       </w:pPr>
-      <w:hyperlink w:anchor="_Toc303589446" w:history="1">
+      <w:hyperlink w:anchor="_Toc303589525" w:history="1">
         <w:r>
           <w:rPr>
             <w:rStyle w:val="Hipervnculo"/>
@@ -2361,7 +2451,7 @@
             <w:noProof/>
             <w:highlight w:val="yellow"/>
           </w:rPr>
-          <w:t>12.</w:t>
+          <w:t>13.</w:t>
         </w:r>
         <w:r>
           <w:rPr>
@@ -2399,7 +2489,7 @@
             <w:noProof/>
             <w:webHidden/>
           </w:rPr>
-          <w:instrText xml:space="preserve"> PAGEREF _Toc303589446 \h </w:instrText>
+          <w:instrText xml:space="preserve"> PAGEREF _Toc303589525 \h </w:instrText>
         </w:r>
         <w:r>
           <w:rPr>
@@ -3125,7 +3215,7 @@
           <w:sz w:val="22"/>
         </w:rPr>
       </w:pPr>
-      <w:bookmarkStart w:id="0" w:name="_Toc303589432"/>
+      <w:bookmarkStart w:id="0" w:name="_Toc303589510"/>
       <w:r>
         <w:rPr>
           <w:rFonts w:asciiTheme="minorHAnsi" w:hAnsiTheme="minorHAnsi"/>
@@ -3299,7 +3389,7 @@
         </w:rPr>
       </w:pPr>
       <w:bookmarkStart w:id="1" w:name="_Toc301867037"/>
-      <w:bookmarkStart w:id="2" w:name="_Toc303589433"/>
+      <w:bookmarkStart w:id="2" w:name="_Toc303589511"/>
       <w:r>
         <w:rPr>
           <w:rFonts w:asciiTheme="minorHAnsi" w:hAnsiTheme="minorHAnsi"/>
@@ -4558,7 +4648,7 @@
         </w:rPr>
       </w:pPr>
       <w:bookmarkStart w:id="4" w:name="_Toc301867039"/>
-      <w:bookmarkStart w:id="5" w:name="_Toc303589434"/>
+      <w:bookmarkStart w:id="5" w:name="_Toc303589512"/>
       <w:r>
         <w:rPr>
           <w:rFonts w:asciiTheme="minorHAnsi" w:hAnsiTheme="minorHAnsi"/>
@@ -4835,7 +4925,7 @@
           <w:sz w:val="22"/>
         </w:rPr>
       </w:pPr>
-      <w:bookmarkStart w:id="6" w:name="_Toc303589435"/>
+      <w:bookmarkStart w:id="6" w:name="_Toc303589513"/>
       <w:r>
         <w:rPr>
           <w:rFonts w:asciiTheme="minorHAnsi" w:hAnsiTheme="minorHAnsi"/>
@@ -4865,7 +4955,7 @@
           <w:sz w:val="22"/>
         </w:rPr>
       </w:pPr>
-      <w:bookmarkStart w:id="7" w:name="_Toc303589436"/>
+      <w:bookmarkStart w:id="7" w:name="_Toc303589514"/>
       <w:r>
         <w:rPr>
           <w:rFonts w:asciiTheme="minorHAnsi" w:hAnsiTheme="minorHAnsi"/>
@@ -4895,7 +4985,7 @@
           <w:sz w:val="22"/>
         </w:rPr>
       </w:pPr>
-      <w:bookmarkStart w:id="8" w:name="_Toc303589437"/>
+      <w:bookmarkStart w:id="8" w:name="_Toc303589515"/>
       <w:r>
         <w:rPr>
           <w:rFonts w:asciiTheme="minorHAnsi" w:hAnsiTheme="minorHAnsi"/>
@@ -4926,7 +5016,7 @@
         </w:rPr>
       </w:pPr>
       <w:bookmarkStart w:id="9" w:name="_Toc301867038"/>
-      <w:bookmarkStart w:id="10" w:name="_Toc303589438"/>
+      <w:bookmarkStart w:id="10" w:name="_Toc303589516"/>
       <w:r>
         <w:rPr>
           <w:rFonts w:asciiTheme="minorHAnsi" w:hAnsiTheme="minorHAnsi"/>
@@ -5743,7 +5833,7 @@
           <w:sz w:val="22"/>
         </w:rPr>
       </w:pPr>
-      <w:bookmarkStart w:id="12" w:name="_Toc303589439"/>
+      <w:bookmarkStart w:id="12" w:name="_Toc303589517"/>
       <w:r>
         <w:rPr>
           <w:rFonts w:asciiTheme="minorHAnsi" w:hAnsiTheme="minorHAnsi"/>
@@ -5824,7 +5914,7 @@
           <w:noProof/>
           <w:sz w:val="22"/>
           <w:szCs w:val="22"/>
-          <w:lang w:val="en-US" w:eastAsia="en-US"/>
+          <w:lang w:eastAsia="en-US"/>
         </w:rPr>
       </w:pPr>
       <w:bookmarkStart w:id="13" w:name="_GoBack"/>
@@ -5975,7 +6065,7 @@
         </w:rPr>
       </w:pPr>
       <w:bookmarkStart w:id="15" w:name="_Toc301867040"/>
-      <w:bookmarkStart w:id="16" w:name="_Toc303589440"/>
+      <w:bookmarkStart w:id="16" w:name="_Toc303589518"/>
       <w:r>
         <w:rPr>
           <w:rFonts w:asciiTheme="minorHAnsi" w:hAnsiTheme="minorHAnsi"/>
@@ -10033,7 +10123,7 @@
       </w:pPr>
       <w:bookmarkStart w:id="19" w:name="_Toc301867043"/>
       <w:bookmarkStart w:id="20" w:name="_Toc302053247"/>
-      <w:bookmarkStart w:id="21" w:name="_Toc303589441"/>
+      <w:bookmarkStart w:id="21" w:name="_Toc303589519"/>
       <w:r>
         <w:rPr>
           <w:rFonts w:asciiTheme="minorHAnsi" w:hAnsiTheme="minorHAnsi"/>
@@ -10079,7 +10169,7 @@
       </w:pPr>
       <w:bookmarkStart w:id="22" w:name="_Toc295338384"/>
       <w:bookmarkStart w:id="23" w:name="_Toc302053248"/>
-      <w:bookmarkStart w:id="24" w:name="_Toc303589442"/>
+      <w:bookmarkStart w:id="24" w:name="_Toc303589520"/>
       <w:r>
         <w:rPr>
           <w:rFonts w:asciiTheme="minorHAnsi" w:hAnsiTheme="minorHAnsi"/>
@@ -10123,7 +10213,7 @@
       </w:pPr>
       <w:bookmarkStart w:id="25" w:name="_Toc295338385"/>
       <w:bookmarkStart w:id="26" w:name="_Toc302053249"/>
-      <w:bookmarkStart w:id="27" w:name="_Toc303589443"/>
+      <w:bookmarkStart w:id="27" w:name="_Toc303589521"/>
       <w:r>
         <w:rPr>
           <w:rFonts w:asciiTheme="minorHAnsi" w:hAnsiTheme="minorHAnsi"/>
@@ -15958,7 +16048,7 @@
       </w:pPr>
       <w:bookmarkStart w:id="35" w:name="_Toc295338386"/>
       <w:bookmarkStart w:id="36" w:name="_Toc302053250"/>
-      <w:bookmarkStart w:id="37" w:name="_Toc303589444"/>
+      <w:bookmarkStart w:id="37" w:name="_Toc303589522"/>
       <w:r>
         <w:rPr>
           <w:rFonts w:asciiTheme="minorHAnsi" w:hAnsiTheme="minorHAnsi"/>
@@ -17292,7 +17382,7 @@
           <w:highlight w:val="yellow"/>
         </w:rPr>
       </w:pPr>
-      <w:bookmarkStart w:id="39" w:name="_Toc303589445"/>
+      <w:bookmarkStart w:id="39" w:name="_Toc303589523"/>
       <w:r>
         <w:rPr>
           <w:rFonts w:asciiTheme="minorHAnsi" w:hAnsiTheme="minorHAnsi"/>
@@ -17301,101 +17391,22 @@
           <w:sz w:val="22"/>
           <w:highlight w:val="yellow"/>
         </w:rPr>
-        <w:t>Lecciones Aprendidas</w:t>
+        <w:t>Indicadores De Negocio</w:t>
       </w:r>
       <w:bookmarkEnd w:id="39"/>
     </w:p>
     <w:p>
       <w:pPr>
         <w:pStyle w:val="Prrafodelista"/>
-        <w:ind w:left="360"/>
+        <w:ind w:left="284"/>
+        <w:contextualSpacing w:val="0"/>
         <w:jc w:val="both"/>
+        <w:outlineLvl w:val="0"/>
         <w:rPr>
           <w:rFonts w:asciiTheme="minorHAnsi" w:hAnsiTheme="minorHAnsi"/>
           <w:b/>
           <w:smallCaps/>
           <w:sz w:val="22"/>
-          <w:highlight w:val="yellow"/>
-        </w:rPr>
-      </w:pPr>
-    </w:p>
-    <w:p>
-      <w:pPr>
-        <w:pStyle w:val="Prrafodelista"/>
-        <w:numPr>
-          <w:ilvl w:val="0"/>
-          <w:numId w:val="25"/>
-        </w:numPr>
-        <w:jc w:val="both"/>
-        <w:rPr>
-          <w:highlight w:val="yellow"/>
-        </w:rPr>
-      </w:pPr>
-      <w:r>
-        <w:rPr>
-          <w:highlight w:val="yellow"/>
-        </w:rPr>
-        <w:t xml:space="preserve">Durante la elaboración del diagrama de clases es necesario documentar de alguna forma como el grupo realiza el entendimiento y análisis del problema. De esta forma evitar reducir al máximo las confusiones, interpretaciones diferentes por parte de cada integrante y así no generar inconsistencias de siguientes actividades de análisis. </w:t>
-      </w:r>
-    </w:p>
-    <w:p>
-      <w:pPr>
-        <w:pStyle w:val="Prrafodelista"/>
-        <w:ind w:left="360"/>
-        <w:jc w:val="both"/>
-        <w:rPr>
-          <w:rFonts w:asciiTheme="minorHAnsi" w:hAnsiTheme="minorHAnsi" w:cstheme="minorHAnsi"/>
-          <w:b/>
-          <w:sz w:val="22"/>
-          <w:szCs w:val="22"/>
-          <w:highlight w:val="yellow"/>
-        </w:rPr>
-      </w:pPr>
-    </w:p>
-    <w:p>
-      <w:pPr>
-        <w:pStyle w:val="Prrafodelista"/>
-        <w:numPr>
-          <w:ilvl w:val="0"/>
-          <w:numId w:val="25"/>
-        </w:numPr>
-        <w:jc w:val="both"/>
-        <w:rPr>
-          <w:highlight w:val="yellow"/>
-        </w:rPr>
-      </w:pPr>
-      <w:r>
-        <w:rPr>
-          <w:highlight w:val="yellow"/>
-        </w:rPr>
-        <w:t xml:space="preserve">El uso de diagramas de secuencia </w:t>
-      </w:r>
-      <w:r>
-        <w:rPr>
-          <w:highlight w:val="yellow"/>
-        </w:rPr>
-        <w:t>nos sirvió para iniciar una etapa de validación de</w:t>
-      </w:r>
-      <w:r>
-        <w:rPr>
-          <w:highlight w:val="yellow"/>
-        </w:rPr>
-        <w:t>l diagrama de mundo permitiéndonos identificar entidades que no se tuvieron en cuenta en el diagrama inicial.</w:t>
-      </w:r>
-    </w:p>
-    <w:p>
-      <w:pPr>
-        <w:pStyle w:val="Prrafodelista"/>
-        <w:rPr>
-          <w:highlight w:val="yellow"/>
-        </w:rPr>
-      </w:pPr>
-    </w:p>
-    <w:p>
-      <w:pPr>
-        <w:pStyle w:val="Prrafodelista"/>
-        <w:jc w:val="both"/>
-        <w:rPr>
           <w:highlight w:val="yellow"/>
         </w:rPr>
       </w:pPr>
@@ -17419,7 +17430,7 @@
           <w:highlight w:val="yellow"/>
         </w:rPr>
       </w:pPr>
-      <w:bookmarkStart w:id="40" w:name="_Toc303589446"/>
+      <w:bookmarkStart w:id="40" w:name="_Toc303589524"/>
       <w:r>
         <w:rPr>
           <w:rFonts w:asciiTheme="minorHAnsi" w:hAnsiTheme="minorHAnsi"/>
@@ -17428,9 +17439,136 @@
           <w:sz w:val="22"/>
           <w:highlight w:val="yellow"/>
         </w:rPr>
+        <w:t>Lecciones Aprendidas</w:t>
+      </w:r>
+      <w:bookmarkEnd w:id="40"/>
+    </w:p>
+    <w:p>
+      <w:pPr>
+        <w:pStyle w:val="Prrafodelista"/>
+        <w:ind w:left="360"/>
+        <w:jc w:val="both"/>
+        <w:rPr>
+          <w:rFonts w:asciiTheme="minorHAnsi" w:hAnsiTheme="minorHAnsi"/>
+          <w:b/>
+          <w:smallCaps/>
+          <w:sz w:val="22"/>
+          <w:highlight w:val="yellow"/>
+        </w:rPr>
+      </w:pPr>
+    </w:p>
+    <w:p>
+      <w:pPr>
+        <w:pStyle w:val="Prrafodelista"/>
+        <w:numPr>
+          <w:ilvl w:val="0"/>
+          <w:numId w:val="25"/>
+        </w:numPr>
+        <w:jc w:val="both"/>
+        <w:rPr>
+          <w:highlight w:val="yellow"/>
+        </w:rPr>
+      </w:pPr>
+      <w:r>
+        <w:rPr>
+          <w:highlight w:val="yellow"/>
+        </w:rPr>
+        <w:t xml:space="preserve">Durante la elaboración del diagrama de clases es necesario documentar de alguna forma como el grupo realiza el entendimiento y análisis del problema. De esta forma evitar reducir al máximo las confusiones, interpretaciones diferentes por parte de cada integrante y así no generar inconsistencias de siguientes actividades de análisis. </w:t>
+      </w:r>
+    </w:p>
+    <w:p>
+      <w:pPr>
+        <w:pStyle w:val="Prrafodelista"/>
+        <w:ind w:left="360"/>
+        <w:jc w:val="both"/>
+        <w:rPr>
+          <w:rFonts w:asciiTheme="minorHAnsi" w:hAnsiTheme="minorHAnsi" w:cstheme="minorHAnsi"/>
+          <w:b/>
+          <w:sz w:val="22"/>
+          <w:szCs w:val="22"/>
+          <w:highlight w:val="yellow"/>
+        </w:rPr>
+      </w:pPr>
+    </w:p>
+    <w:p>
+      <w:pPr>
+        <w:pStyle w:val="Prrafodelista"/>
+        <w:numPr>
+          <w:ilvl w:val="0"/>
+          <w:numId w:val="25"/>
+        </w:numPr>
+        <w:jc w:val="both"/>
+        <w:rPr>
+          <w:highlight w:val="yellow"/>
+        </w:rPr>
+      </w:pPr>
+      <w:r>
+        <w:rPr>
+          <w:highlight w:val="yellow"/>
+        </w:rPr>
+        <w:t xml:space="preserve">El uso de diagramas de secuencia </w:t>
+      </w:r>
+      <w:r>
+        <w:rPr>
+          <w:highlight w:val="yellow"/>
+        </w:rPr>
+        <w:t>nos sirvió para iniciar una etapa de validación de</w:t>
+      </w:r>
+      <w:r>
+        <w:rPr>
+          <w:highlight w:val="yellow"/>
+        </w:rPr>
+        <w:t>l diagrama de mundo permitiéndonos identificar entidades que no se tuvieron en cuenta en el diagrama inicial.</w:t>
+      </w:r>
+    </w:p>
+    <w:p>
+      <w:pPr>
+        <w:pStyle w:val="Prrafodelista"/>
+        <w:rPr>
+          <w:highlight w:val="yellow"/>
+        </w:rPr>
+      </w:pPr>
+    </w:p>
+    <w:p>
+      <w:pPr>
+        <w:pStyle w:val="Prrafodelista"/>
+        <w:jc w:val="both"/>
+        <w:rPr>
+          <w:highlight w:val="yellow"/>
+        </w:rPr>
+      </w:pPr>
+    </w:p>
+    <w:p>
+      <w:pPr>
+        <w:pStyle w:val="Prrafodelista"/>
+        <w:numPr>
+          <w:ilvl w:val="0"/>
+          <w:numId w:val="1"/>
+        </w:numPr>
+        <w:ind w:left="284" w:hanging="284"/>
+        <w:contextualSpacing w:val="0"/>
+        <w:jc w:val="both"/>
+        <w:outlineLvl w:val="0"/>
+        <w:rPr>
+          <w:rFonts w:asciiTheme="minorHAnsi" w:hAnsiTheme="minorHAnsi"/>
+          <w:b/>
+          <w:smallCaps/>
+          <w:sz w:val="22"/>
+          <w:highlight w:val="yellow"/>
+        </w:rPr>
+      </w:pPr>
+      <w:bookmarkStart w:id="41" w:name="_Toc303589525"/>
+      <w:r>
+        <w:rPr>
+          <w:rFonts w:asciiTheme="minorHAnsi" w:hAnsiTheme="minorHAnsi"/>
+          <w:b/>
+          <w:smallCaps/>
+          <w:sz w:val="22"/>
+          <w:highlight w:val="yellow"/>
+        </w:rPr>
         <w:t>Conclusiones</w:t>
       </w:r>
-      <w:bookmarkEnd w:id="40"/>
+      <w:bookmarkEnd w:id="41"/>
     </w:p>
     <w:p>
       <w:pPr>
@@ -17681,7 +17819,7 @@
         <w:rFonts w:ascii="Calibri" w:hAnsi="Calibri"/>
         <w:noProof/>
       </w:rPr>
-      <w:t>3</w:t>
+      <w:t>2</w:t>
     </w:r>
     <w:r>
       <w:rPr>
@@ -22371,7 +22509,7 @@
 </file>
 
 <file path=customXml/itemProps1.xml><?xml version="1.0" encoding="utf-8"?>
-<ds:datastoreItem xmlns:ds="http://schemas.openxmlformats.org/officeDocument/2006/customXml" ds:itemID="{4C42751D-768C-422F-8ACB-75AF45FA01FB}">
+<ds:datastoreItem xmlns:ds="http://schemas.openxmlformats.org/officeDocument/2006/customXml" ds:itemID="{22CE19DE-150B-41C6-8D07-668A9FB9F2A2}">
   <ds:schemaRefs>
     <ds:schemaRef ds:uri="http://schemas.openxmlformats.org/officeDocument/2006/bibliography"/>
   </ds:schemaRefs>

--- a/CSOF5301 Analisis y Diseno de Software/Taller 2/0912 Taller 2 - Abogados.docx
+++ b/CSOF5301 Analisis y Diseno de Software/Taller 2/0912 Taller 2 - Abogados.docx
@@ -4647,8 +4647,8 @@
           <w:sz w:val="22"/>
         </w:rPr>
       </w:pPr>
-      <w:bookmarkStart w:id="4" w:name="_Toc301867039"/>
-      <w:bookmarkStart w:id="5" w:name="_Toc303589512"/>
+      <w:bookmarkStart w:id="4" w:name="_Toc303589512"/>
+      <w:bookmarkStart w:id="5" w:name="_Toc301867039"/>
       <w:r>
         <w:rPr>
           <w:rFonts w:asciiTheme="minorHAnsi" w:hAnsiTheme="minorHAnsi"/>
@@ -4667,7 +4667,7 @@
         </w:rPr>
         <w:t xml:space="preserve"> de Negocio</w:t>
       </w:r>
-      <w:bookmarkEnd w:id="5"/>
+      <w:bookmarkEnd w:id="4"/>
     </w:p>
     <w:p>
       <w:pPr>
@@ -4693,7 +4693,8 @@
       </w:tblPr>
       <w:tblGrid>
         <w:gridCol w:w="494"/>
-        <w:gridCol w:w="6073"/>
+        <w:gridCol w:w="3867"/>
+        <w:gridCol w:w="5827"/>
       </w:tblGrid>
       <w:tr>
         <w:trPr>
@@ -4716,28 +4717,45 @@
               <w:rPr>
                 <w:rFonts w:asciiTheme="minorHAnsi" w:hAnsiTheme="minorHAnsi" w:cstheme="minorHAnsi"/>
               </w:rPr>
-              <w:t>M1</w:t>
-            </w:r>
-          </w:p>
-        </w:tc>
-        <w:tc>
-          <w:tcPr>
-            <w:tcW w:w="6073" w:type="dxa"/>
+              <w:t>ID</w:t>
+            </w:r>
+          </w:p>
+        </w:tc>
+        <w:tc>
+          <w:tcPr>
+            <w:tcW w:w="3867" w:type="dxa"/>
           </w:tcPr>
           <w:p>
             <w:pPr>
               <w:cnfStyle w:val="100000000000"/>
               <w:rPr>
                 <w:rFonts w:asciiTheme="minorHAnsi" w:hAnsiTheme="minorHAnsi" w:cstheme="minorHAnsi"/>
-                <w:b w:val="0"/>
               </w:rPr>
             </w:pPr>
             <w:r>
               <w:rPr>
                 <w:rFonts w:asciiTheme="minorHAnsi" w:hAnsiTheme="minorHAnsi" w:cstheme="minorHAnsi"/>
-                <w:b w:val="0"/>
-              </w:rPr>
-              <w:t>Mantener histórico de clientes</w:t>
+              </w:rPr>
+              <w:t>Nombre</w:t>
+            </w:r>
+          </w:p>
+        </w:tc>
+        <w:tc>
+          <w:tcPr>
+            <w:tcW w:w="5827" w:type="dxa"/>
+          </w:tcPr>
+          <w:p>
+            <w:pPr>
+              <w:cnfStyle w:val="100000000000"/>
+              <w:rPr>
+                <w:rFonts w:asciiTheme="minorHAnsi" w:hAnsiTheme="minorHAnsi" w:cstheme="minorHAnsi"/>
+              </w:rPr>
+            </w:pPr>
+            <w:r>
+              <w:rPr>
+                <w:rFonts w:asciiTheme="minorHAnsi" w:hAnsiTheme="minorHAnsi" w:cstheme="minorHAnsi"/>
+              </w:rPr>
+              <w:t>Descripción</w:t>
             </w:r>
           </w:p>
         </w:tc>
@@ -4763,13 +4781,13 @@
               <w:rPr>
                 <w:rFonts w:asciiTheme="minorHAnsi" w:hAnsiTheme="minorHAnsi" w:cstheme="minorHAnsi"/>
               </w:rPr>
-              <w:t>M2</w:t>
-            </w:r>
-          </w:p>
-        </w:tc>
-        <w:tc>
-          <w:tcPr>
-            <w:tcW w:w="6073" w:type="dxa"/>
+              <w:t>M1</w:t>
+            </w:r>
+          </w:p>
+        </w:tc>
+        <w:tc>
+          <w:tcPr>
+            <w:tcW w:w="3867" w:type="dxa"/>
           </w:tcPr>
           <w:p>
             <w:pPr>
@@ -4782,7 +4800,74 @@
               <w:rPr>
                 <w:rFonts w:asciiTheme="minorHAnsi" w:hAnsiTheme="minorHAnsi" w:cstheme="minorHAnsi"/>
               </w:rPr>
-              <w:t>Administrar las actividades de los trabajos</w:t>
+              <w:t>Sistematiza</w:t>
+            </w:r>
+            <w:r>
+              <w:rPr>
+                <w:rFonts w:asciiTheme="minorHAnsi" w:hAnsiTheme="minorHAnsi" w:cstheme="minorHAnsi"/>
+              </w:rPr>
+              <w:t>ción de</w:t>
+            </w:r>
+            <w:r>
+              <w:rPr>
+                <w:rFonts w:asciiTheme="minorHAnsi" w:hAnsiTheme="minorHAnsi" w:cstheme="minorHAnsi"/>
+              </w:rPr>
+              <w:t xml:space="preserve"> procesos</w:t>
+            </w:r>
+          </w:p>
+        </w:tc>
+        <w:tc>
+          <w:tcPr>
+            <w:tcW w:w="5827" w:type="dxa"/>
+          </w:tcPr>
+          <w:p>
+            <w:pPr>
+              <w:cnfStyle w:val="000000100000"/>
+              <w:rPr>
+                <w:rFonts w:asciiTheme="minorHAnsi" w:hAnsiTheme="minorHAnsi" w:cstheme="minorHAnsi"/>
+              </w:rPr>
+            </w:pPr>
+            <w:r>
+              <w:rPr>
+                <w:rFonts w:asciiTheme="minorHAnsi" w:hAnsiTheme="minorHAnsi" w:cstheme="minorHAnsi"/>
+              </w:rPr>
+              <w:t xml:space="preserve">Administrar </w:t>
+            </w:r>
+            <w:r>
+              <w:rPr>
+                <w:rFonts w:asciiTheme="minorHAnsi" w:hAnsiTheme="minorHAnsi" w:cstheme="minorHAnsi"/>
+              </w:rPr>
+              <w:t xml:space="preserve">los </w:t>
+            </w:r>
+            <w:r>
+              <w:rPr>
+                <w:rFonts w:asciiTheme="minorHAnsi" w:hAnsiTheme="minorHAnsi" w:cstheme="minorHAnsi"/>
+              </w:rPr>
+              <w:t xml:space="preserve">procesos </w:t>
+            </w:r>
+            <w:r>
+              <w:rPr>
+                <w:rFonts w:asciiTheme="minorHAnsi" w:hAnsiTheme="minorHAnsi" w:cstheme="minorHAnsi"/>
+              </w:rPr>
+              <w:t xml:space="preserve">de asignación y administración de tareas de empleados </w:t>
+            </w:r>
+            <w:r>
+              <w:rPr>
+                <w:rFonts w:asciiTheme="minorHAnsi" w:hAnsiTheme="minorHAnsi" w:cstheme="minorHAnsi"/>
+              </w:rPr>
+              <w:t xml:space="preserve">desde un sistema </w:t>
+            </w:r>
+            <w:r>
+              <w:rPr>
+                <w:rFonts w:asciiTheme="minorHAnsi" w:hAnsiTheme="minorHAnsi" w:cstheme="minorHAnsi"/>
+              </w:rPr>
+              <w:t>informático</w:t>
+            </w:r>
+            <w:r>
+              <w:rPr>
+                <w:rFonts w:asciiTheme="minorHAnsi" w:hAnsiTheme="minorHAnsi" w:cstheme="minorHAnsi"/>
+              </w:rPr>
+              <w:t>.</w:t>
             </w:r>
           </w:p>
         </w:tc>
@@ -4807,13 +4892,170 @@
               <w:rPr>
                 <w:rFonts w:asciiTheme="minorHAnsi" w:hAnsiTheme="minorHAnsi" w:cstheme="minorHAnsi"/>
               </w:rPr>
+              <w:t>M2</w:t>
+            </w:r>
+          </w:p>
+        </w:tc>
+        <w:tc>
+          <w:tcPr>
+            <w:tcW w:w="3867" w:type="dxa"/>
+          </w:tcPr>
+          <w:p>
+            <w:pPr>
+              <w:cnfStyle w:val="000000000000"/>
+              <w:rPr>
+                <w:rFonts w:asciiTheme="minorHAnsi" w:hAnsiTheme="minorHAnsi" w:cstheme="minorHAnsi"/>
+              </w:rPr>
+            </w:pPr>
+            <w:r>
+              <w:rPr>
+                <w:rFonts w:asciiTheme="minorHAnsi" w:hAnsiTheme="minorHAnsi" w:cstheme="minorHAnsi"/>
+              </w:rPr>
+              <w:t>Administrar las actividades de los trabajos</w:t>
+            </w:r>
+          </w:p>
+        </w:tc>
+        <w:tc>
+          <w:tcPr>
+            <w:tcW w:w="5827" w:type="dxa"/>
+          </w:tcPr>
+          <w:p>
+            <w:pPr>
+              <w:cnfStyle w:val="000000000000"/>
+              <w:rPr>
+                <w:rFonts w:asciiTheme="minorHAnsi" w:hAnsiTheme="minorHAnsi" w:cstheme="minorHAnsi"/>
+              </w:rPr>
+            </w:pPr>
+            <w:r>
+              <w:rPr>
+                <w:rFonts w:asciiTheme="minorHAnsi" w:hAnsiTheme="minorHAnsi" w:cstheme="minorHAnsi"/>
+              </w:rPr>
+              <w:t>Registro</w:t>
+            </w:r>
+            <w:r>
+              <w:rPr>
+                <w:rFonts w:asciiTheme="minorHAnsi" w:hAnsiTheme="minorHAnsi" w:cstheme="minorHAnsi"/>
+              </w:rPr>
+              <w:t xml:space="preserve"> y control</w:t>
+            </w:r>
+            <w:r>
+              <w:rPr>
+                <w:rFonts w:asciiTheme="minorHAnsi" w:hAnsiTheme="minorHAnsi" w:cstheme="minorHAnsi"/>
+              </w:rPr>
+              <w:t xml:space="preserve"> de actividades y número de horas dedicadas al caso.</w:t>
+            </w:r>
+          </w:p>
+        </w:tc>
+      </w:tr>
+      <w:tr>
+        <w:trPr>
+          <w:cnfStyle w:val="000000100000"/>
+          <w:trHeight w:val="292"/>
+          <w:jc w:val="center"/>
+        </w:trPr>
+        <w:tc>
+          <w:tcPr>
+            <w:cnfStyle w:val="001000000000"/>
+            <w:tcW w:w="494" w:type="dxa"/>
+          </w:tcPr>
+          <w:p>
+            <w:pPr>
+              <w:rPr>
+                <w:rFonts w:asciiTheme="minorHAnsi" w:hAnsiTheme="minorHAnsi" w:cstheme="minorHAnsi"/>
+              </w:rPr>
+            </w:pPr>
+            <w:r>
+              <w:rPr>
+                <w:rFonts w:asciiTheme="minorHAnsi" w:hAnsiTheme="minorHAnsi" w:cstheme="minorHAnsi"/>
+              </w:rPr>
               <w:t>M3</w:t>
             </w:r>
           </w:p>
         </w:tc>
         <w:tc>
           <w:tcPr>
-            <w:tcW w:w="6073" w:type="dxa"/>
+            <w:tcW w:w="3867" w:type="dxa"/>
+          </w:tcPr>
+          <w:p>
+            <w:pPr>
+              <w:cnfStyle w:val="000000100000"/>
+              <w:rPr>
+                <w:rFonts w:asciiTheme="minorHAnsi" w:hAnsiTheme="minorHAnsi" w:cstheme="minorHAnsi"/>
+              </w:rPr>
+            </w:pPr>
+            <w:r>
+              <w:rPr>
+                <w:rFonts w:asciiTheme="minorHAnsi" w:hAnsiTheme="minorHAnsi" w:cstheme="minorHAnsi"/>
+              </w:rPr>
+              <w:t>Administrar la contabilidad de los casos</w:t>
+            </w:r>
+          </w:p>
+        </w:tc>
+        <w:tc>
+          <w:tcPr>
+            <w:tcW w:w="5827" w:type="dxa"/>
+          </w:tcPr>
+          <w:p>
+            <w:pPr>
+              <w:cnfStyle w:val="000000100000"/>
+              <w:rPr>
+                <w:rFonts w:asciiTheme="minorHAnsi" w:hAnsiTheme="minorHAnsi" w:cstheme="minorHAnsi"/>
+              </w:rPr>
+            </w:pPr>
+            <w:r>
+              <w:rPr>
+                <w:rFonts w:asciiTheme="minorHAnsi" w:hAnsiTheme="minorHAnsi" w:cstheme="minorHAnsi"/>
+              </w:rPr>
+              <w:t>Registro y control</w:t>
+            </w:r>
+            <w:r>
+              <w:rPr>
+                <w:rFonts w:asciiTheme="minorHAnsi" w:hAnsiTheme="minorHAnsi" w:cstheme="minorHAnsi"/>
+              </w:rPr>
+              <w:t xml:space="preserve"> los gastos del personal, administrativos</w:t>
+            </w:r>
+            <w:r>
+              <w:rPr>
+                <w:rFonts w:asciiTheme="minorHAnsi" w:hAnsiTheme="minorHAnsi" w:cstheme="minorHAnsi"/>
+              </w:rPr>
+              <w:t>,</w:t>
+            </w:r>
+            <w:r>
+              <w:rPr>
+                <w:rFonts w:asciiTheme="minorHAnsi" w:hAnsiTheme="minorHAnsi" w:cstheme="minorHAnsi"/>
+              </w:rPr>
+              <w:t xml:space="preserve"> horas de dedicación, etc.</w:t>
+            </w:r>
+          </w:p>
+        </w:tc>
+      </w:tr>
+      <w:tr>
+        <w:trPr>
+          <w:trHeight w:val="303"/>
+          <w:jc w:val="center"/>
+        </w:trPr>
+        <w:tc>
+          <w:tcPr>
+            <w:cnfStyle w:val="001000000000"/>
+            <w:tcW w:w="494" w:type="dxa"/>
+          </w:tcPr>
+          <w:p>
+            <w:pPr>
+              <w:rPr>
+                <w:rFonts w:asciiTheme="minorHAnsi" w:hAnsiTheme="minorHAnsi" w:cstheme="minorHAnsi"/>
+              </w:rPr>
+            </w:pPr>
+            <w:r>
+              <w:rPr>
+                <w:rFonts w:asciiTheme="minorHAnsi" w:hAnsiTheme="minorHAnsi" w:cstheme="minorHAnsi"/>
+              </w:rPr>
+              <w:t>M4</w:t>
+            </w:r>
+          </w:p>
+        </w:tc>
+        <w:tc>
+          <w:tcPr>
+            <w:tcW w:w="3867" w:type="dxa"/>
           </w:tcPr>
           <w:p>
             <w:pPr>
@@ -4826,7 +5068,50 @@
               <w:rPr>
                 <w:rFonts w:asciiTheme="minorHAnsi" w:hAnsiTheme="minorHAnsi" w:cstheme="minorHAnsi"/>
               </w:rPr>
-              <w:t>Administrar la contabilidad de los casos</w:t>
+              <w:t>Administra</w:t>
+            </w:r>
+            <w:r>
+              <w:rPr>
+                <w:rFonts w:asciiTheme="minorHAnsi" w:hAnsiTheme="minorHAnsi" w:cstheme="minorHAnsi"/>
+              </w:rPr>
+              <w:t xml:space="preserve">ción </w:t>
+            </w:r>
+            <w:r>
+              <w:rPr>
+                <w:rFonts w:asciiTheme="minorHAnsi" w:hAnsiTheme="minorHAnsi" w:cstheme="minorHAnsi"/>
+              </w:rPr>
+              <w:t xml:space="preserve">información </w:t>
+            </w:r>
+            <w:r>
+              <w:rPr>
+                <w:rFonts w:asciiTheme="minorHAnsi" w:hAnsiTheme="minorHAnsi" w:cstheme="minorHAnsi"/>
+              </w:rPr>
+              <w:t xml:space="preserve">histórica de </w:t>
+            </w:r>
+            <w:r>
+              <w:rPr>
+                <w:rFonts w:asciiTheme="minorHAnsi" w:hAnsiTheme="minorHAnsi" w:cstheme="minorHAnsi"/>
+              </w:rPr>
+              <w:t>empleados</w:t>
+            </w:r>
+          </w:p>
+        </w:tc>
+        <w:tc>
+          <w:tcPr>
+            <w:tcW w:w="5827" w:type="dxa"/>
+          </w:tcPr>
+          <w:p>
+            <w:pPr>
+              <w:cnfStyle w:val="000000000000"/>
+              <w:rPr>
+                <w:rFonts w:asciiTheme="minorHAnsi" w:hAnsiTheme="minorHAnsi" w:cstheme="minorHAnsi"/>
+              </w:rPr>
+            </w:pPr>
+            <w:r>
+              <w:rPr>
+                <w:rFonts w:asciiTheme="minorHAnsi" w:hAnsiTheme="minorHAnsi" w:cstheme="minorHAnsi"/>
+              </w:rPr>
+              <w:t>Se administra la información histórica de los empleados (trabajos desarrollados, cargos, fecha de ingreso, etc.)</w:t>
             </w:r>
           </w:p>
         </w:tc>
@@ -4852,26 +5137,191 @@
               <w:rPr>
                 <w:rFonts w:asciiTheme="minorHAnsi" w:hAnsiTheme="minorHAnsi" w:cstheme="minorHAnsi"/>
               </w:rPr>
-              <w:t>M4</w:t>
-            </w:r>
-          </w:p>
-        </w:tc>
-        <w:tc>
-          <w:tcPr>
-            <w:tcW w:w="6073" w:type="dxa"/>
+              <w:t>M5</w:t>
+            </w:r>
+          </w:p>
+        </w:tc>
+        <w:tc>
+          <w:tcPr>
+            <w:tcW w:w="3867" w:type="dxa"/>
           </w:tcPr>
           <w:p>
             <w:pPr>
               <w:cnfStyle w:val="000000100000"/>
               <w:rPr>
                 <w:rFonts w:asciiTheme="minorHAnsi" w:hAnsiTheme="minorHAnsi" w:cstheme="minorHAnsi"/>
+                <w:b/>
               </w:rPr>
             </w:pPr>
             <w:r>
               <w:rPr>
                 <w:rFonts w:asciiTheme="minorHAnsi" w:hAnsiTheme="minorHAnsi" w:cstheme="minorHAnsi"/>
               </w:rPr>
-              <w:t>Administrar  la información de los empleados</w:t>
+              <w:t>Administra</w:t>
+            </w:r>
+            <w:r>
+              <w:rPr>
+                <w:rFonts w:asciiTheme="minorHAnsi" w:hAnsiTheme="minorHAnsi" w:cstheme="minorHAnsi"/>
+              </w:rPr>
+              <w:t xml:space="preserve">ción </w:t>
+            </w:r>
+            <w:r>
+              <w:rPr>
+                <w:rFonts w:asciiTheme="minorHAnsi" w:hAnsiTheme="minorHAnsi" w:cstheme="minorHAnsi"/>
+              </w:rPr>
+              <w:t xml:space="preserve">información </w:t>
+            </w:r>
+            <w:r>
+              <w:rPr>
+                <w:rFonts w:asciiTheme="minorHAnsi" w:hAnsiTheme="minorHAnsi" w:cstheme="minorHAnsi"/>
+              </w:rPr>
+              <w:t>histórica de clientes</w:t>
+            </w:r>
+          </w:p>
+        </w:tc>
+        <w:tc>
+          <w:tcPr>
+            <w:tcW w:w="5827" w:type="dxa"/>
+          </w:tcPr>
+          <w:p>
+            <w:pPr>
+              <w:cnfStyle w:val="000000100000"/>
+              <w:rPr>
+                <w:rFonts w:asciiTheme="minorHAnsi" w:hAnsiTheme="minorHAnsi" w:cstheme="minorHAnsi"/>
+              </w:rPr>
+            </w:pPr>
+            <w:r>
+              <w:rPr>
+                <w:rFonts w:asciiTheme="minorHAnsi" w:hAnsiTheme="minorHAnsi" w:cstheme="minorHAnsi"/>
+              </w:rPr>
+              <w:t>Almacenar y administrar la información histórica de los clientes  para la reconstrucción de un caso cuando sea necesario.</w:t>
+            </w:r>
+          </w:p>
+        </w:tc>
+      </w:tr>
+      <w:tr>
+        <w:trPr>
+          <w:trHeight w:val="303"/>
+          <w:jc w:val="center"/>
+        </w:trPr>
+        <w:tc>
+          <w:tcPr>
+            <w:cnfStyle w:val="001000000000"/>
+            <w:tcW w:w="494" w:type="dxa"/>
+          </w:tcPr>
+          <w:p>
+            <w:pPr>
+              <w:rPr>
+                <w:rFonts w:asciiTheme="minorHAnsi" w:hAnsiTheme="minorHAnsi" w:cstheme="minorHAnsi"/>
+              </w:rPr>
+            </w:pPr>
+            <w:r>
+              <w:rPr>
+                <w:rFonts w:asciiTheme="minorHAnsi" w:hAnsiTheme="minorHAnsi" w:cstheme="minorHAnsi"/>
+              </w:rPr>
+              <w:t>M6</w:t>
+            </w:r>
+          </w:p>
+        </w:tc>
+        <w:tc>
+          <w:tcPr>
+            <w:tcW w:w="3867" w:type="dxa"/>
+          </w:tcPr>
+          <w:p>
+            <w:pPr>
+              <w:cnfStyle w:val="000000000000"/>
+              <w:rPr>
+                <w:rFonts w:asciiTheme="minorHAnsi" w:hAnsiTheme="minorHAnsi" w:cstheme="minorHAnsi"/>
+              </w:rPr>
+            </w:pPr>
+            <w:r>
+              <w:rPr>
+                <w:rFonts w:asciiTheme="minorHAnsi" w:hAnsiTheme="minorHAnsi" w:cstheme="minorHAnsi"/>
+              </w:rPr>
+              <w:t>Generación Informes</w:t>
+            </w:r>
+          </w:p>
+        </w:tc>
+        <w:tc>
+          <w:tcPr>
+            <w:tcW w:w="5827" w:type="dxa"/>
+          </w:tcPr>
+          <w:p>
+            <w:pPr>
+              <w:cnfStyle w:val="000000000000"/>
+              <w:rPr>
+                <w:rFonts w:asciiTheme="minorHAnsi" w:hAnsiTheme="minorHAnsi" w:cstheme="minorHAnsi"/>
+              </w:rPr>
+            </w:pPr>
+            <w:r>
+              <w:rPr>
+                <w:rFonts w:asciiTheme="minorHAnsi" w:hAnsiTheme="minorHAnsi" w:cstheme="minorHAnsi"/>
+              </w:rPr>
+              <w:t>Informe que resume las actividades de cada empleado.</w:t>
+            </w:r>
+          </w:p>
+        </w:tc>
+      </w:tr>
+      <w:tr>
+        <w:trPr>
+          <w:cnfStyle w:val="000000100000"/>
+          <w:trHeight w:val="303"/>
+          <w:jc w:val="center"/>
+        </w:trPr>
+        <w:tc>
+          <w:tcPr>
+            <w:cnfStyle w:val="001000000000"/>
+            <w:tcW w:w="494" w:type="dxa"/>
+          </w:tcPr>
+          <w:p>
+            <w:pPr>
+              <w:rPr>
+                <w:rFonts w:asciiTheme="minorHAnsi" w:hAnsiTheme="minorHAnsi" w:cstheme="minorHAnsi"/>
+              </w:rPr>
+            </w:pPr>
+            <w:r>
+              <w:rPr>
+                <w:rFonts w:asciiTheme="minorHAnsi" w:hAnsiTheme="minorHAnsi" w:cstheme="minorHAnsi"/>
+              </w:rPr>
+              <w:t>M7</w:t>
+            </w:r>
+          </w:p>
+        </w:tc>
+        <w:tc>
+          <w:tcPr>
+            <w:tcW w:w="3867" w:type="dxa"/>
+          </w:tcPr>
+          <w:p>
+            <w:pPr>
+              <w:cnfStyle w:val="000000100000"/>
+              <w:rPr>
+                <w:rFonts w:asciiTheme="minorHAnsi" w:hAnsiTheme="minorHAnsi" w:cstheme="minorHAnsi"/>
+              </w:rPr>
+            </w:pPr>
+            <w:r>
+              <w:rPr>
+                <w:rFonts w:asciiTheme="minorHAnsi" w:hAnsiTheme="minorHAnsi" w:cstheme="minorHAnsi"/>
+              </w:rPr>
+              <w:t>Generación Reportes</w:t>
+            </w:r>
+          </w:p>
+        </w:tc>
+        <w:tc>
+          <w:tcPr>
+            <w:tcW w:w="5827" w:type="dxa"/>
+          </w:tcPr>
+          <w:p>
+            <w:pPr>
+              <w:cnfStyle w:val="000000100000"/>
+              <w:rPr>
+                <w:rFonts w:asciiTheme="minorHAnsi" w:hAnsiTheme="minorHAnsi" w:cstheme="minorHAnsi"/>
+              </w:rPr>
+            </w:pPr>
+            <w:r>
+              <w:rPr>
+                <w:rFonts w:asciiTheme="minorHAnsi" w:hAnsiTheme="minorHAnsi" w:cstheme="minorHAnsi"/>
+              </w:rPr>
+              <w:t>La junta directiva una vez al mes se estudia un reporte que analiza el estado financiero de la empresa, anomalía en carga de trabajo y estado de los casos.</w:t>
             </w:r>
           </w:p>
         </w:tc>
@@ -5787,7 +6237,16 @@
                 <w:szCs w:val="22"/>
                 <w:highlight w:val="yellow"/>
               </w:rPr>
-              <w:t>Realiza los cobros por vía judicial cuando el arrendatario se ha atrasado más de dos meses en su pago.</w:t>
+              <w:t xml:space="preserve">Realiza los cobros por vía judicial cuando el arrendatario se ha </w:t>
+            </w:r>
+            <w:r>
+              <w:rPr>
+                <w:rFonts w:asciiTheme="minorHAnsi" w:hAnsiTheme="minorHAnsi"/>
+                <w:szCs w:val="22"/>
+                <w:highlight w:val="yellow"/>
+              </w:rPr>
+              <w:lastRenderedPageBreak/>
+              <w:t>atrasado más de dos meses en su pago.</w:t>
             </w:r>
             <w:r>
               <w:rPr>
@@ -5843,7 +6302,7 @@
         </w:rPr>
         <w:t xml:space="preserve">Diagrama </w:t>
       </w:r>
-      <w:bookmarkEnd w:id="4"/>
+      <w:bookmarkEnd w:id="5"/>
       <w:r>
         <w:rPr>
           <w:rFonts w:asciiTheme="minorHAnsi" w:hAnsiTheme="minorHAnsi"/>
@@ -17819,7 +18278,7 @@
         <w:rFonts w:ascii="Calibri" w:hAnsi="Calibri"/>
         <w:noProof/>
       </w:rPr>
-      <w:t>2</w:t>
+      <w:t>6</w:t>
     </w:r>
     <w:r>
       <w:rPr>
@@ -22509,7 +22968,7 @@
 </file>
 
 <file path=customXml/itemProps1.xml><?xml version="1.0" encoding="utf-8"?>
-<ds:datastoreItem xmlns:ds="http://schemas.openxmlformats.org/officeDocument/2006/customXml" ds:itemID="{22CE19DE-150B-41C6-8D07-668A9FB9F2A2}">
+<ds:datastoreItem xmlns:ds="http://schemas.openxmlformats.org/officeDocument/2006/customXml" ds:itemID="{D2449EAE-8191-4F07-842F-F86741AE155F}">
   <ds:schemaRefs>
     <ds:schemaRef ds:uri="http://schemas.openxmlformats.org/officeDocument/2006/bibliography"/>
   </ds:schemaRefs>

--- a/CSOF5301 Analisis y Diseno de Software/Taller 2/0912 Taller 2 - Abogados.docx
+++ b/CSOF5301 Analisis y Diseno de Software/Taller 2/0912 Taller 2 - Abogados.docx
@@ -1100,7 +1100,6 @@
           <w:tab w:val="right" w:leader="dot" w:pos="9962"/>
         </w:tabs>
         <w:rPr>
-          <w:rFonts w:cstheme="minorHAnsi"/>
           <w:noProof/>
           <w:lang w:val="es-CO" w:eastAsia="es-CO"/>
         </w:rPr>
@@ -1126,7 +1125,7 @@
         </w:rPr>
         <w:fldChar w:fldCharType="separate"/>
       </w:r>
-      <w:hyperlink w:anchor="_Toc303782506" w:history="1">
+      <w:hyperlink w:anchor="_Toc303793867" w:history="1">
         <w:r>
           <w:rPr>
             <w:rStyle w:val="Hipervnculo"/>
@@ -1139,7 +1138,6 @@
         </w:r>
         <w:r>
           <w:rPr>
-            <w:rFonts w:cstheme="minorHAnsi"/>
             <w:noProof/>
             <w:lang w:val="es-CO" w:eastAsia="es-CO"/>
           </w:rPr>
@@ -1153,31 +1151,10 @@
             <w:smallCaps/>
             <w:noProof/>
           </w:rPr>
-          <w:t>Ob</w:t>
-        </w:r>
-        <w:r>
-          <w:rPr>
-            <w:rStyle w:val="Hipervnculo"/>
-            <w:rFonts w:cstheme="minorHAnsi"/>
-            <w:b/>
-            <w:smallCaps/>
-            <w:noProof/>
-          </w:rPr>
-          <w:t>j</w:t>
-        </w:r>
-        <w:r>
-          <w:rPr>
-            <w:rStyle w:val="Hipervnculo"/>
-            <w:rFonts w:cstheme="minorHAnsi"/>
-            <w:b/>
-            <w:smallCaps/>
-            <w:noProof/>
-          </w:rPr>
-          <w:t>etivos</w:t>
-        </w:r>
-        <w:r>
-          <w:rPr>
-            <w:rFonts w:cstheme="minorHAnsi"/>
+          <w:t>Objetivos</w:t>
+        </w:r>
+        <w:r>
+          <w:rPr>
             <w:noProof/>
             <w:webHidden/>
           </w:rPr>
@@ -1185,7 +1162,6 @@
         </w:r>
         <w:r>
           <w:rPr>
-            <w:rFonts w:cstheme="minorHAnsi"/>
             <w:noProof/>
             <w:webHidden/>
           </w:rPr>
@@ -1193,22 +1169,19 @@
         </w:r>
         <w:r>
           <w:rPr>
-            <w:rFonts w:cstheme="minorHAnsi"/>
             <w:noProof/>
             <w:webHidden/>
           </w:rPr>
-          <w:instrText xml:space="preserve"> PAGEREF _Toc303782506 \h </w:instrText>
-        </w:r>
-        <w:r>
-          <w:rPr>
-            <w:rFonts w:cstheme="minorHAnsi"/>
+          <w:instrText xml:space="preserve"> PAGEREF _Toc303793867 \h </w:instrText>
+        </w:r>
+        <w:r>
+          <w:rPr>
             <w:noProof/>
             <w:webHidden/>
           </w:rPr>
         </w:r>
         <w:r>
           <w:rPr>
-            <w:rFonts w:cstheme="minorHAnsi"/>
             <w:noProof/>
             <w:webHidden/>
           </w:rPr>
@@ -1216,7 +1189,6 @@
         </w:r>
         <w:r>
           <w:rPr>
-            <w:rFonts w:cstheme="minorHAnsi"/>
             <w:noProof/>
             <w:webHidden/>
           </w:rPr>
@@ -1224,7 +1196,6 @@
         </w:r>
         <w:r>
           <w:rPr>
-            <w:rFonts w:cstheme="minorHAnsi"/>
             <w:noProof/>
             <w:webHidden/>
           </w:rPr>
@@ -1240,12 +1211,11 @@
           <w:tab w:val="right" w:leader="dot" w:pos="9962"/>
         </w:tabs>
         <w:rPr>
-          <w:rFonts w:cstheme="minorHAnsi"/>
           <w:noProof/>
           <w:lang w:val="es-CO" w:eastAsia="es-CO"/>
         </w:rPr>
       </w:pPr>
-      <w:hyperlink w:anchor="_Toc303782507" w:history="1">
+      <w:hyperlink w:anchor="_Toc303793868" w:history="1">
         <w:r>
           <w:rPr>
             <w:rStyle w:val="Hipervnculo"/>
@@ -1258,7 +1228,6 @@
         </w:r>
         <w:r>
           <w:rPr>
-            <w:rFonts w:cstheme="minorHAnsi"/>
             <w:noProof/>
             <w:lang w:val="es-CO" w:eastAsia="es-CO"/>
           </w:rPr>
@@ -1276,7 +1245,6 @@
         </w:r>
         <w:r>
           <w:rPr>
-            <w:rFonts w:cstheme="minorHAnsi"/>
             <w:noProof/>
             <w:webHidden/>
           </w:rPr>
@@ -1284,7 +1252,6 @@
         </w:r>
         <w:r>
           <w:rPr>
-            <w:rFonts w:cstheme="minorHAnsi"/>
             <w:noProof/>
             <w:webHidden/>
           </w:rPr>
@@ -1292,22 +1259,19 @@
         </w:r>
         <w:r>
           <w:rPr>
-            <w:rFonts w:cstheme="minorHAnsi"/>
             <w:noProof/>
             <w:webHidden/>
           </w:rPr>
-          <w:instrText xml:space="preserve"> PAGEREF _Toc303782507 \h </w:instrText>
-        </w:r>
-        <w:r>
-          <w:rPr>
-            <w:rFonts w:cstheme="minorHAnsi"/>
+          <w:instrText xml:space="preserve"> PAGEREF _Toc303793868 \h </w:instrText>
+        </w:r>
+        <w:r>
+          <w:rPr>
             <w:noProof/>
             <w:webHidden/>
           </w:rPr>
         </w:r>
         <w:r>
           <w:rPr>
-            <w:rFonts w:cstheme="minorHAnsi"/>
             <w:noProof/>
             <w:webHidden/>
           </w:rPr>
@@ -1315,7 +1279,6 @@
         </w:r>
         <w:r>
           <w:rPr>
-            <w:rFonts w:cstheme="minorHAnsi"/>
             <w:noProof/>
             <w:webHidden/>
           </w:rPr>
@@ -1323,7 +1286,6 @@
         </w:r>
         <w:r>
           <w:rPr>
-            <w:rFonts w:cstheme="minorHAnsi"/>
             <w:noProof/>
             <w:webHidden/>
           </w:rPr>
@@ -1339,12 +1301,11 @@
           <w:tab w:val="right" w:leader="dot" w:pos="9962"/>
         </w:tabs>
         <w:rPr>
-          <w:rFonts w:cstheme="minorHAnsi"/>
           <w:noProof/>
           <w:lang w:val="es-CO" w:eastAsia="es-CO"/>
         </w:rPr>
       </w:pPr>
-      <w:hyperlink w:anchor="_Toc303782508" w:history="1">
+      <w:hyperlink w:anchor="_Toc303793869" w:history="1">
         <w:r>
           <w:rPr>
             <w:rStyle w:val="Hipervnculo"/>
@@ -1357,7 +1318,6 @@
         </w:r>
         <w:r>
           <w:rPr>
-            <w:rFonts w:cstheme="minorHAnsi"/>
             <w:noProof/>
             <w:lang w:val="es-CO" w:eastAsia="es-CO"/>
           </w:rPr>
@@ -1375,7 +1335,6 @@
         </w:r>
         <w:r>
           <w:rPr>
-            <w:rFonts w:cstheme="minorHAnsi"/>
             <w:noProof/>
             <w:webHidden/>
           </w:rPr>
@@ -1383,7 +1342,6 @@
         </w:r>
         <w:r>
           <w:rPr>
-            <w:rFonts w:cstheme="minorHAnsi"/>
             <w:noProof/>
             <w:webHidden/>
           </w:rPr>
@@ -1391,22 +1349,19 @@
         </w:r>
         <w:r>
           <w:rPr>
-            <w:rFonts w:cstheme="minorHAnsi"/>
             <w:noProof/>
             <w:webHidden/>
           </w:rPr>
-          <w:instrText xml:space="preserve"> PAGEREF _Toc303782508 \h </w:instrText>
-        </w:r>
-        <w:r>
-          <w:rPr>
-            <w:rFonts w:cstheme="minorHAnsi"/>
+          <w:instrText xml:space="preserve"> PAGEREF _Toc303793869 \h </w:instrText>
+        </w:r>
+        <w:r>
+          <w:rPr>
             <w:noProof/>
             <w:webHidden/>
           </w:rPr>
         </w:r>
         <w:r>
           <w:rPr>
-            <w:rFonts w:cstheme="minorHAnsi"/>
             <w:noProof/>
             <w:webHidden/>
           </w:rPr>
@@ -1414,7 +1369,6 @@
         </w:r>
         <w:r>
           <w:rPr>
-            <w:rFonts w:cstheme="minorHAnsi"/>
             <w:noProof/>
             <w:webHidden/>
           </w:rPr>
@@ -1422,7 +1376,6 @@
         </w:r>
         <w:r>
           <w:rPr>
-            <w:rFonts w:cstheme="minorHAnsi"/>
             <w:noProof/>
             <w:webHidden/>
           </w:rPr>
@@ -1438,12 +1391,11 @@
           <w:tab w:val="right" w:leader="dot" w:pos="9962"/>
         </w:tabs>
         <w:rPr>
-          <w:rFonts w:cstheme="minorHAnsi"/>
           <w:noProof/>
           <w:lang w:val="es-CO" w:eastAsia="es-CO"/>
         </w:rPr>
       </w:pPr>
-      <w:hyperlink w:anchor="_Toc303782509" w:history="1">
+      <w:hyperlink w:anchor="_Toc303793870" w:history="1">
         <w:r>
           <w:rPr>
             <w:rStyle w:val="Hipervnculo"/>
@@ -1456,7 +1408,6 @@
         </w:r>
         <w:r>
           <w:rPr>
-            <w:rFonts w:cstheme="minorHAnsi"/>
             <w:noProof/>
             <w:lang w:val="es-CO" w:eastAsia="es-CO"/>
           </w:rPr>
@@ -1474,7 +1425,6 @@
         </w:r>
         <w:r>
           <w:rPr>
-            <w:rFonts w:cstheme="minorHAnsi"/>
             <w:noProof/>
             <w:webHidden/>
           </w:rPr>
@@ -1482,7 +1432,6 @@
         </w:r>
         <w:r>
           <w:rPr>
-            <w:rFonts w:cstheme="minorHAnsi"/>
             <w:noProof/>
             <w:webHidden/>
           </w:rPr>
@@ -1490,22 +1439,19 @@
         </w:r>
         <w:r>
           <w:rPr>
-            <w:rFonts w:cstheme="minorHAnsi"/>
             <w:noProof/>
             <w:webHidden/>
           </w:rPr>
-          <w:instrText xml:space="preserve"> PAGEREF _Toc303782509 \h </w:instrText>
-        </w:r>
-        <w:r>
-          <w:rPr>
-            <w:rFonts w:cstheme="minorHAnsi"/>
+          <w:instrText xml:space="preserve"> PAGEREF _Toc303793870 \h </w:instrText>
+        </w:r>
+        <w:r>
+          <w:rPr>
             <w:noProof/>
             <w:webHidden/>
           </w:rPr>
         </w:r>
         <w:r>
           <w:rPr>
-            <w:rFonts w:cstheme="minorHAnsi"/>
             <w:noProof/>
             <w:webHidden/>
           </w:rPr>
@@ -1513,7 +1459,6 @@
         </w:r>
         <w:r>
           <w:rPr>
-            <w:rFonts w:cstheme="minorHAnsi"/>
             <w:noProof/>
             <w:webHidden/>
           </w:rPr>
@@ -1521,7 +1466,6 @@
         </w:r>
         <w:r>
           <w:rPr>
-            <w:rFonts w:cstheme="minorHAnsi"/>
             <w:noProof/>
             <w:webHidden/>
           </w:rPr>
@@ -1537,12 +1481,11 @@
           <w:tab w:val="right" w:leader="dot" w:pos="9962"/>
         </w:tabs>
         <w:rPr>
-          <w:rFonts w:cstheme="minorHAnsi"/>
           <w:noProof/>
           <w:lang w:val="es-CO" w:eastAsia="es-CO"/>
         </w:rPr>
       </w:pPr>
-      <w:hyperlink w:anchor="_Toc303782510" w:history="1">
+      <w:hyperlink w:anchor="_Toc303793871" w:history="1">
         <w:r>
           <w:rPr>
             <w:rStyle w:val="Hipervnculo"/>
@@ -1555,7 +1498,6 @@
         </w:r>
         <w:r>
           <w:rPr>
-            <w:rFonts w:cstheme="minorHAnsi"/>
             <w:noProof/>
             <w:lang w:val="es-CO" w:eastAsia="es-CO"/>
           </w:rPr>
@@ -1569,11 +1511,10 @@
             <w:smallCaps/>
             <w:noProof/>
           </w:rPr>
-          <w:t>Diagramas BPMN Principales Procesos</w:t>
-        </w:r>
-        <w:r>
-          <w:rPr>
-            <w:rFonts w:cstheme="minorHAnsi"/>
+          <w:t>Descripción De Actividades</w:t>
+        </w:r>
+        <w:r>
+          <w:rPr>
             <w:noProof/>
             <w:webHidden/>
           </w:rPr>
@@ -1581,7 +1522,6 @@
         </w:r>
         <w:r>
           <w:rPr>
-            <w:rFonts w:cstheme="minorHAnsi"/>
             <w:noProof/>
             <w:webHidden/>
           </w:rPr>
@@ -1589,22 +1529,19 @@
         </w:r>
         <w:r>
           <w:rPr>
-            <w:rFonts w:cstheme="minorHAnsi"/>
             <w:noProof/>
             <w:webHidden/>
           </w:rPr>
-          <w:instrText xml:space="preserve"> PAGEREF _Toc303782510 \h </w:instrText>
-        </w:r>
-        <w:r>
-          <w:rPr>
-            <w:rFonts w:cstheme="minorHAnsi"/>
+          <w:instrText xml:space="preserve"> PAGEREF _Toc303793871 \h </w:instrText>
+        </w:r>
+        <w:r>
+          <w:rPr>
             <w:noProof/>
             <w:webHidden/>
           </w:rPr>
         </w:r>
         <w:r>
           <w:rPr>
-            <w:rFonts w:cstheme="minorHAnsi"/>
             <w:noProof/>
             <w:webHidden/>
           </w:rPr>
@@ -1612,7 +1549,6 @@
         </w:r>
         <w:r>
           <w:rPr>
-            <w:rFonts w:cstheme="minorHAnsi"/>
             <w:noProof/>
             <w:webHidden/>
           </w:rPr>
@@ -1620,7 +1556,6 @@
         </w:r>
         <w:r>
           <w:rPr>
-            <w:rFonts w:cstheme="minorHAnsi"/>
             <w:noProof/>
             <w:webHidden/>
           </w:rPr>
@@ -1636,12 +1571,11 @@
           <w:tab w:val="right" w:leader="dot" w:pos="9962"/>
         </w:tabs>
         <w:rPr>
-          <w:rFonts w:cstheme="minorHAnsi"/>
           <w:noProof/>
           <w:lang w:val="es-CO" w:eastAsia="es-CO"/>
         </w:rPr>
       </w:pPr>
-      <w:hyperlink w:anchor="_Toc303782511" w:history="1">
+      <w:hyperlink w:anchor="_Toc303793872" w:history="1">
         <w:r>
           <w:rPr>
             <w:rStyle w:val="Hipervnculo"/>
@@ -1654,7 +1588,6 @@
         </w:r>
         <w:r>
           <w:rPr>
-            <w:rFonts w:cstheme="minorHAnsi"/>
             <w:noProof/>
             <w:lang w:val="es-CO" w:eastAsia="es-CO"/>
           </w:rPr>
@@ -1668,11 +1601,10 @@
             <w:smallCaps/>
             <w:noProof/>
           </w:rPr>
-          <w:t>Identificación y descripción de actores</w:t>
-        </w:r>
-        <w:r>
-          <w:rPr>
-            <w:rFonts w:cstheme="minorHAnsi"/>
+          <w:t>Reglas de Negocio</w:t>
+        </w:r>
+        <w:r>
+          <w:rPr>
             <w:noProof/>
             <w:webHidden/>
           </w:rPr>
@@ -1680,7 +1612,6 @@
         </w:r>
         <w:r>
           <w:rPr>
-            <w:rFonts w:cstheme="minorHAnsi"/>
             <w:noProof/>
             <w:webHidden/>
           </w:rPr>
@@ -1688,22 +1619,19 @@
         </w:r>
         <w:r>
           <w:rPr>
-            <w:rFonts w:cstheme="minorHAnsi"/>
             <w:noProof/>
             <w:webHidden/>
           </w:rPr>
-          <w:instrText xml:space="preserve"> PAGEREF _Toc303782511 \h </w:instrText>
-        </w:r>
-        <w:r>
-          <w:rPr>
-            <w:rFonts w:cstheme="minorHAnsi"/>
+          <w:instrText xml:space="preserve"> PAGEREF _Toc303793872 \h </w:instrText>
+        </w:r>
+        <w:r>
+          <w:rPr>
             <w:noProof/>
             <w:webHidden/>
           </w:rPr>
         </w:r>
         <w:r>
           <w:rPr>
-            <w:rFonts w:cstheme="minorHAnsi"/>
             <w:noProof/>
             <w:webHidden/>
           </w:rPr>
@@ -1711,7 +1639,6 @@
         </w:r>
         <w:r>
           <w:rPr>
-            <w:rFonts w:cstheme="minorHAnsi"/>
             <w:noProof/>
             <w:webHidden/>
           </w:rPr>
@@ -1719,7 +1646,6 @@
         </w:r>
         <w:r>
           <w:rPr>
-            <w:rFonts w:cstheme="minorHAnsi"/>
             <w:noProof/>
             <w:webHidden/>
           </w:rPr>
@@ -1735,12 +1661,11 @@
           <w:tab w:val="right" w:leader="dot" w:pos="9962"/>
         </w:tabs>
         <w:rPr>
-          <w:rFonts w:cstheme="minorHAnsi"/>
           <w:noProof/>
           <w:lang w:val="es-CO" w:eastAsia="es-CO"/>
         </w:rPr>
       </w:pPr>
-      <w:hyperlink w:anchor="_Toc303782512" w:history="1">
+      <w:hyperlink w:anchor="_Toc303793873" w:history="1">
         <w:r>
           <w:rPr>
             <w:rStyle w:val="Hipervnculo"/>
@@ -1753,7 +1678,6 @@
         </w:r>
         <w:r>
           <w:rPr>
-            <w:rFonts w:cstheme="minorHAnsi"/>
             <w:noProof/>
             <w:lang w:val="es-CO" w:eastAsia="es-CO"/>
           </w:rPr>
@@ -1767,11 +1691,10 @@
             <w:smallCaps/>
             <w:noProof/>
           </w:rPr>
-          <w:t>Reglas de Negocio</w:t>
-        </w:r>
-        <w:r>
-          <w:rPr>
-            <w:rFonts w:cstheme="minorHAnsi"/>
+          <w:t>Diagramas BPMN Principales Procesos</w:t>
+        </w:r>
+        <w:r>
+          <w:rPr>
             <w:noProof/>
             <w:webHidden/>
           </w:rPr>
@@ -1779,7 +1702,6 @@
         </w:r>
         <w:r>
           <w:rPr>
-            <w:rFonts w:cstheme="minorHAnsi"/>
             <w:noProof/>
             <w:webHidden/>
           </w:rPr>
@@ -1787,22 +1709,19 @@
         </w:r>
         <w:r>
           <w:rPr>
-            <w:rFonts w:cstheme="minorHAnsi"/>
             <w:noProof/>
             <w:webHidden/>
           </w:rPr>
-          <w:instrText xml:space="preserve"> PAGEREF _Toc303782512 \h </w:instrText>
-        </w:r>
-        <w:r>
-          <w:rPr>
-            <w:rFonts w:cstheme="minorHAnsi"/>
+          <w:instrText xml:space="preserve"> PAGEREF _Toc303793873 \h </w:instrText>
+        </w:r>
+        <w:r>
+          <w:rPr>
             <w:noProof/>
             <w:webHidden/>
           </w:rPr>
         </w:r>
         <w:r>
           <w:rPr>
-            <w:rFonts w:cstheme="minorHAnsi"/>
             <w:noProof/>
             <w:webHidden/>
           </w:rPr>
@@ -1810,15 +1729,13 @@
         </w:r>
         <w:r>
           <w:rPr>
-            <w:rFonts w:cstheme="minorHAnsi"/>
             <w:noProof/>
             <w:webHidden/>
           </w:rPr>
-          <w:t>6</w:t>
-        </w:r>
-        <w:r>
-          <w:rPr>
-            <w:rFonts w:cstheme="minorHAnsi"/>
+          <w:t>7</w:t>
+        </w:r>
+        <w:r>
+          <w:rPr>
             <w:noProof/>
             <w:webHidden/>
           </w:rPr>
@@ -1834,12 +1751,11 @@
           <w:tab w:val="right" w:leader="dot" w:pos="9962"/>
         </w:tabs>
         <w:rPr>
-          <w:rFonts w:cstheme="minorHAnsi"/>
           <w:noProof/>
           <w:lang w:val="es-CO" w:eastAsia="es-CO"/>
         </w:rPr>
       </w:pPr>
-      <w:hyperlink w:anchor="_Toc303782513" w:history="1">
+      <w:hyperlink w:anchor="_Toc303793874" w:history="1">
         <w:r>
           <w:rPr>
             <w:rStyle w:val="Hipervnculo"/>
@@ -1852,7 +1768,6 @@
         </w:r>
         <w:r>
           <w:rPr>
-            <w:rFonts w:cstheme="minorHAnsi"/>
             <w:noProof/>
             <w:lang w:val="es-CO" w:eastAsia="es-CO"/>
           </w:rPr>
@@ -1866,11 +1781,10 @@
             <w:smallCaps/>
             <w:noProof/>
           </w:rPr>
-          <w:t>Requerimientos del Sistema</w:t>
-        </w:r>
-        <w:r>
-          <w:rPr>
-            <w:rFonts w:cstheme="minorHAnsi"/>
+          <w:t>Identificación y descripción de actores</w:t>
+        </w:r>
+        <w:r>
+          <w:rPr>
             <w:noProof/>
             <w:webHidden/>
           </w:rPr>
@@ -1878,7 +1792,6 @@
         </w:r>
         <w:r>
           <w:rPr>
-            <w:rFonts w:cstheme="minorHAnsi"/>
             <w:noProof/>
             <w:webHidden/>
           </w:rPr>
@@ -1886,22 +1799,19 @@
         </w:r>
         <w:r>
           <w:rPr>
-            <w:rFonts w:cstheme="minorHAnsi"/>
             <w:noProof/>
             <w:webHidden/>
           </w:rPr>
-          <w:instrText xml:space="preserve"> PAGEREF _Toc303782513 \h </w:instrText>
-        </w:r>
-        <w:r>
-          <w:rPr>
-            <w:rFonts w:cstheme="minorHAnsi"/>
+          <w:instrText xml:space="preserve"> PAGEREF _Toc303793874 \h </w:instrText>
+        </w:r>
+        <w:r>
+          <w:rPr>
             <w:noProof/>
             <w:webHidden/>
           </w:rPr>
         </w:r>
         <w:r>
           <w:rPr>
-            <w:rFonts w:cstheme="minorHAnsi"/>
             <w:noProof/>
             <w:webHidden/>
           </w:rPr>
@@ -1909,7 +1819,6 @@
         </w:r>
         <w:r>
           <w:rPr>
-            <w:rFonts w:cstheme="minorHAnsi"/>
             <w:noProof/>
             <w:webHidden/>
           </w:rPr>
@@ -1917,7 +1826,6 @@
         </w:r>
         <w:r>
           <w:rPr>
-            <w:rFonts w:cstheme="minorHAnsi"/>
             <w:noProof/>
             <w:webHidden/>
           </w:rPr>
@@ -1933,12 +1841,11 @@
           <w:tab w:val="right" w:leader="dot" w:pos="9962"/>
         </w:tabs>
         <w:rPr>
-          <w:rFonts w:cstheme="minorHAnsi"/>
           <w:noProof/>
           <w:lang w:val="es-CO" w:eastAsia="es-CO"/>
         </w:rPr>
       </w:pPr>
-      <w:hyperlink w:anchor="_Toc303782514" w:history="1">
+      <w:hyperlink w:anchor="_Toc303793875" w:history="1">
         <w:r>
           <w:rPr>
             <w:rStyle w:val="Hipervnculo"/>
@@ -1951,7 +1858,6 @@
         </w:r>
         <w:r>
           <w:rPr>
-            <w:rFonts w:cstheme="minorHAnsi"/>
             <w:noProof/>
             <w:lang w:val="es-CO" w:eastAsia="es-CO"/>
           </w:rPr>
@@ -1965,11 +1871,10 @@
             <w:smallCaps/>
             <w:noProof/>
           </w:rPr>
-          <w:t>Diagrama de Entidades</w:t>
-        </w:r>
-        <w:r>
-          <w:rPr>
-            <w:rFonts w:cstheme="minorHAnsi"/>
+          <w:t>Requerimientos del Sistema</w:t>
+        </w:r>
+        <w:r>
+          <w:rPr>
             <w:noProof/>
             <w:webHidden/>
           </w:rPr>
@@ -1977,7 +1882,6 @@
         </w:r>
         <w:r>
           <w:rPr>
-            <w:rFonts w:cstheme="minorHAnsi"/>
             <w:noProof/>
             <w:webHidden/>
           </w:rPr>
@@ -1985,22 +1889,19 @@
         </w:r>
         <w:r>
           <w:rPr>
-            <w:rFonts w:cstheme="minorHAnsi"/>
             <w:noProof/>
             <w:webHidden/>
           </w:rPr>
-          <w:instrText xml:space="preserve"> PAGEREF _Toc303782514 \h </w:instrText>
-        </w:r>
-        <w:r>
-          <w:rPr>
-            <w:rFonts w:cstheme="minorHAnsi"/>
+          <w:instrText xml:space="preserve"> PAGEREF _Toc303793875 \h </w:instrText>
+        </w:r>
+        <w:r>
+          <w:rPr>
             <w:noProof/>
             <w:webHidden/>
           </w:rPr>
         </w:r>
         <w:r>
           <w:rPr>
-            <w:rFonts w:cstheme="minorHAnsi"/>
             <w:noProof/>
             <w:webHidden/>
           </w:rPr>
@@ -2008,7 +1909,6 @@
         </w:r>
         <w:r>
           <w:rPr>
-            <w:rFonts w:cstheme="minorHAnsi"/>
             <w:noProof/>
             <w:webHidden/>
           </w:rPr>
@@ -2016,7 +1916,6 @@
         </w:r>
         <w:r>
           <w:rPr>
-            <w:rFonts w:cstheme="minorHAnsi"/>
             <w:noProof/>
             <w:webHidden/>
           </w:rPr>
@@ -2032,12 +1931,11 @@
           <w:tab w:val="right" w:leader="dot" w:pos="9962"/>
         </w:tabs>
         <w:rPr>
-          <w:rFonts w:cstheme="minorHAnsi"/>
           <w:noProof/>
           <w:lang w:val="es-CO" w:eastAsia="es-CO"/>
         </w:rPr>
       </w:pPr>
-      <w:hyperlink w:anchor="_Toc303782515" w:history="1">
+      <w:hyperlink w:anchor="_Toc303793876" w:history="1">
         <w:r>
           <w:rPr>
             <w:rStyle w:val="Hipervnculo"/>
@@ -2050,7 +1948,6 @@
         </w:r>
         <w:r>
           <w:rPr>
-            <w:rFonts w:cstheme="minorHAnsi"/>
             <w:noProof/>
             <w:lang w:val="es-CO" w:eastAsia="es-CO"/>
           </w:rPr>
@@ -2064,11 +1961,10 @@
             <w:smallCaps/>
             <w:noProof/>
           </w:rPr>
-          <w:t>Lecciones Aprendidas</w:t>
-        </w:r>
-        <w:r>
-          <w:rPr>
-            <w:rFonts w:cstheme="minorHAnsi"/>
+          <w:t>Diagrama de Entidades</w:t>
+        </w:r>
+        <w:r>
+          <w:rPr>
             <w:noProof/>
             <w:webHidden/>
           </w:rPr>
@@ -2076,7 +1972,6 @@
         </w:r>
         <w:r>
           <w:rPr>
-            <w:rFonts w:cstheme="minorHAnsi"/>
             <w:noProof/>
             <w:webHidden/>
           </w:rPr>
@@ -2084,22 +1979,19 @@
         </w:r>
         <w:r>
           <w:rPr>
-            <w:rFonts w:cstheme="minorHAnsi"/>
             <w:noProof/>
             <w:webHidden/>
           </w:rPr>
-          <w:instrText xml:space="preserve"> PAGEREF _Toc303782515 \h </w:instrText>
-        </w:r>
-        <w:r>
-          <w:rPr>
-            <w:rFonts w:cstheme="minorHAnsi"/>
+          <w:instrText xml:space="preserve"> PAGEREF _Toc303793876 \h </w:instrText>
+        </w:r>
+        <w:r>
+          <w:rPr>
             <w:noProof/>
             <w:webHidden/>
           </w:rPr>
         </w:r>
         <w:r>
           <w:rPr>
-            <w:rFonts w:cstheme="minorHAnsi"/>
             <w:noProof/>
             <w:webHidden/>
           </w:rPr>
@@ -2107,15 +1999,13 @@
         </w:r>
         <w:r>
           <w:rPr>
-            <w:rFonts w:cstheme="minorHAnsi"/>
             <w:noProof/>
             <w:webHidden/>
           </w:rPr>
-          <w:t>10</w:t>
-        </w:r>
-        <w:r>
-          <w:rPr>
-            <w:rFonts w:cstheme="minorHAnsi"/>
+          <w:t>9</w:t>
+        </w:r>
+        <w:r>
+          <w:rPr>
             <w:noProof/>
             <w:webHidden/>
           </w:rPr>
@@ -2131,12 +2021,11 @@
           <w:tab w:val="right" w:leader="dot" w:pos="9962"/>
         </w:tabs>
         <w:rPr>
-          <w:rFonts w:cstheme="minorHAnsi"/>
           <w:noProof/>
           <w:lang w:val="es-CO" w:eastAsia="es-CO"/>
         </w:rPr>
       </w:pPr>
-      <w:hyperlink w:anchor="_Toc303782516" w:history="1">
+      <w:hyperlink w:anchor="_Toc303793877" w:history="1">
         <w:r>
           <w:rPr>
             <w:rStyle w:val="Hipervnculo"/>
@@ -2149,7 +2038,6 @@
         </w:r>
         <w:r>
           <w:rPr>
-            <w:rFonts w:cstheme="minorHAnsi"/>
             <w:noProof/>
             <w:lang w:val="es-CO" w:eastAsia="es-CO"/>
           </w:rPr>
@@ -2163,11 +2051,100 @@
             <w:smallCaps/>
             <w:noProof/>
           </w:rPr>
+          <w:t>Lecciones Aprendidas</w:t>
+        </w:r>
+        <w:r>
+          <w:rPr>
+            <w:noProof/>
+            <w:webHidden/>
+          </w:rPr>
+          <w:tab/>
+        </w:r>
+        <w:r>
+          <w:rPr>
+            <w:noProof/>
+            <w:webHidden/>
+          </w:rPr>
+          <w:fldChar w:fldCharType="begin"/>
+        </w:r>
+        <w:r>
+          <w:rPr>
+            <w:noProof/>
+            <w:webHidden/>
+          </w:rPr>
+          <w:instrText xml:space="preserve"> PAGEREF _Toc303793877 \h </w:instrText>
+        </w:r>
+        <w:r>
+          <w:rPr>
+            <w:noProof/>
+            <w:webHidden/>
+          </w:rPr>
+        </w:r>
+        <w:r>
+          <w:rPr>
+            <w:noProof/>
+            <w:webHidden/>
+          </w:rPr>
+          <w:fldChar w:fldCharType="separate"/>
+        </w:r>
+        <w:r>
+          <w:rPr>
+            <w:noProof/>
+            <w:webHidden/>
+          </w:rPr>
+          <w:t>11</w:t>
+        </w:r>
+        <w:r>
+          <w:rPr>
+            <w:noProof/>
+            <w:webHidden/>
+          </w:rPr>
+          <w:fldChar w:fldCharType="end"/>
+        </w:r>
+      </w:hyperlink>
+    </w:p>
+    <w:p>
+      <w:pPr>
+        <w:pStyle w:val="TDC1"/>
+        <w:tabs>
+          <w:tab w:val="left" w:pos="660"/>
+          <w:tab w:val="right" w:leader="dot" w:pos="9962"/>
+        </w:tabs>
+        <w:rPr>
+          <w:noProof/>
+          <w:lang w:val="es-CO" w:eastAsia="es-CO"/>
+        </w:rPr>
+      </w:pPr>
+      <w:hyperlink w:anchor="_Toc303793878" w:history="1">
+        <w:r>
+          <w:rPr>
+            <w:rStyle w:val="Hipervnculo"/>
+            <w:rFonts w:cstheme="minorHAnsi"/>
+            <w:b/>
+            <w:smallCaps/>
+            <w:noProof/>
+          </w:rPr>
+          <w:t>12.</w:t>
+        </w:r>
+        <w:r>
+          <w:rPr>
+            <w:noProof/>
+            <w:lang w:val="es-CO" w:eastAsia="es-CO"/>
+          </w:rPr>
+          <w:tab/>
+        </w:r>
+        <w:r>
+          <w:rPr>
+            <w:rStyle w:val="Hipervnculo"/>
+            <w:rFonts w:cstheme="minorHAnsi"/>
+            <w:b/>
+            <w:smallCaps/>
+            <w:noProof/>
+          </w:rPr>
           <w:t>Conclusiones</w:t>
         </w:r>
         <w:r>
           <w:rPr>
-            <w:rFonts w:cstheme="minorHAnsi"/>
             <w:noProof/>
             <w:webHidden/>
           </w:rPr>
@@ -2175,7 +2152,6 @@
         </w:r>
         <w:r>
           <w:rPr>
-            <w:rFonts w:cstheme="minorHAnsi"/>
             <w:noProof/>
             <w:webHidden/>
           </w:rPr>
@@ -2183,22 +2159,19 @@
         </w:r>
         <w:r>
           <w:rPr>
-            <w:rFonts w:cstheme="minorHAnsi"/>
             <w:noProof/>
             <w:webHidden/>
           </w:rPr>
-          <w:instrText xml:space="preserve"> PAGEREF _Toc303782516 \h </w:instrText>
-        </w:r>
-        <w:r>
-          <w:rPr>
-            <w:rFonts w:cstheme="minorHAnsi"/>
+          <w:instrText xml:space="preserve"> PAGEREF _Toc303793878 \h </w:instrText>
+        </w:r>
+        <w:r>
+          <w:rPr>
             <w:noProof/>
             <w:webHidden/>
           </w:rPr>
         </w:r>
         <w:r>
           <w:rPr>
-            <w:rFonts w:cstheme="minorHAnsi"/>
             <w:noProof/>
             <w:webHidden/>
           </w:rPr>
@@ -2206,15 +2179,13 @@
         </w:r>
         <w:r>
           <w:rPr>
-            <w:rFonts w:cstheme="minorHAnsi"/>
             <w:noProof/>
             <w:webHidden/>
           </w:rPr>
-          <w:t>10</w:t>
-        </w:r>
-        <w:r>
-          <w:rPr>
-            <w:rFonts w:cstheme="minorHAnsi"/>
+          <w:t>11</w:t>
+        </w:r>
+        <w:r>
+          <w:rPr>
             <w:noProof/>
             <w:webHidden/>
           </w:rPr>
@@ -2298,7 +2269,7 @@
           <w:tab w:val="right" w:leader="dot" w:pos="9962"/>
         </w:tabs>
         <w:rPr>
-          <w:rFonts w:asciiTheme="minorHAnsi" w:eastAsiaTheme="minorEastAsia" w:hAnsiTheme="minorHAnsi" w:cstheme="minorHAnsi"/>
+          <w:rFonts w:asciiTheme="minorHAnsi" w:eastAsiaTheme="minorEastAsia" w:hAnsiTheme="minorHAnsi" w:cstheme="minorBidi"/>
           <w:noProof/>
           <w:color w:val="auto"/>
           <w:sz w:val="22"/>
@@ -2332,19 +2303,17 @@
         </w:rPr>
         <w:fldChar w:fldCharType="separate"/>
       </w:r>
-      <w:hyperlink w:anchor="_Toc303589165" w:history="1">
+      <w:hyperlink w:anchor="_Toc303793858" w:history="1">
         <w:r>
           <w:rPr>
             <w:rStyle w:val="Hipervnculo"/>
-            <w:rFonts w:asciiTheme="minorHAnsi" w:hAnsiTheme="minorHAnsi" w:cstheme="minorHAnsi"/>
-            <w:noProof/>
-            <w:highlight w:val="yellow"/>
+            <w:rFonts w:cstheme="minorHAnsi"/>
+            <w:noProof/>
           </w:rPr>
           <w:t>Tabla 1. Stakeholders</w:t>
         </w:r>
         <w:r>
           <w:rPr>
-            <w:rFonts w:asciiTheme="minorHAnsi" w:hAnsiTheme="minorHAnsi" w:cstheme="minorHAnsi"/>
             <w:noProof/>
             <w:webHidden/>
           </w:rPr>
@@ -2352,7 +2321,6 @@
         </w:r>
         <w:r>
           <w:rPr>
-            <w:rFonts w:asciiTheme="minorHAnsi" w:hAnsiTheme="minorHAnsi" w:cstheme="minorHAnsi"/>
             <w:noProof/>
             <w:webHidden/>
           </w:rPr>
@@ -2360,22 +2328,19 @@
         </w:r>
         <w:r>
           <w:rPr>
-            <w:rFonts w:asciiTheme="minorHAnsi" w:hAnsiTheme="minorHAnsi" w:cstheme="minorHAnsi"/>
             <w:noProof/>
             <w:webHidden/>
           </w:rPr>
-          <w:instrText xml:space="preserve"> PAGEREF _Toc303589165 \h </w:instrText>
-        </w:r>
-        <w:r>
-          <w:rPr>
-            <w:rFonts w:asciiTheme="minorHAnsi" w:hAnsiTheme="minorHAnsi" w:cstheme="minorHAnsi"/>
+          <w:instrText xml:space="preserve"> PAGEREF _Toc303793858 \h </w:instrText>
+        </w:r>
+        <w:r>
+          <w:rPr>
             <w:noProof/>
             <w:webHidden/>
           </w:rPr>
         </w:r>
         <w:r>
           <w:rPr>
-            <w:rFonts w:asciiTheme="minorHAnsi" w:hAnsiTheme="minorHAnsi" w:cstheme="minorHAnsi"/>
             <w:noProof/>
             <w:webHidden/>
           </w:rPr>
@@ -2383,7 +2348,6 @@
         </w:r>
         <w:r>
           <w:rPr>
-            <w:rFonts w:asciiTheme="minorHAnsi" w:hAnsiTheme="minorHAnsi" w:cstheme="minorHAnsi"/>
             <w:noProof/>
             <w:webHidden/>
           </w:rPr>
@@ -2391,7 +2355,6 @@
         </w:r>
         <w:r>
           <w:rPr>
-            <w:rFonts w:asciiTheme="minorHAnsi" w:hAnsiTheme="minorHAnsi" w:cstheme="minorHAnsi"/>
             <w:noProof/>
             <w:webHidden/>
           </w:rPr>
@@ -2406,26 +2369,24 @@
           <w:tab w:val="right" w:leader="dot" w:pos="9962"/>
         </w:tabs>
         <w:rPr>
-          <w:rFonts w:asciiTheme="minorHAnsi" w:eastAsiaTheme="minorEastAsia" w:hAnsiTheme="minorHAnsi" w:cstheme="minorHAnsi"/>
+          <w:rFonts w:asciiTheme="minorHAnsi" w:eastAsiaTheme="minorEastAsia" w:hAnsiTheme="minorHAnsi" w:cstheme="minorBidi"/>
           <w:noProof/>
           <w:color w:val="auto"/>
           <w:sz w:val="22"/>
           <w:szCs w:val="22"/>
         </w:rPr>
       </w:pPr>
-      <w:hyperlink w:anchor="_Toc303589166" w:history="1">
+      <w:hyperlink w:anchor="_Toc303793859" w:history="1">
         <w:r>
           <w:rPr>
             <w:rStyle w:val="Hipervnculo"/>
-            <w:rFonts w:asciiTheme="minorHAnsi" w:hAnsiTheme="minorHAnsi" w:cstheme="minorHAnsi"/>
-            <w:noProof/>
-            <w:highlight w:val="yellow"/>
-          </w:rPr>
-          <w:t>Tabla 2. Actores</w:t>
-        </w:r>
-        <w:r>
-          <w:rPr>
-            <w:rFonts w:asciiTheme="minorHAnsi" w:hAnsiTheme="minorHAnsi" w:cstheme="minorHAnsi"/>
+            <w:rFonts w:cstheme="minorHAnsi"/>
+            <w:noProof/>
+          </w:rPr>
+          <w:t>Tabla 2. Stakeholders</w:t>
+        </w:r>
+        <w:r>
+          <w:rPr>
             <w:noProof/>
             <w:webHidden/>
           </w:rPr>
@@ -2433,7 +2394,6 @@
         </w:r>
         <w:r>
           <w:rPr>
-            <w:rFonts w:asciiTheme="minorHAnsi" w:hAnsiTheme="minorHAnsi" w:cstheme="minorHAnsi"/>
             <w:noProof/>
             <w:webHidden/>
           </w:rPr>
@@ -2441,22 +2401,19 @@
         </w:r>
         <w:r>
           <w:rPr>
-            <w:rFonts w:asciiTheme="minorHAnsi" w:hAnsiTheme="minorHAnsi" w:cstheme="minorHAnsi"/>
             <w:noProof/>
             <w:webHidden/>
           </w:rPr>
-          <w:instrText xml:space="preserve"> PAGEREF _Toc303589166 \h </w:instrText>
-        </w:r>
-        <w:r>
-          <w:rPr>
-            <w:rFonts w:asciiTheme="minorHAnsi" w:hAnsiTheme="minorHAnsi" w:cstheme="minorHAnsi"/>
+          <w:instrText xml:space="preserve"> PAGEREF _Toc303793859 \h </w:instrText>
+        </w:r>
+        <w:r>
+          <w:rPr>
             <w:noProof/>
             <w:webHidden/>
           </w:rPr>
         </w:r>
         <w:r>
           <w:rPr>
-            <w:rFonts w:asciiTheme="minorHAnsi" w:hAnsiTheme="minorHAnsi" w:cstheme="minorHAnsi"/>
             <w:noProof/>
             <w:webHidden/>
           </w:rPr>
@@ -2464,15 +2421,13 @@
         </w:r>
         <w:r>
           <w:rPr>
-            <w:rFonts w:asciiTheme="minorHAnsi" w:hAnsiTheme="minorHAnsi" w:cstheme="minorHAnsi"/>
             <w:noProof/>
             <w:webHidden/>
           </w:rPr>
-          <w:t>6</w:t>
-        </w:r>
-        <w:r>
-          <w:rPr>
-            <w:rFonts w:asciiTheme="minorHAnsi" w:hAnsiTheme="minorHAnsi" w:cstheme="minorHAnsi"/>
+          <w:t>4</w:t>
+        </w:r>
+        <w:r>
+          <w:rPr>
             <w:noProof/>
             <w:webHidden/>
           </w:rPr>
@@ -2487,25 +2442,24 @@
           <w:tab w:val="right" w:leader="dot" w:pos="9962"/>
         </w:tabs>
         <w:rPr>
-          <w:rFonts w:asciiTheme="minorHAnsi" w:eastAsiaTheme="minorEastAsia" w:hAnsiTheme="minorHAnsi" w:cstheme="minorHAnsi"/>
+          <w:rFonts w:asciiTheme="minorHAnsi" w:eastAsiaTheme="minorEastAsia" w:hAnsiTheme="minorHAnsi" w:cstheme="minorBidi"/>
           <w:noProof/>
           <w:color w:val="auto"/>
           <w:sz w:val="22"/>
           <w:szCs w:val="22"/>
         </w:rPr>
       </w:pPr>
-      <w:hyperlink w:anchor="_Toc303589167" w:history="1">
+      <w:hyperlink w:anchor="_Toc303793860" w:history="1">
         <w:r>
           <w:rPr>
             <w:rStyle w:val="Hipervnculo"/>
-            <w:rFonts w:asciiTheme="minorHAnsi" w:hAnsiTheme="minorHAnsi" w:cstheme="minorHAnsi"/>
-            <w:noProof/>
-          </w:rPr>
-          <w:t>Tabla 10: Descripción de entidades</w:t>
-        </w:r>
-        <w:r>
-          <w:rPr>
-            <w:rFonts w:asciiTheme="minorHAnsi" w:hAnsiTheme="minorHAnsi" w:cstheme="minorHAnsi"/>
+            <w:rFonts w:cstheme="minorHAnsi"/>
+            <w:noProof/>
+          </w:rPr>
+          <w:t>Tabla 3. Motivadores de negocio</w:t>
+        </w:r>
+        <w:r>
+          <w:rPr>
             <w:noProof/>
             <w:webHidden/>
           </w:rPr>
@@ -2513,7 +2467,6 @@
         </w:r>
         <w:r>
           <w:rPr>
-            <w:rFonts w:asciiTheme="minorHAnsi" w:hAnsiTheme="minorHAnsi" w:cstheme="minorHAnsi"/>
             <w:noProof/>
             <w:webHidden/>
           </w:rPr>
@@ -2521,22 +2474,19 @@
         </w:r>
         <w:r>
           <w:rPr>
-            <w:rFonts w:asciiTheme="minorHAnsi" w:hAnsiTheme="minorHAnsi" w:cstheme="minorHAnsi"/>
             <w:noProof/>
             <w:webHidden/>
           </w:rPr>
-          <w:instrText xml:space="preserve"> PAGEREF _Toc303589167 \h </w:instrText>
-        </w:r>
-        <w:r>
-          <w:rPr>
-            <w:rFonts w:asciiTheme="minorHAnsi" w:hAnsiTheme="minorHAnsi" w:cstheme="minorHAnsi"/>
+          <w:instrText xml:space="preserve"> PAGEREF _Toc303793860 \h </w:instrText>
+        </w:r>
+        <w:r>
+          <w:rPr>
             <w:noProof/>
             <w:webHidden/>
           </w:rPr>
         </w:r>
         <w:r>
           <w:rPr>
-            <w:rFonts w:asciiTheme="minorHAnsi" w:hAnsiTheme="minorHAnsi" w:cstheme="minorHAnsi"/>
             <w:noProof/>
             <w:webHidden/>
           </w:rPr>
@@ -2544,15 +2494,451 @@
         </w:r>
         <w:r>
           <w:rPr>
-            <w:rFonts w:asciiTheme="minorHAnsi" w:hAnsiTheme="minorHAnsi" w:cstheme="minorHAnsi"/>
             <w:noProof/>
             <w:webHidden/>
           </w:rPr>
-          <w:t>9</w:t>
-        </w:r>
-        <w:r>
-          <w:rPr>
-            <w:rFonts w:asciiTheme="minorHAnsi" w:hAnsiTheme="minorHAnsi" w:cstheme="minorHAnsi"/>
+          <w:t>5</w:t>
+        </w:r>
+        <w:r>
+          <w:rPr>
+            <w:noProof/>
+            <w:webHidden/>
+          </w:rPr>
+          <w:fldChar w:fldCharType="end"/>
+        </w:r>
+      </w:hyperlink>
+    </w:p>
+    <w:p>
+      <w:pPr>
+        <w:pStyle w:val="Tabladeilustraciones"/>
+        <w:tabs>
+          <w:tab w:val="right" w:leader="dot" w:pos="9962"/>
+        </w:tabs>
+        <w:rPr>
+          <w:rFonts w:asciiTheme="minorHAnsi" w:eastAsiaTheme="minorEastAsia" w:hAnsiTheme="minorHAnsi" w:cstheme="minorBidi"/>
+          <w:noProof/>
+          <w:color w:val="auto"/>
+          <w:sz w:val="22"/>
+          <w:szCs w:val="22"/>
+        </w:rPr>
+      </w:pPr>
+      <w:hyperlink w:anchor="_Toc303793861" w:history="1">
+        <w:r>
+          <w:rPr>
+            <w:rStyle w:val="Hipervnculo"/>
+            <w:rFonts w:cstheme="minorHAnsi"/>
+            <w:noProof/>
+          </w:rPr>
+          <w:t>Tabla 4. Descripción de procesos</w:t>
+        </w:r>
+        <w:r>
+          <w:rPr>
+            <w:noProof/>
+            <w:webHidden/>
+          </w:rPr>
+          <w:tab/>
+        </w:r>
+        <w:r>
+          <w:rPr>
+            <w:noProof/>
+            <w:webHidden/>
+          </w:rPr>
+          <w:fldChar w:fldCharType="begin"/>
+        </w:r>
+        <w:r>
+          <w:rPr>
+            <w:noProof/>
+            <w:webHidden/>
+          </w:rPr>
+          <w:instrText xml:space="preserve"> PAGEREF _Toc303793861 \h </w:instrText>
+        </w:r>
+        <w:r>
+          <w:rPr>
+            <w:noProof/>
+            <w:webHidden/>
+          </w:rPr>
+        </w:r>
+        <w:r>
+          <w:rPr>
+            <w:noProof/>
+            <w:webHidden/>
+          </w:rPr>
+          <w:fldChar w:fldCharType="separate"/>
+        </w:r>
+        <w:r>
+          <w:rPr>
+            <w:noProof/>
+            <w:webHidden/>
+          </w:rPr>
+          <w:t>5</w:t>
+        </w:r>
+        <w:r>
+          <w:rPr>
+            <w:noProof/>
+            <w:webHidden/>
+          </w:rPr>
+          <w:fldChar w:fldCharType="end"/>
+        </w:r>
+      </w:hyperlink>
+    </w:p>
+    <w:p>
+      <w:pPr>
+        <w:pStyle w:val="Tabladeilustraciones"/>
+        <w:tabs>
+          <w:tab w:val="right" w:leader="dot" w:pos="9962"/>
+        </w:tabs>
+        <w:rPr>
+          <w:rFonts w:asciiTheme="minorHAnsi" w:eastAsiaTheme="minorEastAsia" w:hAnsiTheme="minorHAnsi" w:cstheme="minorBidi"/>
+          <w:noProof/>
+          <w:color w:val="auto"/>
+          <w:sz w:val="22"/>
+          <w:szCs w:val="22"/>
+        </w:rPr>
+      </w:pPr>
+      <w:hyperlink w:anchor="_Toc303793862" w:history="1">
+        <w:r>
+          <w:rPr>
+            <w:rStyle w:val="Hipervnculo"/>
+            <w:rFonts w:cstheme="minorHAnsi"/>
+            <w:noProof/>
+          </w:rPr>
+          <w:t>Tabla 5. Descripción de procesos</w:t>
+        </w:r>
+        <w:r>
+          <w:rPr>
+            <w:noProof/>
+            <w:webHidden/>
+          </w:rPr>
+          <w:tab/>
+        </w:r>
+        <w:r>
+          <w:rPr>
+            <w:noProof/>
+            <w:webHidden/>
+          </w:rPr>
+          <w:fldChar w:fldCharType="begin"/>
+        </w:r>
+        <w:r>
+          <w:rPr>
+            <w:noProof/>
+            <w:webHidden/>
+          </w:rPr>
+          <w:instrText xml:space="preserve"> PAGEREF _Toc303793862 \h </w:instrText>
+        </w:r>
+        <w:r>
+          <w:rPr>
+            <w:noProof/>
+            <w:webHidden/>
+          </w:rPr>
+        </w:r>
+        <w:r>
+          <w:rPr>
+            <w:noProof/>
+            <w:webHidden/>
+          </w:rPr>
+          <w:fldChar w:fldCharType="separate"/>
+        </w:r>
+        <w:r>
+          <w:rPr>
+            <w:noProof/>
+            <w:webHidden/>
+          </w:rPr>
+          <w:t>6</w:t>
+        </w:r>
+        <w:r>
+          <w:rPr>
+            <w:noProof/>
+            <w:webHidden/>
+          </w:rPr>
+          <w:fldChar w:fldCharType="end"/>
+        </w:r>
+      </w:hyperlink>
+    </w:p>
+    <w:p>
+      <w:pPr>
+        <w:pStyle w:val="Tabladeilustraciones"/>
+        <w:tabs>
+          <w:tab w:val="right" w:leader="dot" w:pos="9962"/>
+        </w:tabs>
+        <w:rPr>
+          <w:rFonts w:asciiTheme="minorHAnsi" w:eastAsiaTheme="minorEastAsia" w:hAnsiTheme="minorHAnsi" w:cstheme="minorBidi"/>
+          <w:noProof/>
+          <w:color w:val="auto"/>
+          <w:sz w:val="22"/>
+          <w:szCs w:val="22"/>
+        </w:rPr>
+      </w:pPr>
+      <w:hyperlink w:anchor="_Toc303793863" w:history="1">
+        <w:r>
+          <w:rPr>
+            <w:rStyle w:val="Hipervnculo"/>
+            <w:rFonts w:cstheme="minorHAnsi"/>
+            <w:noProof/>
+          </w:rPr>
+          <w:t>Tabla 6. Reglas de negocio</w:t>
+        </w:r>
+        <w:r>
+          <w:rPr>
+            <w:noProof/>
+            <w:webHidden/>
+          </w:rPr>
+          <w:tab/>
+        </w:r>
+        <w:r>
+          <w:rPr>
+            <w:noProof/>
+            <w:webHidden/>
+          </w:rPr>
+          <w:fldChar w:fldCharType="begin"/>
+        </w:r>
+        <w:r>
+          <w:rPr>
+            <w:noProof/>
+            <w:webHidden/>
+          </w:rPr>
+          <w:instrText xml:space="preserve"> PAGEREF _Toc303793863 \h </w:instrText>
+        </w:r>
+        <w:r>
+          <w:rPr>
+            <w:noProof/>
+            <w:webHidden/>
+          </w:rPr>
+        </w:r>
+        <w:r>
+          <w:rPr>
+            <w:noProof/>
+            <w:webHidden/>
+          </w:rPr>
+          <w:fldChar w:fldCharType="separate"/>
+        </w:r>
+        <w:r>
+          <w:rPr>
+            <w:noProof/>
+            <w:webHidden/>
+          </w:rPr>
+          <w:t>6</w:t>
+        </w:r>
+        <w:r>
+          <w:rPr>
+            <w:noProof/>
+            <w:webHidden/>
+          </w:rPr>
+          <w:fldChar w:fldCharType="end"/>
+        </w:r>
+      </w:hyperlink>
+    </w:p>
+    <w:p>
+      <w:pPr>
+        <w:pStyle w:val="Tabladeilustraciones"/>
+        <w:tabs>
+          <w:tab w:val="right" w:leader="dot" w:pos="9962"/>
+        </w:tabs>
+        <w:rPr>
+          <w:rFonts w:asciiTheme="minorHAnsi" w:eastAsiaTheme="minorEastAsia" w:hAnsiTheme="minorHAnsi" w:cstheme="minorBidi"/>
+          <w:noProof/>
+          <w:color w:val="auto"/>
+          <w:sz w:val="22"/>
+          <w:szCs w:val="22"/>
+        </w:rPr>
+      </w:pPr>
+      <w:hyperlink w:anchor="_Toc303793864" w:history="1">
+        <w:r>
+          <w:rPr>
+            <w:rStyle w:val="Hipervnculo"/>
+            <w:rFonts w:cstheme="minorHAnsi"/>
+            <w:noProof/>
+          </w:rPr>
+          <w:t>Tabla 7. Actores</w:t>
+        </w:r>
+        <w:r>
+          <w:rPr>
+            <w:noProof/>
+            <w:webHidden/>
+          </w:rPr>
+          <w:tab/>
+        </w:r>
+        <w:r>
+          <w:rPr>
+            <w:noProof/>
+            <w:webHidden/>
+          </w:rPr>
+          <w:fldChar w:fldCharType="begin"/>
+        </w:r>
+        <w:r>
+          <w:rPr>
+            <w:noProof/>
+            <w:webHidden/>
+          </w:rPr>
+          <w:instrText xml:space="preserve"> PAGEREF _Toc303793864 \h </w:instrText>
+        </w:r>
+        <w:r>
+          <w:rPr>
+            <w:noProof/>
+            <w:webHidden/>
+          </w:rPr>
+        </w:r>
+        <w:r>
+          <w:rPr>
+            <w:noProof/>
+            <w:webHidden/>
+          </w:rPr>
+          <w:fldChar w:fldCharType="separate"/>
+        </w:r>
+        <w:r>
+          <w:rPr>
+            <w:noProof/>
+            <w:webHidden/>
+          </w:rPr>
+          <w:t>8</w:t>
+        </w:r>
+        <w:r>
+          <w:rPr>
+            <w:noProof/>
+            <w:webHidden/>
+          </w:rPr>
+          <w:fldChar w:fldCharType="end"/>
+        </w:r>
+      </w:hyperlink>
+    </w:p>
+    <w:p>
+      <w:pPr>
+        <w:pStyle w:val="Tabladeilustraciones"/>
+        <w:tabs>
+          <w:tab w:val="right" w:leader="dot" w:pos="9962"/>
+        </w:tabs>
+        <w:rPr>
+          <w:rFonts w:asciiTheme="minorHAnsi" w:eastAsiaTheme="minorEastAsia" w:hAnsiTheme="minorHAnsi" w:cstheme="minorBidi"/>
+          <w:noProof/>
+          <w:color w:val="auto"/>
+          <w:sz w:val="22"/>
+          <w:szCs w:val="22"/>
+        </w:rPr>
+      </w:pPr>
+      <w:hyperlink w:anchor="_Toc303793865" w:history="1">
+        <w:r>
+          <w:rPr>
+            <w:rStyle w:val="Hipervnculo"/>
+            <w:rFonts w:cstheme="minorHAnsi"/>
+            <w:noProof/>
+          </w:rPr>
+          <w:t>Tabla 8. Requerimientos</w:t>
+        </w:r>
+        <w:r>
+          <w:rPr>
+            <w:noProof/>
+            <w:webHidden/>
+          </w:rPr>
+          <w:tab/>
+        </w:r>
+        <w:r>
+          <w:rPr>
+            <w:noProof/>
+            <w:webHidden/>
+          </w:rPr>
+          <w:fldChar w:fldCharType="begin"/>
+        </w:r>
+        <w:r>
+          <w:rPr>
+            <w:noProof/>
+            <w:webHidden/>
+          </w:rPr>
+          <w:instrText xml:space="preserve"> PAGEREF _Toc303793865 \h </w:instrText>
+        </w:r>
+        <w:r>
+          <w:rPr>
+            <w:noProof/>
+            <w:webHidden/>
+          </w:rPr>
+        </w:r>
+        <w:r>
+          <w:rPr>
+            <w:noProof/>
+            <w:webHidden/>
+          </w:rPr>
+          <w:fldChar w:fldCharType="separate"/>
+        </w:r>
+        <w:r>
+          <w:rPr>
+            <w:noProof/>
+            <w:webHidden/>
+          </w:rPr>
+          <w:t>8</w:t>
+        </w:r>
+        <w:r>
+          <w:rPr>
+            <w:noProof/>
+            <w:webHidden/>
+          </w:rPr>
+          <w:fldChar w:fldCharType="end"/>
+        </w:r>
+      </w:hyperlink>
+    </w:p>
+    <w:p>
+      <w:pPr>
+        <w:pStyle w:val="Tabladeilustraciones"/>
+        <w:tabs>
+          <w:tab w:val="right" w:leader="dot" w:pos="9962"/>
+        </w:tabs>
+        <w:rPr>
+          <w:rFonts w:asciiTheme="minorHAnsi" w:eastAsiaTheme="minorEastAsia" w:hAnsiTheme="minorHAnsi" w:cstheme="minorBidi"/>
+          <w:noProof/>
+          <w:color w:val="auto"/>
+          <w:sz w:val="22"/>
+          <w:szCs w:val="22"/>
+        </w:rPr>
+      </w:pPr>
+      <w:hyperlink w:anchor="_Toc303793866" w:history="1">
+        <w:r>
+          <w:rPr>
+            <w:rStyle w:val="Hipervnculo"/>
+            <w:rFonts w:cstheme="minorHAnsi"/>
+            <w:noProof/>
+          </w:rPr>
+          <w:t>Tabla 9: Descripción de entidades</w:t>
+        </w:r>
+        <w:r>
+          <w:rPr>
+            <w:noProof/>
+            <w:webHidden/>
+          </w:rPr>
+          <w:tab/>
+        </w:r>
+        <w:r>
+          <w:rPr>
+            <w:noProof/>
+            <w:webHidden/>
+          </w:rPr>
+          <w:fldChar w:fldCharType="begin"/>
+        </w:r>
+        <w:r>
+          <w:rPr>
+            <w:noProof/>
+            <w:webHidden/>
+          </w:rPr>
+          <w:instrText xml:space="preserve"> PAGEREF _Toc303793866 \h </w:instrText>
+        </w:r>
+        <w:r>
+          <w:rPr>
+            <w:noProof/>
+            <w:webHidden/>
+          </w:rPr>
+        </w:r>
+        <w:r>
+          <w:rPr>
+            <w:noProof/>
+            <w:webHidden/>
+          </w:rPr>
+          <w:fldChar w:fldCharType="separate"/>
+        </w:r>
+        <w:r>
+          <w:rPr>
+            <w:noProof/>
+            <w:webHidden/>
+          </w:rPr>
+          <w:t>10</w:t>
+        </w:r>
+        <w:r>
+          <w:rPr>
             <w:noProof/>
             <w:webHidden/>
           </w:rPr>
@@ -2638,7 +3024,7 @@
           <w:tab w:val="right" w:leader="dot" w:pos="9962"/>
         </w:tabs>
         <w:rPr>
-          <w:rFonts w:asciiTheme="minorHAnsi" w:eastAsiaTheme="minorEastAsia" w:hAnsiTheme="minorHAnsi" w:cstheme="minorHAnsi"/>
+          <w:rFonts w:asciiTheme="minorHAnsi" w:eastAsiaTheme="minorEastAsia" w:hAnsiTheme="minorHAnsi" w:cstheme="minorBidi"/>
           <w:noProof/>
           <w:color w:val="auto"/>
           <w:sz w:val="22"/>
@@ -2669,18 +3055,17 @@
         </w:rPr>
         <w:fldChar w:fldCharType="separate"/>
       </w:r>
-      <w:hyperlink w:anchor="_Toc303589168" w:history="1">
+      <w:hyperlink w:anchor="_Toc303793879" w:history="1">
         <w:r>
           <w:rPr>
             <w:rStyle w:val="Hipervnculo"/>
-            <w:rFonts w:asciiTheme="minorHAnsi" w:hAnsiTheme="minorHAnsi" w:cstheme="minorHAnsi"/>
-            <w:noProof/>
-          </w:rPr>
-          <w:t>Figura 1. Diagrama de Contexto</w:t>
-        </w:r>
-        <w:r>
-          <w:rPr>
-            <w:rFonts w:asciiTheme="minorHAnsi" w:hAnsiTheme="minorHAnsi" w:cstheme="minorHAnsi"/>
+            <w:rFonts w:cstheme="minorHAnsi"/>
+            <w:noProof/>
+          </w:rPr>
+          <w:t>Figura 1. Diagrama BPMN Gestión del caso</w:t>
+        </w:r>
+        <w:r>
+          <w:rPr>
             <w:noProof/>
             <w:webHidden/>
           </w:rPr>
@@ -2688,7 +3073,6 @@
         </w:r>
         <w:r>
           <w:rPr>
-            <w:rFonts w:asciiTheme="minorHAnsi" w:hAnsiTheme="minorHAnsi" w:cstheme="minorHAnsi"/>
             <w:noProof/>
             <w:webHidden/>
           </w:rPr>
@@ -2696,22 +3080,19 @@
         </w:r>
         <w:r>
           <w:rPr>
-            <w:rFonts w:asciiTheme="minorHAnsi" w:hAnsiTheme="minorHAnsi" w:cstheme="minorHAnsi"/>
             <w:noProof/>
             <w:webHidden/>
           </w:rPr>
-          <w:instrText xml:space="preserve"> PAGEREF _Toc303589168 \h </w:instrText>
-        </w:r>
-        <w:r>
-          <w:rPr>
-            <w:rFonts w:asciiTheme="minorHAnsi" w:hAnsiTheme="minorHAnsi" w:cstheme="minorHAnsi"/>
+          <w:instrText xml:space="preserve"> PAGEREF _Toc303793879 \h </w:instrText>
+        </w:r>
+        <w:r>
+          <w:rPr>
             <w:noProof/>
             <w:webHidden/>
           </w:rPr>
         </w:r>
         <w:r>
           <w:rPr>
-            <w:rFonts w:asciiTheme="minorHAnsi" w:hAnsiTheme="minorHAnsi" w:cstheme="minorHAnsi"/>
             <w:noProof/>
             <w:webHidden/>
           </w:rPr>
@@ -2719,15 +3100,13 @@
         </w:r>
         <w:r>
           <w:rPr>
-            <w:rFonts w:asciiTheme="minorHAnsi" w:hAnsiTheme="minorHAnsi" w:cstheme="minorHAnsi"/>
             <w:noProof/>
             <w:webHidden/>
           </w:rPr>
-          <w:t>6</w:t>
-        </w:r>
-        <w:r>
-          <w:rPr>
-            <w:rFonts w:asciiTheme="minorHAnsi" w:hAnsiTheme="minorHAnsi" w:cstheme="minorHAnsi"/>
+          <w:t>8</w:t>
+        </w:r>
+        <w:r>
+          <w:rPr>
             <w:noProof/>
             <w:webHidden/>
           </w:rPr>
@@ -2742,25 +3121,24 @@
           <w:tab w:val="right" w:leader="dot" w:pos="9962"/>
         </w:tabs>
         <w:rPr>
-          <w:rFonts w:asciiTheme="minorHAnsi" w:eastAsiaTheme="minorEastAsia" w:hAnsiTheme="minorHAnsi" w:cstheme="minorHAnsi"/>
+          <w:rFonts w:asciiTheme="minorHAnsi" w:eastAsiaTheme="minorEastAsia" w:hAnsiTheme="minorHAnsi" w:cstheme="minorBidi"/>
           <w:noProof/>
           <w:color w:val="auto"/>
           <w:sz w:val="22"/>
           <w:szCs w:val="22"/>
         </w:rPr>
       </w:pPr>
-      <w:hyperlink w:anchor="_Toc303589169" w:history="1">
+      <w:hyperlink w:anchor="_Toc303793880" w:history="1">
         <w:r>
           <w:rPr>
             <w:rStyle w:val="Hipervnculo"/>
-            <w:rFonts w:asciiTheme="minorHAnsi" w:hAnsiTheme="minorHAnsi" w:cstheme="minorHAnsi"/>
-            <w:noProof/>
-          </w:rPr>
-          <w:t>Figura 9. Diagrama de Clases</w:t>
-        </w:r>
-        <w:r>
-          <w:rPr>
-            <w:rFonts w:asciiTheme="minorHAnsi" w:hAnsiTheme="minorHAnsi" w:cstheme="minorHAnsi"/>
+            <w:rFonts w:cstheme="minorHAnsi"/>
+            <w:noProof/>
+          </w:rPr>
+          <w:t>Figura 1. Diagrama BPMN Gestión de contabilidad</w:t>
+        </w:r>
+        <w:r>
+          <w:rPr>
             <w:noProof/>
             <w:webHidden/>
           </w:rPr>
@@ -2768,7 +3146,6 @@
         </w:r>
         <w:r>
           <w:rPr>
-            <w:rFonts w:asciiTheme="minorHAnsi" w:hAnsiTheme="minorHAnsi" w:cstheme="minorHAnsi"/>
             <w:noProof/>
             <w:webHidden/>
           </w:rPr>
@@ -2776,22 +3153,19 @@
         </w:r>
         <w:r>
           <w:rPr>
-            <w:rFonts w:asciiTheme="minorHAnsi" w:hAnsiTheme="minorHAnsi" w:cstheme="minorHAnsi"/>
             <w:noProof/>
             <w:webHidden/>
           </w:rPr>
-          <w:instrText xml:space="preserve"> PAGEREF _Toc303589169 \h </w:instrText>
-        </w:r>
-        <w:r>
-          <w:rPr>
-            <w:rFonts w:asciiTheme="minorHAnsi" w:hAnsiTheme="minorHAnsi" w:cstheme="minorHAnsi"/>
+          <w:instrText xml:space="preserve"> PAGEREF _Toc303793880 \h </w:instrText>
+        </w:r>
+        <w:r>
+          <w:rPr>
             <w:noProof/>
             <w:webHidden/>
           </w:rPr>
         </w:r>
         <w:r>
           <w:rPr>
-            <w:rFonts w:asciiTheme="minorHAnsi" w:hAnsiTheme="minorHAnsi" w:cstheme="minorHAnsi"/>
             <w:noProof/>
             <w:webHidden/>
           </w:rPr>
@@ -2799,15 +3173,86 @@
         </w:r>
         <w:r>
           <w:rPr>
-            <w:rFonts w:asciiTheme="minorHAnsi" w:hAnsiTheme="minorHAnsi" w:cstheme="minorHAnsi"/>
             <w:noProof/>
             <w:webHidden/>
           </w:rPr>
-          <w:t>7</w:t>
-        </w:r>
-        <w:r>
-          <w:rPr>
-            <w:rFonts w:asciiTheme="minorHAnsi" w:hAnsiTheme="minorHAnsi" w:cstheme="minorHAnsi"/>
+          <w:t>8</w:t>
+        </w:r>
+        <w:r>
+          <w:rPr>
+            <w:noProof/>
+            <w:webHidden/>
+          </w:rPr>
+          <w:fldChar w:fldCharType="end"/>
+        </w:r>
+      </w:hyperlink>
+    </w:p>
+    <w:p>
+      <w:pPr>
+        <w:pStyle w:val="Tabladeilustraciones"/>
+        <w:tabs>
+          <w:tab w:val="right" w:leader="dot" w:pos="9962"/>
+        </w:tabs>
+        <w:rPr>
+          <w:rFonts w:asciiTheme="minorHAnsi" w:eastAsiaTheme="minorEastAsia" w:hAnsiTheme="minorHAnsi" w:cstheme="minorBidi"/>
+          <w:noProof/>
+          <w:color w:val="auto"/>
+          <w:sz w:val="22"/>
+          <w:szCs w:val="22"/>
+        </w:rPr>
+      </w:pPr>
+      <w:hyperlink w:anchor="_Toc303793881" w:history="1">
+        <w:r>
+          <w:rPr>
+            <w:rStyle w:val="Hipervnculo"/>
+            <w:rFonts w:cstheme="minorHAnsi"/>
+            <w:noProof/>
+          </w:rPr>
+          <w:t>Figura 3. Diagrama de entidades</w:t>
+        </w:r>
+        <w:r>
+          <w:rPr>
+            <w:noProof/>
+            <w:webHidden/>
+          </w:rPr>
+          <w:tab/>
+        </w:r>
+        <w:r>
+          <w:rPr>
+            <w:noProof/>
+            <w:webHidden/>
+          </w:rPr>
+          <w:fldChar w:fldCharType="begin"/>
+        </w:r>
+        <w:r>
+          <w:rPr>
+            <w:noProof/>
+            <w:webHidden/>
+          </w:rPr>
+          <w:instrText xml:space="preserve"> PAGEREF _Toc303793881 \h </w:instrText>
+        </w:r>
+        <w:r>
+          <w:rPr>
+            <w:noProof/>
+            <w:webHidden/>
+          </w:rPr>
+        </w:r>
+        <w:r>
+          <w:rPr>
+            <w:noProof/>
+            <w:webHidden/>
+          </w:rPr>
+          <w:fldChar w:fldCharType="separate"/>
+        </w:r>
+        <w:r>
+          <w:rPr>
+            <w:noProof/>
+            <w:webHidden/>
+          </w:rPr>
+          <w:t>10</w:t>
+        </w:r>
+        <w:r>
+          <w:rPr>
             <w:noProof/>
             <w:webHidden/>
           </w:rPr>
@@ -2952,7 +3397,7 @@
           <w:sz w:val="22"/>
         </w:rPr>
       </w:pPr>
-      <w:bookmarkStart w:id="0" w:name="_Toc303782506"/>
+      <w:bookmarkStart w:id="0" w:name="_Toc303793867"/>
       <w:r>
         <w:rPr>
           <w:rFonts w:asciiTheme="minorHAnsi" w:hAnsiTheme="minorHAnsi" w:cstheme="minorHAnsi"/>
@@ -3134,7 +3579,7 @@
         </w:rPr>
       </w:pPr>
       <w:bookmarkStart w:id="1" w:name="_Toc301867037"/>
-      <w:bookmarkStart w:id="2" w:name="_Toc303782507"/>
+      <w:bookmarkStart w:id="2" w:name="_Toc303793868"/>
       <w:r>
         <w:rPr>
           <w:rFonts w:asciiTheme="minorHAnsi" w:hAnsiTheme="minorHAnsi" w:cstheme="minorHAnsi"/>
@@ -3243,7 +3688,7 @@
           <w:sz w:val="20"/>
         </w:rPr>
       </w:pPr>
-      <w:bookmarkStart w:id="3" w:name="_Toc303589165"/>
+      <w:bookmarkStart w:id="3" w:name="_Toc303793858"/>
       <w:r>
         <w:rPr>
           <w:rFonts w:asciiTheme="minorHAnsi" w:hAnsiTheme="minorHAnsi" w:cstheme="minorHAnsi"/>
@@ -3599,6 +4044,7 @@
           <w:sz w:val="20"/>
         </w:rPr>
       </w:pPr>
+      <w:bookmarkStart w:id="4" w:name="_Toc303793859"/>
       <w:r>
         <w:rPr>
           <w:rFonts w:asciiTheme="minorHAnsi" w:hAnsiTheme="minorHAnsi" w:cstheme="minorHAnsi"/>
@@ -3665,6 +4111,7 @@
         </w:rPr>
         <w:t>Stakeholders</w:t>
       </w:r>
+      <w:bookmarkEnd w:id="4"/>
       <w:proofErr w:type="spellEnd"/>
     </w:p>
     <w:tbl>
@@ -4335,8 +4782,7 @@
           <w:sz w:val="22"/>
         </w:rPr>
       </w:pPr>
-      <w:bookmarkStart w:id="4" w:name="_Toc301867039"/>
-      <w:bookmarkStart w:id="5" w:name="_Toc303782508"/>
+      <w:bookmarkStart w:id="5" w:name="_Toc301867039"/>
     </w:p>
     <w:p>
       <w:pPr>
@@ -4391,6 +4837,7 @@
           <w:sz w:val="22"/>
         </w:rPr>
       </w:pPr>
+      <w:bookmarkStart w:id="6" w:name="_Toc303793869"/>
       <w:r>
         <w:rPr>
           <w:rFonts w:asciiTheme="minorHAnsi" w:hAnsiTheme="minorHAnsi" w:cstheme="minorHAnsi"/>
@@ -4409,7 +4856,7 @@
         </w:rPr>
         <w:t xml:space="preserve"> de Negocio</w:t>
       </w:r>
-      <w:bookmarkEnd w:id="5"/>
+      <w:bookmarkEnd w:id="6"/>
     </w:p>
     <w:p>
       <w:pPr>
@@ -4438,6 +4885,7 @@
           <w:sz w:val="22"/>
         </w:rPr>
       </w:pPr>
+      <w:bookmarkStart w:id="7" w:name="_Toc303793860"/>
       <w:r>
         <w:rPr>
           <w:rFonts w:asciiTheme="minorHAnsi" w:hAnsiTheme="minorHAnsi" w:cstheme="minorHAnsi"/>
@@ -4495,6 +4943,7 @@
         </w:rPr>
         <w:t>. Motivadores de negocio</w:t>
       </w:r>
+      <w:bookmarkEnd w:id="7"/>
     </w:p>
     <w:tbl>
       <w:tblPr>
@@ -5156,7 +5605,7 @@
           <w:sz w:val="22"/>
         </w:rPr>
       </w:pPr>
-      <w:bookmarkStart w:id="6" w:name="_Toc303782509"/>
+      <w:bookmarkStart w:id="8" w:name="_Toc303793870"/>
       <w:r>
         <w:rPr>
           <w:rFonts w:asciiTheme="minorHAnsi" w:hAnsiTheme="minorHAnsi" w:cstheme="minorHAnsi"/>
@@ -5193,7 +5642,7 @@
         </w:rPr>
         <w:t>s</w:t>
       </w:r>
-      <w:bookmarkEnd w:id="6"/>
+      <w:bookmarkEnd w:id="8"/>
     </w:p>
     <w:p>
       <w:pPr>
@@ -5300,6 +5749,7 @@
           <w:szCs w:val="22"/>
         </w:rPr>
       </w:pPr>
+      <w:bookmarkStart w:id="9" w:name="_Toc303793861"/>
       <w:r>
         <w:rPr>
           <w:rFonts w:asciiTheme="minorHAnsi" w:hAnsiTheme="minorHAnsi" w:cstheme="minorHAnsi"/>
@@ -5357,6 +5807,7 @@
         </w:rPr>
         <w:t>. Descripción de procesos</w:t>
       </w:r>
+      <w:bookmarkEnd w:id="9"/>
     </w:p>
     <w:tbl>
       <w:tblPr>
@@ -5776,6 +6227,7 @@
           <w:sz w:val="22"/>
         </w:rPr>
       </w:pPr>
+      <w:bookmarkStart w:id="10" w:name="_Toc303793871"/>
       <w:r>
         <w:rPr>
           <w:rFonts w:asciiTheme="minorHAnsi" w:hAnsiTheme="minorHAnsi" w:cstheme="minorHAnsi"/>
@@ -5795,6 +6247,7 @@
         </w:rPr>
         <w:t>Actividades</w:t>
       </w:r>
+      <w:bookmarkEnd w:id="10"/>
     </w:p>
     <w:p>
       <w:pPr>
@@ -5869,6 +6322,7 @@
           <w:szCs w:val="22"/>
         </w:rPr>
       </w:pPr>
+      <w:bookmarkStart w:id="11" w:name="_Toc303793862"/>
       <w:r>
         <w:rPr>
           <w:rFonts w:asciiTheme="minorHAnsi" w:hAnsiTheme="minorHAnsi" w:cstheme="minorHAnsi"/>
@@ -5926,6 +6380,7 @@
         </w:rPr>
         <w:t>. Descripción de procesos</w:t>
       </w:r>
+      <w:bookmarkEnd w:id="11"/>
     </w:p>
     <w:tbl>
       <w:tblPr>
@@ -6248,6 +6703,12 @@
               </w:rPr>
               <w:t xml:space="preserve">A cada caso nuevo se le asigna un socio para que lidere el proyecto </w:t>
             </w:r>
+            <w:r>
+              <w:rPr>
+                <w:rFonts w:asciiTheme="minorHAnsi" w:hAnsiTheme="minorHAnsi" w:cstheme="minorHAnsi"/>
+              </w:rPr>
+              <w:t>.</w:t>
+            </w:r>
           </w:p>
         </w:tc>
       </w:tr>
@@ -6345,6 +6806,12 @@
               </w:rPr>
               <w:t>El socio escoge un gerente de los que se encuentren disponibles para la el caso</w:t>
             </w:r>
+            <w:r>
+              <w:rPr>
+                <w:rFonts w:asciiTheme="minorHAnsi" w:hAnsiTheme="minorHAnsi" w:cstheme="minorHAnsi"/>
+              </w:rPr>
+              <w:t>.</w:t>
+            </w:r>
           </w:p>
         </w:tc>
       </w:tr>
@@ -6647,6 +7114,12 @@
               </w:rPr>
               <w:t>Finalmente se presenta la propuesta al cliente</w:t>
             </w:r>
+            <w:r>
+              <w:rPr>
+                <w:rFonts w:asciiTheme="minorHAnsi" w:hAnsiTheme="minorHAnsi" w:cstheme="minorHAnsi"/>
+              </w:rPr>
+              <w:t>.</w:t>
+            </w:r>
           </w:p>
         </w:tc>
       </w:tr>
@@ -6732,6 +7205,24 @@
                 <w:rFonts w:asciiTheme="minorHAnsi" w:hAnsiTheme="minorHAnsi" w:cstheme="minorHAnsi"/>
               </w:rPr>
             </w:pPr>
+            <w:r>
+              <w:rPr>
+                <w:rFonts w:asciiTheme="minorHAnsi" w:hAnsiTheme="minorHAnsi" w:cstheme="minorHAnsi"/>
+              </w:rPr>
+              <w:t>Se asigna un empleado extra si es necesario apoyo en el caso</w:t>
+            </w:r>
+            <w:r>
+              <w:rPr>
+                <w:rFonts w:asciiTheme="minorHAnsi" w:hAnsiTheme="minorHAnsi" w:cstheme="minorHAnsi"/>
+              </w:rPr>
+              <w:t xml:space="preserve"> en caso de detectar problemas</w:t>
+            </w:r>
+            <w:r>
+              <w:rPr>
+                <w:rFonts w:asciiTheme="minorHAnsi" w:hAnsiTheme="minorHAnsi" w:cstheme="minorHAnsi"/>
+              </w:rPr>
+              <w:t>.</w:t>
+            </w:r>
           </w:p>
         </w:tc>
       </w:tr>
@@ -6817,6 +7308,18 @@
                 <w:rFonts w:asciiTheme="minorHAnsi" w:hAnsiTheme="minorHAnsi" w:cstheme="minorHAnsi"/>
               </w:rPr>
             </w:pPr>
+            <w:r>
+              <w:rPr>
+                <w:rFonts w:asciiTheme="minorHAnsi" w:hAnsiTheme="minorHAnsi" w:cstheme="minorHAnsi"/>
+              </w:rPr>
+              <w:t>Cuando se finalizan las actividades asignadas o se termina el caso, el empleado es liberado para ser asignado a otro caso o a realizar actividades administrativas</w:t>
+            </w:r>
+            <w:r>
+              <w:rPr>
+                <w:rFonts w:asciiTheme="minorHAnsi" w:hAnsiTheme="minorHAnsi" w:cstheme="minorHAnsi"/>
+              </w:rPr>
+              <w:t>.</w:t>
+            </w:r>
           </w:p>
         </w:tc>
       </w:tr>
@@ -6902,6 +7405,12 @@
                 <w:rFonts w:asciiTheme="minorHAnsi" w:hAnsiTheme="minorHAnsi" w:cstheme="minorHAnsi"/>
               </w:rPr>
             </w:pPr>
+            <w:r>
+              <w:rPr>
+                <w:rFonts w:asciiTheme="minorHAnsi" w:hAnsiTheme="minorHAnsi" w:cstheme="minorHAnsi"/>
+              </w:rPr>
+              <w:t>El empleado registra las horas dedicadas al caso.</w:t>
+            </w:r>
           </w:p>
         </w:tc>
       </w:tr>
@@ -6987,6 +7496,12 @@
                 <w:rFonts w:asciiTheme="minorHAnsi" w:hAnsiTheme="minorHAnsi" w:cstheme="minorHAnsi"/>
               </w:rPr>
             </w:pPr>
+            <w:r>
+              <w:rPr>
+                <w:rFonts w:asciiTheme="minorHAnsi" w:hAnsiTheme="minorHAnsi" w:cstheme="minorHAnsi"/>
+              </w:rPr>
+              <w:t>Se finalizan las actividades relacionadas al desarrollo del caso.</w:t>
+            </w:r>
           </w:p>
         </w:tc>
       </w:tr>
@@ -7080,6 +7595,12 @@
                 <w:rFonts w:asciiTheme="minorHAnsi" w:hAnsiTheme="minorHAnsi" w:cstheme="minorHAnsi"/>
               </w:rPr>
             </w:pPr>
+            <w:r>
+              <w:rPr>
+                <w:rFonts w:asciiTheme="minorHAnsi" w:hAnsiTheme="minorHAnsi" w:cstheme="minorHAnsi"/>
+              </w:rPr>
+              <w:t>La oficina de personal ingresa un nuevo empleado a la empresa.</w:t>
+            </w:r>
           </w:p>
         </w:tc>
       </w:tr>
@@ -7165,6 +7686,18 @@
                 <w:rFonts w:asciiTheme="minorHAnsi" w:hAnsiTheme="minorHAnsi" w:cstheme="minorHAnsi"/>
               </w:rPr>
             </w:pPr>
+            <w:r>
+              <w:rPr>
+                <w:rFonts w:asciiTheme="minorHAnsi" w:hAnsiTheme="minorHAnsi" w:cstheme="minorHAnsi"/>
+              </w:rPr>
+              <w:t>La oficina de personal retira un empleado de la empresa en caso de renuncia o despido.</w:t>
+            </w:r>
+            <w:r>
+              <w:rPr>
+                <w:rFonts w:asciiTheme="minorHAnsi" w:hAnsiTheme="minorHAnsi" w:cstheme="minorHAnsi"/>
+              </w:rPr>
+              <w:t xml:space="preserve"> El gerente selecciona otro miembro del personal para el reemplazo.</w:t>
+            </w:r>
           </w:p>
         </w:tc>
       </w:tr>
@@ -7250,6 +7783,12 @@
                 <w:rFonts w:asciiTheme="minorHAnsi" w:hAnsiTheme="minorHAnsi" w:cstheme="minorHAnsi"/>
               </w:rPr>
             </w:pPr>
+            <w:r>
+              <w:rPr>
+                <w:rFonts w:asciiTheme="minorHAnsi" w:hAnsiTheme="minorHAnsi" w:cstheme="minorHAnsi"/>
+              </w:rPr>
+              <w:t>Se examina los registros históricos del empleado y se analiza si cumple con las condiciones necesarias para el cambio de cargo.</w:t>
+            </w:r>
           </w:p>
         </w:tc>
       </w:tr>
@@ -7356,6 +7895,12 @@
                 <w:rFonts w:asciiTheme="minorHAnsi" w:hAnsiTheme="minorHAnsi" w:cstheme="minorHAnsi"/>
               </w:rPr>
             </w:pPr>
+            <w:r>
+              <w:rPr>
+                <w:rFonts w:asciiTheme="minorHAnsi" w:hAnsiTheme="minorHAnsi" w:cstheme="minorHAnsi"/>
+              </w:rPr>
+              <w:t>El empleado registra los gastos que genere el caso para que sean cargando a contabilidad.</w:t>
+            </w:r>
           </w:p>
         </w:tc>
       </w:tr>
@@ -7448,6 +7993,24 @@
                 <w:rFonts w:asciiTheme="minorHAnsi" w:hAnsiTheme="minorHAnsi" w:cstheme="minorHAnsi"/>
               </w:rPr>
             </w:pPr>
+            <w:r>
+              <w:rPr>
+                <w:rFonts w:asciiTheme="minorHAnsi" w:hAnsiTheme="minorHAnsi" w:cstheme="minorHAnsi"/>
+              </w:rPr>
+              <w:t>Se analiza los gastos del personal, riesgos e imprevistos</w:t>
+            </w:r>
+            <w:r>
+              <w:rPr>
+                <w:rFonts w:asciiTheme="minorHAnsi" w:hAnsiTheme="minorHAnsi" w:cstheme="minorHAnsi"/>
+              </w:rPr>
+              <w:t>, costos de operación</w:t>
+            </w:r>
+            <w:r>
+              <w:rPr>
+                <w:rFonts w:asciiTheme="minorHAnsi" w:hAnsiTheme="minorHAnsi" w:cstheme="minorHAnsi"/>
+              </w:rPr>
+              <w:t xml:space="preserve"> y se determina las ganancias del trabajo.</w:t>
+            </w:r>
           </w:p>
         </w:tc>
       </w:tr>
@@ -7540,6 +8103,12 @@
                 <w:rFonts w:asciiTheme="minorHAnsi" w:hAnsiTheme="minorHAnsi" w:cstheme="minorHAnsi"/>
               </w:rPr>
             </w:pPr>
+            <w:r>
+              <w:rPr>
+                <w:rFonts w:asciiTheme="minorHAnsi" w:hAnsiTheme="minorHAnsi" w:cstheme="minorHAnsi"/>
+              </w:rPr>
+              <w:t>Al final del año se calculan las ganancias totales y se reinvierte el 30 %.</w:t>
+            </w:r>
           </w:p>
         </w:tc>
       </w:tr>
@@ -7632,6 +8201,12 @@
                 <w:rFonts w:asciiTheme="minorHAnsi" w:hAnsiTheme="minorHAnsi" w:cstheme="minorHAnsi"/>
               </w:rPr>
             </w:pPr>
+            <w:r>
+              <w:rPr>
+                <w:rFonts w:asciiTheme="minorHAnsi" w:hAnsiTheme="minorHAnsi" w:cstheme="minorHAnsi"/>
+              </w:rPr>
+              <w:t>A las ganancias del año se resta el 20% para el pago de impuestos</w:t>
+            </w:r>
           </w:p>
         </w:tc>
       </w:tr>
@@ -7657,6 +8232,7 @@
                 <w:rFonts w:asciiTheme="minorHAnsi" w:hAnsiTheme="minorHAnsi" w:cstheme="minorHAnsi"/>
                 <w:b/>
               </w:rPr>
+              <w:lastRenderedPageBreak/>
               <w:t>A</w:t>
             </w:r>
             <w:r>
@@ -7724,6 +8300,12 @@
                 <w:rFonts w:asciiTheme="minorHAnsi" w:hAnsiTheme="minorHAnsi" w:cstheme="minorHAnsi"/>
               </w:rPr>
             </w:pPr>
+            <w:r>
+              <w:rPr>
+                <w:rFonts w:asciiTheme="minorHAnsi" w:hAnsiTheme="minorHAnsi" w:cstheme="minorHAnsi"/>
+              </w:rPr>
+              <w:t>El 50% de las ganancias es repartida entre los socios de la empresa.</w:t>
+            </w:r>
           </w:p>
         </w:tc>
       </w:tr>
@@ -7816,6 +8398,12 @@
                 <w:rFonts w:asciiTheme="minorHAnsi" w:hAnsiTheme="minorHAnsi" w:cstheme="minorHAnsi"/>
               </w:rPr>
             </w:pPr>
+            <w:r>
+              <w:rPr>
+                <w:rFonts w:asciiTheme="minorHAnsi" w:hAnsiTheme="minorHAnsi" w:cstheme="minorHAnsi"/>
+              </w:rPr>
+              <w:t>Con la información histórica del empleado administrada por la oficina de personal se calcula la nomina del mes.</w:t>
+            </w:r>
           </w:p>
         </w:tc>
       </w:tr>
@@ -7858,7 +8446,7 @@
           <w:sz w:val="22"/>
         </w:rPr>
       </w:pPr>
-      <w:bookmarkStart w:id="7" w:name="_Toc303782512"/>
+      <w:bookmarkStart w:id="12" w:name="_Toc303793872"/>
       <w:r>
         <w:rPr>
           <w:rFonts w:asciiTheme="minorHAnsi" w:hAnsiTheme="minorHAnsi" w:cstheme="minorHAnsi"/>
@@ -7868,7 +8456,7 @@
         </w:rPr>
         <w:t>Reglas de Negocio</w:t>
       </w:r>
-      <w:bookmarkEnd w:id="7"/>
+      <w:bookmarkEnd w:id="12"/>
     </w:p>
     <w:p>
       <w:pPr>
@@ -7894,6 +8482,7 @@
           <w:sz w:val="20"/>
         </w:rPr>
       </w:pPr>
+      <w:bookmarkStart w:id="13" w:name="_Toc303793863"/>
       <w:r>
         <w:rPr>
           <w:rFonts w:asciiTheme="minorHAnsi" w:hAnsiTheme="minorHAnsi" w:cstheme="minorHAnsi"/>
@@ -7951,6 +8540,7 @@
         </w:rPr>
         <w:t>. Reglas de negocio</w:t>
       </w:r>
+      <w:bookmarkEnd w:id="13"/>
     </w:p>
     <w:tbl>
       <w:tblPr>
@@ -8136,7 +8726,6 @@
                 <w:rFonts w:asciiTheme="minorHAnsi" w:hAnsiTheme="minorHAnsi" w:cstheme="minorHAnsi"/>
                 <w:b/>
               </w:rPr>
-              <w:lastRenderedPageBreak/>
               <w:t>RN003</w:t>
             </w:r>
           </w:p>
@@ -8743,7 +9332,7 @@
           <w:sz w:val="22"/>
         </w:rPr>
       </w:pPr>
-      <w:bookmarkStart w:id="8" w:name="_Toc303782510"/>
+      <w:bookmarkStart w:id="14" w:name="_Toc303793873"/>
       <w:r>
         <w:rPr>
           <w:rFonts w:asciiTheme="minorHAnsi" w:hAnsiTheme="minorHAnsi" w:cstheme="minorHAnsi"/>
@@ -8753,7 +9342,7 @@
         </w:rPr>
         <w:t>Diagramas BPMN Principales Procesos</w:t>
       </w:r>
-      <w:bookmarkEnd w:id="8"/>
+      <w:bookmarkEnd w:id="14"/>
     </w:p>
     <w:p>
       <w:pPr>
@@ -8871,7 +9460,7 @@
                     <a:blip r:embed="rId10">
                       <a:extLst>
                         <a:ext uri="{28A0092B-C50C-407E-A947-70E740481C1C}">
-                          <a14:useLocalDpi xmlns:a14="http://schemas.microsoft.com/office/drawing/2010/main" xmlns:wps="http://schemas.microsoft.com/office/word/2010/wordprocessingShape" xmlns:wpi="http://schemas.microsoft.com/office/word/2010/wordprocessingInk" xmlns:wpg="http://schemas.microsoft.com/office/word/2010/wordprocessingGroup" xmlns:w14="http://schemas.microsoft.com/office/word/2010/wordml" xmlns:w="http://schemas.openxmlformats.org/wordprocessingml/2006/main" xmlns:w10="urn:schemas-microsoft-com:office:word" xmlns:wp14="http://schemas.microsoft.com/office/word/2010/wordprocessingDrawing" xmlns:v="urn:schemas-microsoft-com:vml" xmlns:o="urn:schemas-microsoft-com:office:office" xmlns:mc="http://schemas.openxmlformats.org/markup-compatibility/2006" xmlns:wpc="http://schemas.microsoft.com/office/word/2010/wordprocessingCanvas" xmlns="" val="0"/>
+                          <a14:useLocalDpi xmlns="" xmlns:wpc="http://schemas.microsoft.com/office/word/2010/wordprocessingCanvas" xmlns:mc="http://schemas.openxmlformats.org/markup-compatibility/2006" xmlns:o="urn:schemas-microsoft-com:office:office" xmlns:v="urn:schemas-microsoft-com:vml" xmlns:wp14="http://schemas.microsoft.com/office/word/2010/wordprocessingDrawing" xmlns:w10="urn:schemas-microsoft-com:office:word" xmlns:w="http://schemas.openxmlformats.org/wordprocessingml/2006/main" xmlns:w14="http://schemas.microsoft.com/office/word/2010/wordml" xmlns:wpg="http://schemas.microsoft.com/office/word/2010/wordprocessingGroup" xmlns:wpi="http://schemas.microsoft.com/office/word/2010/wordprocessingInk" xmlns:wps="http://schemas.microsoft.com/office/word/2010/wordprocessingShape" xmlns:a14="http://schemas.microsoft.com/office/drawing/2010/main" val="0"/>
                         </a:ext>
                       </a:extLst>
                     </a:blip>
@@ -8891,7 +9480,7 @@
                     </a:ln>
                     <a:extLst>
                       <a:ext uri="{53640926-AAD7-44D8-BBD7-CCE9431645EC}">
-                        <a14:shadowObscured xmlns:a14="http://schemas.microsoft.com/office/drawing/2010/main" xmlns:wps="http://schemas.microsoft.com/office/word/2010/wordprocessingShape" xmlns:wpi="http://schemas.microsoft.com/office/word/2010/wordprocessingInk" xmlns:wpg="http://schemas.microsoft.com/office/word/2010/wordprocessingGroup" xmlns:w14="http://schemas.microsoft.com/office/word/2010/wordml" xmlns:w="http://schemas.openxmlformats.org/wordprocessingml/2006/main" xmlns:w10="urn:schemas-microsoft-com:office:word" xmlns:wp14="http://schemas.microsoft.com/office/word/2010/wordprocessingDrawing" xmlns:v="urn:schemas-microsoft-com:vml" xmlns:o="urn:schemas-microsoft-com:office:office" xmlns:mc="http://schemas.openxmlformats.org/markup-compatibility/2006" xmlns:wpc="http://schemas.microsoft.com/office/word/2010/wordprocessingCanvas" xmlns=""/>
+                        <a14:shadowObscured xmlns="" xmlns:wpc="http://schemas.microsoft.com/office/word/2010/wordprocessingCanvas" xmlns:mc="http://schemas.openxmlformats.org/markup-compatibility/2006" xmlns:o="urn:schemas-microsoft-com:office:office" xmlns:v="urn:schemas-microsoft-com:vml" xmlns:wp14="http://schemas.microsoft.com/office/word/2010/wordprocessingDrawing" xmlns:w10="urn:schemas-microsoft-com:office:word" xmlns:w="http://schemas.openxmlformats.org/wordprocessingml/2006/main" xmlns:w14="http://schemas.microsoft.com/office/word/2010/wordml" xmlns:wpg="http://schemas.microsoft.com/office/word/2010/wordprocessingGroup" xmlns:wpi="http://schemas.microsoft.com/office/word/2010/wordprocessingInk" xmlns:wps="http://schemas.microsoft.com/office/word/2010/wordprocessingShape" xmlns:a14="http://schemas.microsoft.com/office/drawing/2010/main"/>
                       </a:ext>
                     </a:extLst>
                   </pic:spPr>
@@ -8912,7 +9501,7 @@
           <w:color w:val="auto"/>
         </w:rPr>
       </w:pPr>
-      <w:bookmarkStart w:id="9" w:name="_Toc303589168"/>
+      <w:bookmarkStart w:id="15" w:name="_Toc303793879"/>
       <w:r>
         <w:rPr>
           <w:rFonts w:asciiTheme="minorHAnsi" w:hAnsiTheme="minorHAnsi" w:cstheme="minorHAnsi"/>
@@ -8961,23 +9550,16 @@
           <w:rFonts w:asciiTheme="minorHAnsi" w:hAnsiTheme="minorHAnsi" w:cstheme="minorHAnsi"/>
           <w:color w:val="auto"/>
         </w:rPr>
-        <w:t xml:space="preserve">. Diagrama </w:t>
-      </w:r>
-      <w:bookmarkEnd w:id="9"/>
+        <w:t>. Diagrama BPMN</w:t>
+      </w:r>
       <w:r>
         <w:rPr>
           <w:rFonts w:asciiTheme="minorHAnsi" w:hAnsiTheme="minorHAnsi" w:cstheme="minorHAnsi"/>
           <w:color w:val="auto"/>
         </w:rPr>
-        <w:t>BPMN</w:t>
-      </w:r>
-      <w:r>
-        <w:rPr>
-          <w:rFonts w:asciiTheme="minorHAnsi" w:hAnsiTheme="minorHAnsi" w:cstheme="minorHAnsi"/>
-          <w:color w:val="auto"/>
-        </w:rPr>
         <w:t xml:space="preserve"> Gestión del caso</w:t>
       </w:r>
+      <w:bookmarkEnd w:id="15"/>
     </w:p>
     <w:p>
       <w:pPr>
@@ -9019,7 +9601,7 @@
                     <a:blip r:embed="rId11">
                       <a:extLst>
                         <a:ext uri="{28A0092B-C50C-407E-A947-70E740481C1C}">
-                          <a14:useLocalDpi xmlns:a14="http://schemas.microsoft.com/office/drawing/2010/main" xmlns:wps="http://schemas.microsoft.com/office/word/2010/wordprocessingShape" xmlns:wpi="http://schemas.microsoft.com/office/word/2010/wordprocessingInk" xmlns:wpg="http://schemas.microsoft.com/office/word/2010/wordprocessingGroup" xmlns:w14="http://schemas.microsoft.com/office/word/2010/wordml" xmlns:w="http://schemas.openxmlformats.org/wordprocessingml/2006/main" xmlns:w10="urn:schemas-microsoft-com:office:word" xmlns:wp14="http://schemas.microsoft.com/office/word/2010/wordprocessingDrawing" xmlns:v="urn:schemas-microsoft-com:vml" xmlns:o="urn:schemas-microsoft-com:office:office" xmlns:mc="http://schemas.openxmlformats.org/markup-compatibility/2006" xmlns:wpc="http://schemas.microsoft.com/office/word/2010/wordprocessingCanvas" xmlns="" val="0"/>
+                          <a14:useLocalDpi xmlns="" xmlns:wpc="http://schemas.microsoft.com/office/word/2010/wordprocessingCanvas" xmlns:mc="http://schemas.openxmlformats.org/markup-compatibility/2006" xmlns:o="urn:schemas-microsoft-com:office:office" xmlns:v="urn:schemas-microsoft-com:vml" xmlns:wp14="http://schemas.microsoft.com/office/word/2010/wordprocessingDrawing" xmlns:w10="urn:schemas-microsoft-com:office:word" xmlns:w="http://schemas.openxmlformats.org/wordprocessingml/2006/main" xmlns:w14="http://schemas.microsoft.com/office/word/2010/wordml" xmlns:wpg="http://schemas.microsoft.com/office/word/2010/wordprocessingGroup" xmlns:wpi="http://schemas.microsoft.com/office/word/2010/wordprocessingInk" xmlns:wps="http://schemas.microsoft.com/office/word/2010/wordprocessingShape" xmlns:a14="http://schemas.microsoft.com/office/drawing/2010/main" val="0"/>
                         </a:ext>
                       </a:extLst>
                     </a:blip>
@@ -9039,7 +9621,7 @@
                     </a:ln>
                     <a:extLst>
                       <a:ext uri="{53640926-AAD7-44D8-BBD7-CCE9431645EC}">
-                        <a14:shadowObscured xmlns:a14="http://schemas.microsoft.com/office/drawing/2010/main" xmlns:wps="http://schemas.microsoft.com/office/word/2010/wordprocessingShape" xmlns:wpi="http://schemas.microsoft.com/office/word/2010/wordprocessingInk" xmlns:wpg="http://schemas.microsoft.com/office/word/2010/wordprocessingGroup" xmlns:w14="http://schemas.microsoft.com/office/word/2010/wordml" xmlns:w="http://schemas.openxmlformats.org/wordprocessingml/2006/main" xmlns:w10="urn:schemas-microsoft-com:office:word" xmlns:wp14="http://schemas.microsoft.com/office/word/2010/wordprocessingDrawing" xmlns:v="urn:schemas-microsoft-com:vml" xmlns:o="urn:schemas-microsoft-com:office:office" xmlns:mc="http://schemas.openxmlformats.org/markup-compatibility/2006" xmlns:wpc="http://schemas.microsoft.com/office/word/2010/wordprocessingCanvas" xmlns=""/>
+                        <a14:shadowObscured xmlns="" xmlns:wpc="http://schemas.microsoft.com/office/word/2010/wordprocessingCanvas" xmlns:mc="http://schemas.openxmlformats.org/markup-compatibility/2006" xmlns:o="urn:schemas-microsoft-com:office:office" xmlns:v="urn:schemas-microsoft-com:vml" xmlns:wp14="http://schemas.microsoft.com/office/word/2010/wordprocessingDrawing" xmlns:w10="urn:schemas-microsoft-com:office:word" xmlns:w="http://schemas.openxmlformats.org/wordprocessingml/2006/main" xmlns:w14="http://schemas.microsoft.com/office/word/2010/wordml" xmlns:wpg="http://schemas.microsoft.com/office/word/2010/wordprocessingGroup" xmlns:wpi="http://schemas.microsoft.com/office/word/2010/wordprocessingInk" xmlns:wps="http://schemas.microsoft.com/office/word/2010/wordprocessingShape" xmlns:a14="http://schemas.microsoft.com/office/drawing/2010/main"/>
                       </a:ext>
                     </a:extLst>
                   </pic:spPr>
@@ -9060,6 +9642,7 @@
           <w:color w:val="auto"/>
         </w:rPr>
       </w:pPr>
+      <w:bookmarkStart w:id="16" w:name="_Toc303793880"/>
       <w:r>
         <w:rPr>
           <w:rFonts w:asciiTheme="minorHAnsi" w:hAnsiTheme="minorHAnsi" w:cstheme="minorHAnsi"/>
@@ -9110,6 +9693,7 @@
         </w:rPr>
         <w:t>. Diagrama BPMN Gestión de contabilidad</w:t>
       </w:r>
+      <w:bookmarkEnd w:id="16"/>
     </w:p>
     <w:p>
       <w:pPr>
@@ -9151,9 +9735,9 @@
           <w:sz w:val="22"/>
         </w:rPr>
       </w:pPr>
-      <w:bookmarkStart w:id="10" w:name="_Toc301867038"/>
-      <w:bookmarkStart w:id="11" w:name="_Toc303782511"/>
-      <w:bookmarkEnd w:id="4"/>
+      <w:bookmarkStart w:id="17" w:name="_Toc301867038"/>
+      <w:bookmarkStart w:id="18" w:name="_Toc303793874"/>
+      <w:bookmarkEnd w:id="5"/>
       <w:r>
         <w:rPr>
           <w:rFonts w:asciiTheme="minorHAnsi" w:hAnsiTheme="minorHAnsi" w:cstheme="minorHAnsi"/>
@@ -9163,8 +9747,8 @@
         </w:rPr>
         <w:t>Identificación y descripción de actores</w:t>
       </w:r>
-      <w:bookmarkEnd w:id="10"/>
-      <w:bookmarkEnd w:id="11"/>
+      <w:bookmarkEnd w:id="17"/>
+      <w:bookmarkEnd w:id="18"/>
     </w:p>
     <w:p>
       <w:pPr>
@@ -9192,6 +9776,7 @@
           <w:u w:val="single"/>
         </w:rPr>
       </w:pPr>
+      <w:bookmarkStart w:id="19" w:name="_Toc303793864"/>
       <w:r>
         <w:rPr>
           <w:rFonts w:asciiTheme="minorHAnsi" w:hAnsiTheme="minorHAnsi" w:cstheme="minorHAnsi"/>
@@ -9249,6 +9834,7 @@
         </w:rPr>
         <w:t>. Actores</w:t>
       </w:r>
+      <w:bookmarkEnd w:id="19"/>
     </w:p>
     <w:tbl>
       <w:tblPr>
@@ -9834,8 +10420,8 @@
           <w:sz w:val="22"/>
         </w:rPr>
       </w:pPr>
-      <w:bookmarkStart w:id="12" w:name="_Toc301867040"/>
-      <w:bookmarkStart w:id="13" w:name="_Toc303782513"/>
+      <w:bookmarkStart w:id="20" w:name="_Toc301867040"/>
+      <w:bookmarkStart w:id="21" w:name="_Toc303793875"/>
       <w:r>
         <w:rPr>
           <w:rFonts w:asciiTheme="minorHAnsi" w:hAnsiTheme="minorHAnsi" w:cstheme="minorHAnsi"/>
@@ -9843,9 +10429,10 @@
           <w:smallCaps/>
           <w:sz w:val="22"/>
         </w:rPr>
+        <w:lastRenderedPageBreak/>
         <w:t>Requerimientos del Sistema</w:t>
       </w:r>
-      <w:bookmarkEnd w:id="13"/>
+      <w:bookmarkEnd w:id="21"/>
     </w:p>
     <w:p>
       <w:pPr>
@@ -9860,6 +10447,7 @@
           <w:sz w:val="22"/>
         </w:rPr>
       </w:pPr>
+      <w:bookmarkStart w:id="22" w:name="_Toc303793865"/>
       <w:r>
         <w:rPr>
           <w:rFonts w:asciiTheme="minorHAnsi" w:hAnsiTheme="minorHAnsi" w:cstheme="minorHAnsi"/>
@@ -9917,6 +10505,7 @@
         </w:rPr>
         <w:t>. Requerimientos</w:t>
       </w:r>
+      <w:bookmarkEnd w:id="22"/>
     </w:p>
     <w:tbl>
       <w:tblPr>
@@ -10095,7 +10684,6 @@
                 <w:b/>
                 <w:szCs w:val="22"/>
               </w:rPr>
-              <w:lastRenderedPageBreak/>
               <w:t>R01</w:t>
             </w:r>
           </w:p>
@@ -10768,7 +11356,7 @@
           <w:sz w:val="22"/>
         </w:rPr>
       </w:pPr>
-      <w:bookmarkStart w:id="14" w:name="_Toc303782514"/>
+      <w:bookmarkStart w:id="23" w:name="_Toc303793876"/>
       <w:r>
         <w:rPr>
           <w:rFonts w:asciiTheme="minorHAnsi" w:hAnsiTheme="minorHAnsi" w:cstheme="minorHAnsi"/>
@@ -10787,7 +11375,7 @@
         </w:rPr>
         <w:t xml:space="preserve"> de </w:t>
       </w:r>
-      <w:bookmarkEnd w:id="12"/>
+      <w:bookmarkEnd w:id="20"/>
       <w:r>
         <w:rPr>
           <w:rFonts w:asciiTheme="minorHAnsi" w:hAnsiTheme="minorHAnsi" w:cstheme="minorHAnsi"/>
@@ -10797,7 +11385,7 @@
         </w:rPr>
         <w:t>Entidades</w:t>
       </w:r>
-      <w:bookmarkEnd w:id="14"/>
+      <w:bookmarkEnd w:id="23"/>
     </w:p>
     <w:p>
       <w:pPr>
@@ -10869,6 +11457,7 @@
           <w:sz w:val="22"/>
           <w:szCs w:val="22"/>
         </w:rPr>
+        <w:lastRenderedPageBreak/>
         <w:drawing>
           <wp:inline distT="0" distB="0" distL="0" distR="0">
             <wp:extent cx="5705475" cy="3355292"/>
@@ -10928,7 +11517,6 @@
         <w:rPr>
           <w:rFonts w:asciiTheme="minorHAnsi" w:hAnsiTheme="minorHAnsi" w:cstheme="minorHAnsi"/>
         </w:rPr>
-        <w:lastRenderedPageBreak/>
         <w:t xml:space="preserve"> </w:t>
       </w:r>
     </w:p>
@@ -10942,7 +11530,7 @@
           <w:color w:val="auto"/>
         </w:rPr>
       </w:pPr>
-      <w:bookmarkStart w:id="15" w:name="_Toc303589169"/>
+      <w:bookmarkStart w:id="24" w:name="_Toc303793881"/>
       <w:r>
         <w:rPr>
           <w:rFonts w:asciiTheme="minorHAnsi" w:hAnsiTheme="minorHAnsi" w:cstheme="minorHAnsi"/>
@@ -10993,7 +11581,6 @@
         </w:rPr>
         <w:t xml:space="preserve">. Diagrama de </w:t>
       </w:r>
-      <w:bookmarkEnd w:id="15"/>
       <w:r>
         <w:rPr>
           <w:rFonts w:asciiTheme="minorHAnsi" w:hAnsiTheme="minorHAnsi" w:cstheme="minorHAnsi"/>
@@ -11001,6 +11588,7 @@
         </w:rPr>
         <w:t>entidades</w:t>
       </w:r>
+      <w:bookmarkEnd w:id="24"/>
     </w:p>
     <w:p>
       <w:pPr>
@@ -11039,7 +11627,7 @@
           <w:sz w:val="20"/>
         </w:rPr>
       </w:pPr>
-      <w:bookmarkStart w:id="16" w:name="_Toc303589167"/>
+      <w:bookmarkStart w:id="25" w:name="_Toc303793866"/>
       <w:r>
         <w:rPr>
           <w:rFonts w:asciiTheme="minorHAnsi" w:hAnsiTheme="minorHAnsi" w:cstheme="minorHAnsi"/>
@@ -11097,7 +11685,7 @@
         </w:rPr>
         <w:t>: Descripción de entidades</w:t>
       </w:r>
-      <w:bookmarkEnd w:id="16"/>
+      <w:bookmarkEnd w:id="25"/>
     </w:p>
     <w:tbl>
       <w:tblPr>
@@ -12115,9 +12703,9 @@
           <w:sz w:val="22"/>
         </w:rPr>
       </w:pPr>
-      <w:bookmarkStart w:id="17" w:name="_GoBack"/>
-      <w:bookmarkStart w:id="18" w:name="_Toc303782515"/>
-      <w:bookmarkEnd w:id="17"/>
+      <w:bookmarkStart w:id="26" w:name="_GoBack"/>
+      <w:bookmarkStart w:id="27" w:name="_Toc303793877"/>
+      <w:bookmarkEnd w:id="26"/>
       <w:r>
         <w:rPr>
           <w:rFonts w:asciiTheme="minorHAnsi" w:hAnsiTheme="minorHAnsi" w:cstheme="minorHAnsi"/>
@@ -12128,7 +12716,7 @@
         <w:lastRenderedPageBreak/>
         <w:t>Lecciones Aprendidas</w:t>
       </w:r>
-      <w:bookmarkEnd w:id="18"/>
+      <w:bookmarkEnd w:id="27"/>
     </w:p>
     <w:p>
       <w:pPr>
@@ -12197,7 +12785,7 @@
           <w:sz w:val="22"/>
         </w:rPr>
       </w:pPr>
-      <w:bookmarkStart w:id="19" w:name="_Toc303782516"/>
+      <w:bookmarkStart w:id="28" w:name="_Toc303793878"/>
       <w:r>
         <w:rPr>
           <w:rFonts w:asciiTheme="minorHAnsi" w:hAnsiTheme="minorHAnsi" w:cstheme="minorHAnsi"/>
@@ -12207,7 +12795,7 @@
         </w:rPr>
         <w:t>Conclusiones</w:t>
       </w:r>
-      <w:bookmarkEnd w:id="19"/>
+      <w:bookmarkEnd w:id="28"/>
     </w:p>
     <w:p>
       <w:pPr>
@@ -12421,7 +13009,7 @@
         <w:rFonts w:ascii="Calibri" w:hAnsi="Calibri"/>
         <w:noProof/>
       </w:rPr>
-      <w:t>6</w:t>
+      <w:t>7</w:t>
     </w:r>
     <w:r>
       <w:rPr>
@@ -17137,7 +17725,7 @@
 </file>
 
 <file path=customXml/itemProps1.xml><?xml version="1.0" encoding="utf-8"?>
-<ds:datastoreItem xmlns:ds="http://schemas.openxmlformats.org/officeDocument/2006/customXml" ds:itemID="{CB37FA08-4249-43F3-8A4F-FF7267D8F903}">
+<ds:datastoreItem xmlns:ds="http://schemas.openxmlformats.org/officeDocument/2006/customXml" ds:itemID="{5F83D4EB-0E00-4F94-9499-5715478DCDC6}">
   <ds:schemaRefs>
     <ds:schemaRef ds:uri="http://schemas.openxmlformats.org/officeDocument/2006/bibliography"/>
   </ds:schemaRefs>

--- a/CSOF5301 Analisis y Diseno de Software/Taller 2/0912 Taller 2 - Abogados.docx
+++ b/CSOF5301 Analisis y Diseno de Software/Taller 2/0912 Taller 2 - Abogados.docx
@@ -6518,28 +6518,7 @@
                 <w:rFonts w:asciiTheme="minorHAnsi" w:hAnsiTheme="minorHAnsi" w:cstheme="minorHAnsi"/>
                 <w:b/>
               </w:rPr>
-              <w:t>A</w:t>
-            </w:r>
-            <w:r>
-              <w:rPr>
-                <w:rFonts w:asciiTheme="minorHAnsi" w:hAnsiTheme="minorHAnsi" w:cstheme="minorHAnsi"/>
-                <w:b/>
-              </w:rPr>
-              <w:t>1</w:t>
-            </w:r>
-            <w:r>
-              <w:rPr>
-                <w:rFonts w:asciiTheme="minorHAnsi" w:hAnsiTheme="minorHAnsi" w:cstheme="minorHAnsi"/>
-                <w:b/>
-              </w:rPr>
-              <w:t>-</w:t>
-            </w:r>
-            <w:r>
-              <w:rPr>
-                <w:rFonts w:asciiTheme="minorHAnsi" w:hAnsiTheme="minorHAnsi" w:cstheme="minorHAnsi"/>
-                <w:b/>
-              </w:rPr>
-              <w:t>1</w:t>
+              <w:t>A1-1</w:t>
             </w:r>
           </w:p>
         </w:tc>
@@ -6566,19 +6545,19 @@
         <w:tc>
           <w:tcPr>
             <w:tcW w:w="2976" w:type="dxa"/>
-            <w:vAlign w:val="bottom"/>
-          </w:tcPr>
-          <w:p>
-            <w:pPr>
-              <w:rPr>
-                <w:rFonts w:asciiTheme="minorHAnsi" w:hAnsiTheme="minorHAnsi" w:cstheme="minorHAnsi"/>
-              </w:rPr>
-            </w:pPr>
-            <w:r>
-              <w:rPr>
-                <w:rFonts w:asciiTheme="minorHAnsi" w:hAnsiTheme="minorHAnsi" w:cstheme="minorHAnsi"/>
-              </w:rPr>
-              <w:t>Solicitar propuesta</w:t>
+            <w:vAlign w:val="center"/>
+          </w:tcPr>
+          <w:p>
+            <w:pPr>
+              <w:rPr>
+                <w:rFonts w:asciiTheme="minorHAnsi" w:hAnsiTheme="minorHAnsi" w:cstheme="minorHAnsi"/>
+              </w:rPr>
+            </w:pPr>
+            <w:r>
+              <w:rPr>
+                <w:rFonts w:asciiTheme="minorHAnsi" w:hAnsiTheme="minorHAnsi" w:cstheme="minorHAnsi"/>
+              </w:rPr>
+              <w:t>Almacenar historia</w:t>
             </w:r>
           </w:p>
         </w:tc>
@@ -6592,6 +6571,12 @@
                 <w:rFonts w:asciiTheme="minorHAnsi" w:hAnsiTheme="minorHAnsi" w:cstheme="minorHAnsi"/>
               </w:rPr>
             </w:pPr>
+            <w:r>
+              <w:rPr>
+                <w:rFonts w:asciiTheme="minorHAnsi" w:hAnsiTheme="minorHAnsi" w:cstheme="minorHAnsi"/>
+              </w:rPr>
+              <w:t>Se almacena la historia del cliente e información de caso, equipo de trabajo etc.</w:t>
+            </w:r>
           </w:p>
         </w:tc>
       </w:tr>
@@ -6672,6 +6657,7 @@
         <w:tc>
           <w:tcPr>
             <w:tcW w:w="2976" w:type="dxa"/>
+            <w:vAlign w:val="center"/>
           </w:tcPr>
           <w:p>
             <w:pPr>
@@ -6775,6 +6761,7 @@
         <w:tc>
           <w:tcPr>
             <w:tcW w:w="2976" w:type="dxa"/>
+            <w:vAlign w:val="center"/>
           </w:tcPr>
           <w:p>
             <w:pPr>
@@ -6871,6 +6858,7 @@
         <w:tc>
           <w:tcPr>
             <w:tcW w:w="2976" w:type="dxa"/>
+            <w:vAlign w:val="center"/>
           </w:tcPr>
           <w:p>
             <w:pPr>
@@ -6973,6 +6961,7 @@
         <w:tc>
           <w:tcPr>
             <w:tcW w:w="2976" w:type="dxa"/>
+            <w:vAlign w:val="center"/>
           </w:tcPr>
           <w:p>
             <w:pPr>
@@ -7069,25 +7058,19 @@
         <w:tc>
           <w:tcPr>
             <w:tcW w:w="2976" w:type="dxa"/>
-          </w:tcPr>
-          <w:p>
-            <w:pPr>
-              <w:rPr>
-                <w:rFonts w:asciiTheme="minorHAnsi" w:hAnsiTheme="minorHAnsi" w:cstheme="minorHAnsi"/>
-              </w:rPr>
-            </w:pPr>
-            <w:r>
-              <w:rPr>
-                <w:rFonts w:asciiTheme="minorHAnsi" w:hAnsiTheme="minorHAnsi" w:cstheme="minorHAnsi"/>
-                <w:highlight w:val="yellow"/>
-              </w:rPr>
-              <w:t>Crear propuesta (Calcular Costos</w:t>
-            </w:r>
-            <w:r>
-              <w:rPr>
-                <w:rFonts w:asciiTheme="minorHAnsi" w:hAnsiTheme="minorHAnsi" w:cstheme="minorHAnsi"/>
-              </w:rPr>
-              <w:t>)</w:t>
+            <w:vAlign w:val="center"/>
+          </w:tcPr>
+          <w:p>
+            <w:pPr>
+              <w:rPr>
+                <w:rFonts w:asciiTheme="minorHAnsi" w:hAnsiTheme="minorHAnsi" w:cstheme="minorHAnsi"/>
+              </w:rPr>
+            </w:pPr>
+            <w:r>
+              <w:rPr>
+                <w:rFonts w:asciiTheme="minorHAnsi" w:hAnsiTheme="minorHAnsi" w:cstheme="minorHAnsi"/>
+              </w:rPr>
+              <w:t>Crear propuesta (Calcular Costos)</w:t>
             </w:r>
           </w:p>
         </w:tc>
@@ -7110,7 +7093,6 @@
             <w:r>
               <w:rPr>
                 <w:rFonts w:asciiTheme="minorHAnsi" w:hAnsiTheme="minorHAnsi" w:cstheme="minorHAnsi"/>
-                <w:highlight w:val="yellow"/>
               </w:rPr>
               <w:t>Finalmente se presenta la propuesta al cliente</w:t>
             </w:r>
@@ -7179,7 +7161,7 @@
         <w:tc>
           <w:tcPr>
             <w:tcW w:w="2976" w:type="dxa"/>
-            <w:vAlign w:val="bottom"/>
+            <w:vAlign w:val="center"/>
           </w:tcPr>
           <w:p>
             <w:pPr>
@@ -7282,7 +7264,7 @@
         <w:tc>
           <w:tcPr>
             <w:tcW w:w="2976" w:type="dxa"/>
-            <w:vAlign w:val="bottom"/>
+            <w:vAlign w:val="center"/>
           </w:tcPr>
           <w:p>
             <w:pPr>
@@ -7379,7 +7361,7 @@
         <w:tc>
           <w:tcPr>
             <w:tcW w:w="2976" w:type="dxa"/>
-            <w:vAlign w:val="bottom"/>
+            <w:vAlign w:val="center"/>
           </w:tcPr>
           <w:p>
             <w:pPr>
@@ -7470,7 +7452,7 @@
         <w:tc>
           <w:tcPr>
             <w:tcW w:w="2976" w:type="dxa"/>
-            <w:vAlign w:val="bottom"/>
+            <w:vAlign w:val="center"/>
           </w:tcPr>
           <w:p>
             <w:pPr>
@@ -7569,7 +7551,7 @@
         <w:tc>
           <w:tcPr>
             <w:tcW w:w="2976" w:type="dxa"/>
-            <w:vAlign w:val="bottom"/>
+            <w:vAlign w:val="center"/>
           </w:tcPr>
           <w:p>
             <w:pPr>
@@ -7621,27 +7603,6 @@
                 <w:b/>
               </w:rPr>
             </w:pPr>
-            <w:r>
-              <w:rPr>
-                <w:rFonts w:asciiTheme="minorHAnsi" w:hAnsiTheme="minorHAnsi" w:cstheme="minorHAnsi"/>
-                <w:b/>
-              </w:rPr>
-              <w:t>A3</w:t>
-            </w:r>
-            <w:r>
-              <w:rPr>
-                <w:rFonts w:asciiTheme="minorHAnsi" w:hAnsiTheme="minorHAnsi" w:cstheme="minorHAnsi"/>
-                <w:b/>
-              </w:rPr>
-              <w:t>-</w:t>
-            </w:r>
-            <w:r>
-              <w:rPr>
-                <w:rFonts w:asciiTheme="minorHAnsi" w:hAnsiTheme="minorHAnsi" w:cstheme="minorHAnsi"/>
-                <w:b/>
-              </w:rPr>
-              <w:t>2</w:t>
-            </w:r>
           </w:p>
         </w:tc>
         <w:tc>
@@ -7660,19 +7621,19 @@
         <w:tc>
           <w:tcPr>
             <w:tcW w:w="2976" w:type="dxa"/>
-            <w:vAlign w:val="bottom"/>
-          </w:tcPr>
-          <w:p>
-            <w:pPr>
-              <w:rPr>
-                <w:rFonts w:asciiTheme="minorHAnsi" w:hAnsiTheme="minorHAnsi" w:cstheme="minorHAnsi"/>
-              </w:rPr>
-            </w:pPr>
-            <w:r>
-              <w:rPr>
-                <w:rFonts w:asciiTheme="minorHAnsi" w:hAnsiTheme="minorHAnsi" w:cstheme="minorHAnsi"/>
-              </w:rPr>
-              <w:t>Retirar empleado</w:t>
+            <w:vAlign w:val="center"/>
+          </w:tcPr>
+          <w:p>
+            <w:pPr>
+              <w:rPr>
+                <w:rFonts w:asciiTheme="minorHAnsi" w:hAnsiTheme="minorHAnsi" w:cstheme="minorHAnsi"/>
+              </w:rPr>
+            </w:pPr>
+            <w:r>
+              <w:rPr>
+                <w:rFonts w:asciiTheme="minorHAnsi" w:hAnsiTheme="minorHAnsi" w:cstheme="minorHAnsi"/>
+              </w:rPr>
+              <w:t>Actualizar histórico</w:t>
             </w:r>
           </w:p>
         </w:tc>
@@ -7690,13 +7651,7 @@
               <w:rPr>
                 <w:rFonts w:asciiTheme="minorHAnsi" w:hAnsiTheme="minorHAnsi" w:cstheme="minorHAnsi"/>
               </w:rPr>
-              <w:t>La oficina de personal retira un empleado de la empresa en caso de renuncia o despido.</w:t>
-            </w:r>
-            <w:r>
-              <w:rPr>
-                <w:rFonts w:asciiTheme="minorHAnsi" w:hAnsiTheme="minorHAnsi" w:cstheme="minorHAnsi"/>
-              </w:rPr>
-              <w:t xml:space="preserve"> El gerente selecciona otro miembro del personal para el reemplazo.</w:t>
+              <w:t>Se actualiza el historial del empleado de los trabajos realizados, cargo ocupado, etc.</w:t>
             </w:r>
           </w:p>
         </w:tc>
@@ -7737,7 +7692,7 @@
                 <w:rFonts w:asciiTheme="minorHAnsi" w:hAnsiTheme="minorHAnsi" w:cstheme="minorHAnsi"/>
                 <w:b/>
               </w:rPr>
-              <w:t>3</w:t>
+              <w:t>2</w:t>
             </w:r>
           </w:p>
         </w:tc>
@@ -7757,19 +7712,19 @@
         <w:tc>
           <w:tcPr>
             <w:tcW w:w="2976" w:type="dxa"/>
-            <w:vAlign w:val="bottom"/>
-          </w:tcPr>
-          <w:p>
-            <w:pPr>
-              <w:rPr>
-                <w:rFonts w:asciiTheme="minorHAnsi" w:hAnsiTheme="minorHAnsi" w:cstheme="minorHAnsi"/>
-              </w:rPr>
-            </w:pPr>
-            <w:r>
-              <w:rPr>
-                <w:rFonts w:asciiTheme="minorHAnsi" w:hAnsiTheme="minorHAnsi" w:cstheme="minorHAnsi"/>
-              </w:rPr>
-              <w:t>Cambiar cargo de empleado</w:t>
+            <w:vAlign w:val="center"/>
+          </w:tcPr>
+          <w:p>
+            <w:pPr>
+              <w:rPr>
+                <w:rFonts w:asciiTheme="minorHAnsi" w:hAnsiTheme="minorHAnsi" w:cstheme="minorHAnsi"/>
+              </w:rPr>
+            </w:pPr>
+            <w:r>
+              <w:rPr>
+                <w:rFonts w:asciiTheme="minorHAnsi" w:hAnsiTheme="minorHAnsi" w:cstheme="minorHAnsi"/>
+              </w:rPr>
+              <w:t>Retirar empleado</w:t>
             </w:r>
           </w:p>
         </w:tc>
@@ -7787,7 +7742,13 @@
               <w:rPr>
                 <w:rFonts w:asciiTheme="minorHAnsi" w:hAnsiTheme="minorHAnsi" w:cstheme="minorHAnsi"/>
               </w:rPr>
-              <w:t>Se examina los registros históricos del empleado y se analiza si cumple con las condiciones necesarias para el cambio de cargo.</w:t>
+              <w:t>La oficina de personal retira un empleado de la empresa en caso de renuncia o despido.</w:t>
+            </w:r>
+            <w:r>
+              <w:rPr>
+                <w:rFonts w:asciiTheme="minorHAnsi" w:hAnsiTheme="minorHAnsi" w:cstheme="minorHAnsi"/>
+              </w:rPr>
+              <w:t xml:space="preserve"> El gerente selecciona otro miembro del personal para el reemplazo.</w:t>
             </w:r>
           </w:p>
         </w:tc>
@@ -7814,14 +7775,7 @@
                 <w:rFonts w:asciiTheme="minorHAnsi" w:hAnsiTheme="minorHAnsi" w:cstheme="minorHAnsi"/>
                 <w:b/>
               </w:rPr>
-              <w:t>A</w:t>
-            </w:r>
-            <w:r>
-              <w:rPr>
-                <w:rFonts w:asciiTheme="minorHAnsi" w:hAnsiTheme="minorHAnsi" w:cstheme="minorHAnsi"/>
-                <w:b/>
-              </w:rPr>
-              <w:t>4</w:t>
+              <w:t>A3</w:t>
             </w:r>
             <w:r>
               <w:rPr>
@@ -7835,53 +7789,39 @@
                 <w:rFonts w:asciiTheme="minorHAnsi" w:hAnsiTheme="minorHAnsi" w:cstheme="minorHAnsi"/>
                 <w:b/>
               </w:rPr>
-              <w:t>1</w:t>
+              <w:t>3</w:t>
             </w:r>
           </w:p>
         </w:tc>
         <w:tc>
           <w:tcPr>
             <w:tcW w:w="1568" w:type="dxa"/>
-            <w:vMerge w:val="restart"/>
+            <w:vMerge/>
+          </w:tcPr>
+          <w:p>
+            <w:pPr>
+              <w:rPr>
+                <w:rFonts w:asciiTheme="minorHAnsi" w:hAnsiTheme="minorHAnsi" w:cstheme="minorHAnsi"/>
+              </w:rPr>
+            </w:pPr>
+          </w:p>
+        </w:tc>
+        <w:tc>
+          <w:tcPr>
+            <w:tcW w:w="2976" w:type="dxa"/>
             <w:vAlign w:val="center"/>
           </w:tcPr>
           <w:p>
             <w:pPr>
-              <w:jc w:val="center"/>
-              <w:rPr>
-                <w:rFonts w:asciiTheme="minorHAnsi" w:hAnsiTheme="minorHAnsi" w:cstheme="minorHAnsi"/>
-              </w:rPr>
-            </w:pPr>
-            <w:r>
-              <w:rPr>
-                <w:rFonts w:asciiTheme="minorHAnsi" w:hAnsiTheme="minorHAnsi" w:cstheme="minorHAnsi"/>
-              </w:rPr>
-              <w:t>Gestión contabilidad</w:t>
-            </w:r>
-          </w:p>
-        </w:tc>
-        <w:tc>
-          <w:tcPr>
-            <w:tcW w:w="2976" w:type="dxa"/>
-            <w:vAlign w:val="bottom"/>
-          </w:tcPr>
-          <w:p>
-            <w:pPr>
-              <w:rPr>
-                <w:rFonts w:asciiTheme="minorHAnsi" w:hAnsiTheme="minorHAnsi" w:cstheme="minorHAnsi"/>
-              </w:rPr>
-            </w:pPr>
-            <w:r>
-              <w:rPr>
-                <w:rFonts w:asciiTheme="minorHAnsi" w:hAnsiTheme="minorHAnsi" w:cstheme="minorHAnsi"/>
-              </w:rPr>
-              <w:t>R</w:t>
-            </w:r>
-            <w:r>
-              <w:rPr>
-                <w:rFonts w:asciiTheme="minorHAnsi" w:hAnsiTheme="minorHAnsi" w:cstheme="minorHAnsi"/>
-              </w:rPr>
-              <w:t>egistrar gastos de personal</w:t>
+              <w:rPr>
+                <w:rFonts w:asciiTheme="minorHAnsi" w:hAnsiTheme="minorHAnsi" w:cstheme="minorHAnsi"/>
+              </w:rPr>
+            </w:pPr>
+            <w:r>
+              <w:rPr>
+                <w:rFonts w:asciiTheme="minorHAnsi" w:hAnsiTheme="minorHAnsi" w:cstheme="minorHAnsi"/>
+              </w:rPr>
+              <w:t>Cambiar cargo de empleado</w:t>
             </w:r>
           </w:p>
         </w:tc>
@@ -7899,7 +7839,7 @@
               <w:rPr>
                 <w:rFonts w:asciiTheme="minorHAnsi" w:hAnsiTheme="minorHAnsi" w:cstheme="minorHAnsi"/>
               </w:rPr>
-              <w:t>El empleado registra los gastos que genere el caso para que sean cargando a contabilidad.</w:t>
+              <w:t>Se examina los registros históricos del empleado y se analiza si cumple con las condiciones necesarias para el cambio de cargo.</w:t>
             </w:r>
           </w:p>
         </w:tc>
@@ -7947,39 +7887,53 @@
                 <w:rFonts w:asciiTheme="minorHAnsi" w:hAnsiTheme="minorHAnsi" w:cstheme="minorHAnsi"/>
                 <w:b/>
               </w:rPr>
-              <w:t>2</w:t>
+              <w:t>1</w:t>
             </w:r>
           </w:p>
         </w:tc>
         <w:tc>
           <w:tcPr>
             <w:tcW w:w="1568" w:type="dxa"/>
-            <w:vMerge/>
-          </w:tcPr>
-          <w:p>
-            <w:pPr>
-              <w:rPr>
-                <w:rFonts w:asciiTheme="minorHAnsi" w:hAnsiTheme="minorHAnsi" w:cstheme="minorHAnsi"/>
-              </w:rPr>
-            </w:pPr>
+            <w:vMerge w:val="restart"/>
+            <w:vAlign w:val="center"/>
+          </w:tcPr>
+          <w:p>
+            <w:pPr>
+              <w:jc w:val="center"/>
+              <w:rPr>
+                <w:rFonts w:asciiTheme="minorHAnsi" w:hAnsiTheme="minorHAnsi" w:cstheme="minorHAnsi"/>
+              </w:rPr>
+            </w:pPr>
+            <w:r>
+              <w:rPr>
+                <w:rFonts w:asciiTheme="minorHAnsi" w:hAnsiTheme="minorHAnsi" w:cstheme="minorHAnsi"/>
+              </w:rPr>
+              <w:t>Gestión contabilidad</w:t>
+            </w:r>
           </w:p>
         </w:tc>
         <w:tc>
           <w:tcPr>
             <w:tcW w:w="2976" w:type="dxa"/>
-            <w:vAlign w:val="bottom"/>
-          </w:tcPr>
-          <w:p>
-            <w:pPr>
-              <w:rPr>
-                <w:rFonts w:asciiTheme="minorHAnsi" w:hAnsiTheme="minorHAnsi" w:cstheme="minorHAnsi"/>
-              </w:rPr>
-            </w:pPr>
-            <w:r>
-              <w:rPr>
-                <w:rFonts w:asciiTheme="minorHAnsi" w:hAnsiTheme="minorHAnsi" w:cstheme="minorHAnsi"/>
-              </w:rPr>
-              <w:t>Calcular ganancias</w:t>
+            <w:vAlign w:val="center"/>
+          </w:tcPr>
+          <w:p>
+            <w:pPr>
+              <w:rPr>
+                <w:rFonts w:asciiTheme="minorHAnsi" w:hAnsiTheme="minorHAnsi" w:cstheme="minorHAnsi"/>
+              </w:rPr>
+            </w:pPr>
+            <w:r>
+              <w:rPr>
+                <w:rFonts w:asciiTheme="minorHAnsi" w:hAnsiTheme="minorHAnsi" w:cstheme="minorHAnsi"/>
+              </w:rPr>
+              <w:t>R</w:t>
+            </w:r>
+            <w:r>
+              <w:rPr>
+                <w:rFonts w:asciiTheme="minorHAnsi" w:hAnsiTheme="minorHAnsi" w:cstheme="minorHAnsi"/>
+              </w:rPr>
+              <w:t>egistrar gastos de personal</w:t>
             </w:r>
           </w:p>
         </w:tc>
@@ -7997,19 +7951,7 @@
               <w:rPr>
                 <w:rFonts w:asciiTheme="minorHAnsi" w:hAnsiTheme="minorHAnsi" w:cstheme="minorHAnsi"/>
               </w:rPr>
-              <w:t>Se analiza los gastos del personal, riesgos e imprevistos</w:t>
-            </w:r>
-            <w:r>
-              <w:rPr>
-                <w:rFonts w:asciiTheme="minorHAnsi" w:hAnsiTheme="minorHAnsi" w:cstheme="minorHAnsi"/>
-              </w:rPr>
-              <w:t>, costos de operación</w:t>
-            </w:r>
-            <w:r>
-              <w:rPr>
-                <w:rFonts w:asciiTheme="minorHAnsi" w:hAnsiTheme="minorHAnsi" w:cstheme="minorHAnsi"/>
-              </w:rPr>
-              <w:t xml:space="preserve"> y se determina las ganancias del trabajo.</w:t>
+              <w:t>El empleado registra los gastos que genere el caso para que sean cargando a contabilidad.</w:t>
             </w:r>
           </w:p>
         </w:tc>
@@ -8057,7 +7999,7 @@
                 <w:rFonts w:asciiTheme="minorHAnsi" w:hAnsiTheme="minorHAnsi" w:cstheme="minorHAnsi"/>
                 <w:b/>
               </w:rPr>
-              <w:t>3</w:t>
+              <w:t>2</w:t>
             </w:r>
           </w:p>
         </w:tc>
@@ -8077,19 +8019,19 @@
         <w:tc>
           <w:tcPr>
             <w:tcW w:w="2976" w:type="dxa"/>
-            <w:vAlign w:val="bottom"/>
-          </w:tcPr>
-          <w:p>
-            <w:pPr>
-              <w:rPr>
-                <w:rFonts w:asciiTheme="minorHAnsi" w:hAnsiTheme="minorHAnsi" w:cstheme="minorHAnsi"/>
-              </w:rPr>
-            </w:pPr>
-            <w:r>
-              <w:rPr>
-                <w:rFonts w:asciiTheme="minorHAnsi" w:hAnsiTheme="minorHAnsi" w:cstheme="minorHAnsi"/>
-              </w:rPr>
-              <w:t xml:space="preserve">Reinvertir </w:t>
+            <w:vAlign w:val="center"/>
+          </w:tcPr>
+          <w:p>
+            <w:pPr>
+              <w:rPr>
+                <w:rFonts w:asciiTheme="minorHAnsi" w:hAnsiTheme="minorHAnsi" w:cstheme="minorHAnsi"/>
+              </w:rPr>
+            </w:pPr>
+            <w:r>
+              <w:rPr>
+                <w:rFonts w:asciiTheme="minorHAnsi" w:hAnsiTheme="minorHAnsi" w:cstheme="minorHAnsi"/>
+              </w:rPr>
+              <w:t>Calcular ganancias</w:t>
             </w:r>
           </w:p>
         </w:tc>
@@ -8107,7 +8049,7 @@
               <w:rPr>
                 <w:rFonts w:asciiTheme="minorHAnsi" w:hAnsiTheme="minorHAnsi" w:cstheme="minorHAnsi"/>
               </w:rPr>
-              <w:t>Al final del año se calculan las ganancias totales y se reinvierte el 30 %.</w:t>
+              <w:t>Se analiza los gastos del personal, riesgos e imprevistos, costos de operación y se determina las ganancias del trabajo.</w:t>
             </w:r>
           </w:p>
         </w:tc>
@@ -8155,7 +8097,7 @@
                 <w:rFonts w:asciiTheme="minorHAnsi" w:hAnsiTheme="minorHAnsi" w:cstheme="minorHAnsi"/>
                 <w:b/>
               </w:rPr>
-              <w:t>4</w:t>
+              <w:t>3</w:t>
             </w:r>
           </w:p>
         </w:tc>
@@ -8175,19 +8117,19 @@
         <w:tc>
           <w:tcPr>
             <w:tcW w:w="2976" w:type="dxa"/>
-            <w:vAlign w:val="bottom"/>
-          </w:tcPr>
-          <w:p>
-            <w:pPr>
-              <w:rPr>
-                <w:rFonts w:asciiTheme="minorHAnsi" w:hAnsiTheme="minorHAnsi" w:cstheme="minorHAnsi"/>
-              </w:rPr>
-            </w:pPr>
-            <w:r>
-              <w:rPr>
-                <w:rFonts w:asciiTheme="minorHAnsi" w:hAnsiTheme="minorHAnsi" w:cstheme="minorHAnsi"/>
-              </w:rPr>
-              <w:t>Pago Impuestos</w:t>
+            <w:vAlign w:val="center"/>
+          </w:tcPr>
+          <w:p>
+            <w:pPr>
+              <w:rPr>
+                <w:rFonts w:asciiTheme="minorHAnsi" w:hAnsiTheme="minorHAnsi" w:cstheme="minorHAnsi"/>
+              </w:rPr>
+            </w:pPr>
+            <w:r>
+              <w:rPr>
+                <w:rFonts w:asciiTheme="minorHAnsi" w:hAnsiTheme="minorHAnsi" w:cstheme="minorHAnsi"/>
+              </w:rPr>
+              <w:t>Reinvertir</w:t>
             </w:r>
           </w:p>
         </w:tc>
@@ -8205,7 +8147,14 @@
               <w:rPr>
                 <w:rFonts w:asciiTheme="minorHAnsi" w:hAnsiTheme="minorHAnsi" w:cstheme="minorHAnsi"/>
               </w:rPr>
-              <w:t>A las ganancias del año se resta el 20% para el pago de impuestos</w:t>
+              <w:t xml:space="preserve">Al final del año se calculan las ganancias totales y se </w:t>
+            </w:r>
+            <w:r>
+              <w:rPr>
+                <w:rFonts w:asciiTheme="minorHAnsi" w:hAnsiTheme="minorHAnsi" w:cstheme="minorHAnsi"/>
+              </w:rPr>
+              <w:lastRenderedPageBreak/>
+              <w:t>reinvierte el 30 %.</w:t>
             </w:r>
           </w:p>
         </w:tc>
@@ -8254,7 +8203,7 @@
                 <w:rFonts w:asciiTheme="minorHAnsi" w:hAnsiTheme="minorHAnsi" w:cstheme="minorHAnsi"/>
                 <w:b/>
               </w:rPr>
-              <w:t>5</w:t>
+              <w:t>4</w:t>
             </w:r>
           </w:p>
         </w:tc>
@@ -8274,19 +8223,19 @@
         <w:tc>
           <w:tcPr>
             <w:tcW w:w="2976" w:type="dxa"/>
-            <w:vAlign w:val="bottom"/>
-          </w:tcPr>
-          <w:p>
-            <w:pPr>
-              <w:rPr>
-                <w:rFonts w:asciiTheme="minorHAnsi" w:hAnsiTheme="minorHAnsi" w:cstheme="minorHAnsi"/>
-              </w:rPr>
-            </w:pPr>
-            <w:r>
-              <w:rPr>
-                <w:rFonts w:asciiTheme="minorHAnsi" w:hAnsiTheme="minorHAnsi" w:cstheme="minorHAnsi"/>
-              </w:rPr>
-              <w:t>Repartir ganancias</w:t>
+            <w:vAlign w:val="center"/>
+          </w:tcPr>
+          <w:p>
+            <w:pPr>
+              <w:rPr>
+                <w:rFonts w:asciiTheme="minorHAnsi" w:hAnsiTheme="minorHAnsi" w:cstheme="minorHAnsi"/>
+              </w:rPr>
+            </w:pPr>
+            <w:r>
+              <w:rPr>
+                <w:rFonts w:asciiTheme="minorHAnsi" w:hAnsiTheme="minorHAnsi" w:cstheme="minorHAnsi"/>
+              </w:rPr>
+              <w:t>Pago Impuestos</w:t>
             </w:r>
           </w:p>
         </w:tc>
@@ -8304,7 +8253,7 @@
               <w:rPr>
                 <w:rFonts w:asciiTheme="minorHAnsi" w:hAnsiTheme="minorHAnsi" w:cstheme="minorHAnsi"/>
               </w:rPr>
-              <w:t>El 50% de las ganancias es repartida entre los socios de la empresa.</w:t>
+              <w:t>A las ganancias del año se resta el 20% para el pago de impuestos</w:t>
             </w:r>
           </w:p>
         </w:tc>
@@ -8352,7 +8301,7 @@
                 <w:rFonts w:asciiTheme="minorHAnsi" w:hAnsiTheme="minorHAnsi" w:cstheme="minorHAnsi"/>
                 <w:b/>
               </w:rPr>
-              <w:t>6</w:t>
+              <w:t>5</w:t>
             </w:r>
           </w:p>
         </w:tc>
@@ -8372,7 +8321,105 @@
         <w:tc>
           <w:tcPr>
             <w:tcW w:w="2976" w:type="dxa"/>
-            <w:vAlign w:val="bottom"/>
+            <w:vAlign w:val="center"/>
+          </w:tcPr>
+          <w:p>
+            <w:pPr>
+              <w:rPr>
+                <w:rFonts w:asciiTheme="minorHAnsi" w:hAnsiTheme="minorHAnsi" w:cstheme="minorHAnsi"/>
+              </w:rPr>
+            </w:pPr>
+            <w:r>
+              <w:rPr>
+                <w:rFonts w:asciiTheme="minorHAnsi" w:hAnsiTheme="minorHAnsi" w:cstheme="minorHAnsi"/>
+              </w:rPr>
+              <w:t>Repartir ganancias</w:t>
+            </w:r>
+          </w:p>
+        </w:tc>
+        <w:tc>
+          <w:tcPr>
+            <w:tcW w:w="4926" w:type="dxa"/>
+          </w:tcPr>
+          <w:p>
+            <w:pPr>
+              <w:rPr>
+                <w:rFonts w:asciiTheme="minorHAnsi" w:hAnsiTheme="minorHAnsi" w:cstheme="minorHAnsi"/>
+              </w:rPr>
+            </w:pPr>
+            <w:r>
+              <w:rPr>
+                <w:rFonts w:asciiTheme="minorHAnsi" w:hAnsiTheme="minorHAnsi" w:cstheme="minorHAnsi"/>
+              </w:rPr>
+              <w:t>El 50% de las ganancias es repartida entre los socios de la empresa.</w:t>
+            </w:r>
+          </w:p>
+        </w:tc>
+      </w:tr>
+      <w:tr>
+        <w:trPr>
+          <w:jc w:val="center"/>
+        </w:trPr>
+        <w:tc>
+          <w:tcPr>
+            <w:tcW w:w="616" w:type="dxa"/>
+            <w:shd w:val="clear" w:color="auto" w:fill="DBE5F1" w:themeFill="accent1" w:themeFillTint="33"/>
+          </w:tcPr>
+          <w:p>
+            <w:pPr>
+              <w:jc w:val="center"/>
+              <w:rPr>
+                <w:rFonts w:asciiTheme="minorHAnsi" w:hAnsiTheme="minorHAnsi" w:cstheme="minorHAnsi"/>
+                <w:b/>
+              </w:rPr>
+            </w:pPr>
+            <w:r>
+              <w:rPr>
+                <w:rFonts w:asciiTheme="minorHAnsi" w:hAnsiTheme="minorHAnsi" w:cstheme="minorHAnsi"/>
+                <w:b/>
+              </w:rPr>
+              <w:t>A</w:t>
+            </w:r>
+            <w:r>
+              <w:rPr>
+                <w:rFonts w:asciiTheme="minorHAnsi" w:hAnsiTheme="minorHAnsi" w:cstheme="minorHAnsi"/>
+                <w:b/>
+              </w:rPr>
+              <w:t>4</w:t>
+            </w:r>
+            <w:r>
+              <w:rPr>
+                <w:rFonts w:asciiTheme="minorHAnsi" w:hAnsiTheme="minorHAnsi" w:cstheme="minorHAnsi"/>
+                <w:b/>
+              </w:rPr>
+              <w:t>-</w:t>
+            </w:r>
+            <w:r>
+              <w:rPr>
+                <w:rFonts w:asciiTheme="minorHAnsi" w:hAnsiTheme="minorHAnsi" w:cstheme="minorHAnsi"/>
+                <w:b/>
+              </w:rPr>
+              <w:t>6</w:t>
+            </w:r>
+          </w:p>
+        </w:tc>
+        <w:tc>
+          <w:tcPr>
+            <w:tcW w:w="1568" w:type="dxa"/>
+            <w:vMerge/>
+          </w:tcPr>
+          <w:p>
+            <w:pPr>
+              <w:rPr>
+                <w:rFonts w:asciiTheme="minorHAnsi" w:hAnsiTheme="minorHAnsi" w:cstheme="minorHAnsi"/>
+              </w:rPr>
+            </w:pPr>
+          </w:p>
+        </w:tc>
+        <w:tc>
+          <w:tcPr>
+            <w:tcW w:w="2976" w:type="dxa"/>
+            <w:vAlign w:val="center"/>
           </w:tcPr>
           <w:p>
             <w:pPr>
@@ -8403,6 +8450,97 @@
                 <w:rFonts w:asciiTheme="minorHAnsi" w:hAnsiTheme="minorHAnsi" w:cstheme="minorHAnsi"/>
               </w:rPr>
               <w:t>Con la información histórica del empleado administrada por la oficina de personal se calcula la nomina del mes.</w:t>
+            </w:r>
+          </w:p>
+        </w:tc>
+      </w:tr>
+      <w:tr>
+        <w:trPr>
+          <w:jc w:val="center"/>
+        </w:trPr>
+        <w:tc>
+          <w:tcPr>
+            <w:tcW w:w="616" w:type="dxa"/>
+            <w:shd w:val="clear" w:color="auto" w:fill="DBE5F1" w:themeFill="accent1" w:themeFillTint="33"/>
+          </w:tcPr>
+          <w:p>
+            <w:pPr>
+              <w:jc w:val="center"/>
+              <w:rPr>
+                <w:rFonts w:asciiTheme="minorHAnsi" w:hAnsiTheme="minorHAnsi" w:cstheme="minorHAnsi"/>
+                <w:b/>
+              </w:rPr>
+            </w:pPr>
+            <w:r>
+              <w:rPr>
+                <w:rFonts w:asciiTheme="minorHAnsi" w:hAnsiTheme="minorHAnsi" w:cstheme="minorHAnsi"/>
+                <w:b/>
+              </w:rPr>
+              <w:t>A</w:t>
+            </w:r>
+            <w:r>
+              <w:rPr>
+                <w:rFonts w:asciiTheme="minorHAnsi" w:hAnsiTheme="minorHAnsi" w:cstheme="minorHAnsi"/>
+                <w:b/>
+              </w:rPr>
+              <w:t>4</w:t>
+            </w:r>
+            <w:r>
+              <w:rPr>
+                <w:rFonts w:asciiTheme="minorHAnsi" w:hAnsiTheme="minorHAnsi" w:cstheme="minorHAnsi"/>
+                <w:b/>
+              </w:rPr>
+              <w:t>-7</w:t>
+            </w:r>
+          </w:p>
+        </w:tc>
+        <w:tc>
+          <w:tcPr>
+            <w:tcW w:w="1568" w:type="dxa"/>
+            <w:vMerge/>
+          </w:tcPr>
+          <w:p>
+            <w:pPr>
+              <w:rPr>
+                <w:rFonts w:asciiTheme="minorHAnsi" w:hAnsiTheme="minorHAnsi" w:cstheme="minorHAnsi"/>
+              </w:rPr>
+            </w:pPr>
+          </w:p>
+        </w:tc>
+        <w:tc>
+          <w:tcPr>
+            <w:tcW w:w="2976" w:type="dxa"/>
+            <w:vAlign w:val="center"/>
+          </w:tcPr>
+          <w:p>
+            <w:pPr>
+              <w:rPr>
+                <w:rFonts w:asciiTheme="minorHAnsi" w:hAnsiTheme="minorHAnsi" w:cstheme="minorHAnsi"/>
+              </w:rPr>
+            </w:pPr>
+            <w:r>
+              <w:rPr>
+                <w:rFonts w:asciiTheme="minorHAnsi" w:hAnsiTheme="minorHAnsi" w:cstheme="minorHAnsi"/>
+              </w:rPr>
+              <w:t>Generar informe</w:t>
+            </w:r>
+          </w:p>
+        </w:tc>
+        <w:tc>
+          <w:tcPr>
+            <w:tcW w:w="4926" w:type="dxa"/>
+          </w:tcPr>
+          <w:p>
+            <w:pPr>
+              <w:rPr>
+                <w:rFonts w:asciiTheme="minorHAnsi" w:hAnsiTheme="minorHAnsi" w:cstheme="minorHAnsi"/>
+              </w:rPr>
+            </w:pPr>
+            <w:r>
+              <w:rPr>
+                <w:rFonts w:asciiTheme="minorHAnsi" w:hAnsiTheme="minorHAnsi" w:cstheme="minorHAnsi"/>
+              </w:rPr>
+              <w:t>Al finalizar el mes y con la nomina se genera un informe con el resumen de las actividades de cada uno de los empleados.</w:t>
             </w:r>
           </w:p>
         </w:tc>
@@ -9194,7 +9332,14 @@
               <w:rPr>
                 <w:rFonts w:asciiTheme="minorHAnsi" w:hAnsiTheme="minorHAnsi" w:cstheme="minorHAnsi"/>
               </w:rPr>
-              <w:t>A los abogados titulares que tengan menos de 100 horas facturadas al mes, se les hace un descuento del 20% del salario básico.</w:t>
+              <w:t xml:space="preserve">A los abogados titulares que tengan menos de 100 horas facturadas al mes, se les hace un </w:t>
+            </w:r>
+            <w:r>
+              <w:rPr>
+                <w:rFonts w:asciiTheme="minorHAnsi" w:hAnsiTheme="minorHAnsi" w:cstheme="minorHAnsi"/>
+              </w:rPr>
+              <w:lastRenderedPageBreak/>
+              <w:t>descuento del 20% del salario básico.</w:t>
             </w:r>
           </w:p>
         </w:tc>
@@ -9221,6 +9366,7 @@
                 <w:rFonts w:asciiTheme="minorHAnsi" w:hAnsiTheme="minorHAnsi" w:cstheme="minorHAnsi"/>
                 <w:b/>
               </w:rPr>
+              <w:lastRenderedPageBreak/>
               <w:t>RN014</w:t>
             </w:r>
           </w:p>
@@ -9460,7 +9606,7 @@
                     <a:blip r:embed="rId10">
                       <a:extLst>
                         <a:ext uri="{28A0092B-C50C-407E-A947-70E740481C1C}">
-                          <a14:useLocalDpi xmlns="" xmlns:wpc="http://schemas.microsoft.com/office/word/2010/wordprocessingCanvas" xmlns:mc="http://schemas.openxmlformats.org/markup-compatibility/2006" xmlns:o="urn:schemas-microsoft-com:office:office" xmlns:v="urn:schemas-microsoft-com:vml" xmlns:wp14="http://schemas.microsoft.com/office/word/2010/wordprocessingDrawing" xmlns:w10="urn:schemas-microsoft-com:office:word" xmlns:w="http://schemas.openxmlformats.org/wordprocessingml/2006/main" xmlns:w14="http://schemas.microsoft.com/office/word/2010/wordml" xmlns:wpg="http://schemas.microsoft.com/office/word/2010/wordprocessingGroup" xmlns:wpi="http://schemas.microsoft.com/office/word/2010/wordprocessingInk" xmlns:wps="http://schemas.microsoft.com/office/word/2010/wordprocessingShape" xmlns:a14="http://schemas.microsoft.com/office/drawing/2010/main" val="0"/>
+                          <a14:useLocalDpi xmlns:a14="http://schemas.microsoft.com/office/drawing/2010/main" xmlns:wps="http://schemas.microsoft.com/office/word/2010/wordprocessingShape" xmlns:wpi="http://schemas.microsoft.com/office/word/2010/wordprocessingInk" xmlns:wpg="http://schemas.microsoft.com/office/word/2010/wordprocessingGroup" xmlns:w14="http://schemas.microsoft.com/office/word/2010/wordml" xmlns:w="http://schemas.openxmlformats.org/wordprocessingml/2006/main" xmlns:w10="urn:schemas-microsoft-com:office:word" xmlns:wp14="http://schemas.microsoft.com/office/word/2010/wordprocessingDrawing" xmlns:v="urn:schemas-microsoft-com:vml" xmlns:o="urn:schemas-microsoft-com:office:office" xmlns:mc="http://schemas.openxmlformats.org/markup-compatibility/2006" xmlns:wpc="http://schemas.microsoft.com/office/word/2010/wordprocessingCanvas" xmlns="" val="0"/>
                         </a:ext>
                       </a:extLst>
                     </a:blip>
@@ -9480,7 +9626,7 @@
                     </a:ln>
                     <a:extLst>
                       <a:ext uri="{53640926-AAD7-44D8-BBD7-CCE9431645EC}">
-                        <a14:shadowObscured xmlns="" xmlns:wpc="http://schemas.microsoft.com/office/word/2010/wordprocessingCanvas" xmlns:mc="http://schemas.openxmlformats.org/markup-compatibility/2006" xmlns:o="urn:schemas-microsoft-com:office:office" xmlns:v="urn:schemas-microsoft-com:vml" xmlns:wp14="http://schemas.microsoft.com/office/word/2010/wordprocessingDrawing" xmlns:w10="urn:schemas-microsoft-com:office:word" xmlns:w="http://schemas.openxmlformats.org/wordprocessingml/2006/main" xmlns:w14="http://schemas.microsoft.com/office/word/2010/wordml" xmlns:wpg="http://schemas.microsoft.com/office/word/2010/wordprocessingGroup" xmlns:wpi="http://schemas.microsoft.com/office/word/2010/wordprocessingInk" xmlns:wps="http://schemas.microsoft.com/office/word/2010/wordprocessingShape" xmlns:a14="http://schemas.microsoft.com/office/drawing/2010/main"/>
+                        <a14:shadowObscured xmlns:a14="http://schemas.microsoft.com/office/drawing/2010/main" xmlns:wps="http://schemas.microsoft.com/office/word/2010/wordprocessingShape" xmlns:wpi="http://schemas.microsoft.com/office/word/2010/wordprocessingInk" xmlns:wpg="http://schemas.microsoft.com/office/word/2010/wordprocessingGroup" xmlns:w14="http://schemas.microsoft.com/office/word/2010/wordml" xmlns:w="http://schemas.openxmlformats.org/wordprocessingml/2006/main" xmlns:w10="urn:schemas-microsoft-com:office:word" xmlns:wp14="http://schemas.microsoft.com/office/word/2010/wordprocessingDrawing" xmlns:v="urn:schemas-microsoft-com:vml" xmlns:o="urn:schemas-microsoft-com:office:office" xmlns:mc="http://schemas.openxmlformats.org/markup-compatibility/2006" xmlns:wpc="http://schemas.microsoft.com/office/word/2010/wordprocessingCanvas" xmlns=""/>
                       </a:ext>
                     </a:extLst>
                   </pic:spPr>
@@ -9601,7 +9747,7 @@
                     <a:blip r:embed="rId11">
                       <a:extLst>
                         <a:ext uri="{28A0092B-C50C-407E-A947-70E740481C1C}">
-                          <a14:useLocalDpi xmlns="" xmlns:wpc="http://schemas.microsoft.com/office/word/2010/wordprocessingCanvas" xmlns:mc="http://schemas.openxmlformats.org/markup-compatibility/2006" xmlns:o="urn:schemas-microsoft-com:office:office" xmlns:v="urn:schemas-microsoft-com:vml" xmlns:wp14="http://schemas.microsoft.com/office/word/2010/wordprocessingDrawing" xmlns:w10="urn:schemas-microsoft-com:office:word" xmlns:w="http://schemas.openxmlformats.org/wordprocessingml/2006/main" xmlns:w14="http://schemas.microsoft.com/office/word/2010/wordml" xmlns:wpg="http://schemas.microsoft.com/office/word/2010/wordprocessingGroup" xmlns:wpi="http://schemas.microsoft.com/office/word/2010/wordprocessingInk" xmlns:wps="http://schemas.microsoft.com/office/word/2010/wordprocessingShape" xmlns:a14="http://schemas.microsoft.com/office/drawing/2010/main" val="0"/>
+                          <a14:useLocalDpi xmlns:a14="http://schemas.microsoft.com/office/drawing/2010/main" xmlns:wps="http://schemas.microsoft.com/office/word/2010/wordprocessingShape" xmlns:wpi="http://schemas.microsoft.com/office/word/2010/wordprocessingInk" xmlns:wpg="http://schemas.microsoft.com/office/word/2010/wordprocessingGroup" xmlns:w14="http://schemas.microsoft.com/office/word/2010/wordml" xmlns:w="http://schemas.openxmlformats.org/wordprocessingml/2006/main" xmlns:w10="urn:schemas-microsoft-com:office:word" xmlns:wp14="http://schemas.microsoft.com/office/word/2010/wordprocessingDrawing" xmlns:v="urn:schemas-microsoft-com:vml" xmlns:o="urn:schemas-microsoft-com:office:office" xmlns:mc="http://schemas.openxmlformats.org/markup-compatibility/2006" xmlns:wpc="http://schemas.microsoft.com/office/word/2010/wordprocessingCanvas" xmlns="" val="0"/>
                         </a:ext>
                       </a:extLst>
                     </a:blip>
@@ -9621,7 +9767,7 @@
                     </a:ln>
                     <a:extLst>
                       <a:ext uri="{53640926-AAD7-44D8-BBD7-CCE9431645EC}">
-                        <a14:shadowObscured xmlns="" xmlns:wpc="http://schemas.microsoft.com/office/word/2010/wordprocessingCanvas" xmlns:mc="http://schemas.openxmlformats.org/markup-compatibility/2006" xmlns:o="urn:schemas-microsoft-com:office:office" xmlns:v="urn:schemas-microsoft-com:vml" xmlns:wp14="http://schemas.microsoft.com/office/word/2010/wordprocessingDrawing" xmlns:w10="urn:schemas-microsoft-com:office:word" xmlns:w="http://schemas.openxmlformats.org/wordprocessingml/2006/main" xmlns:w14="http://schemas.microsoft.com/office/word/2010/wordml" xmlns:wpg="http://schemas.microsoft.com/office/word/2010/wordprocessingGroup" xmlns:wpi="http://schemas.microsoft.com/office/word/2010/wordprocessingInk" xmlns:wps="http://schemas.microsoft.com/office/word/2010/wordprocessingShape" xmlns:a14="http://schemas.microsoft.com/office/drawing/2010/main"/>
+                        <a14:shadowObscured xmlns:a14="http://schemas.microsoft.com/office/drawing/2010/main" xmlns:wps="http://schemas.microsoft.com/office/word/2010/wordprocessingShape" xmlns:wpi="http://schemas.microsoft.com/office/word/2010/wordprocessingInk" xmlns:wpg="http://schemas.microsoft.com/office/word/2010/wordprocessingGroup" xmlns:w14="http://schemas.microsoft.com/office/word/2010/wordml" xmlns:w="http://schemas.openxmlformats.org/wordprocessingml/2006/main" xmlns:w10="urn:schemas-microsoft-com:office:word" xmlns:wp14="http://schemas.microsoft.com/office/word/2010/wordprocessingDrawing" xmlns:v="urn:schemas-microsoft-com:vml" xmlns:o="urn:schemas-microsoft-com:office:office" xmlns:mc="http://schemas.openxmlformats.org/markup-compatibility/2006" xmlns:wpc="http://schemas.microsoft.com/office/word/2010/wordprocessingCanvas" xmlns=""/>
                       </a:ext>
                     </a:extLst>
                   </pic:spPr>
@@ -10188,6 +10334,7 @@
                 <w:rFonts w:asciiTheme="minorHAnsi" w:hAnsiTheme="minorHAnsi" w:cstheme="minorHAnsi"/>
                 <w:b/>
               </w:rPr>
+              <w:lastRenderedPageBreak/>
               <w:t>AC4</w:t>
             </w:r>
           </w:p>
@@ -10420,8 +10567,8 @@
           <w:sz w:val="22"/>
         </w:rPr>
       </w:pPr>
-      <w:bookmarkStart w:id="20" w:name="_Toc301867040"/>
-      <w:bookmarkStart w:id="21" w:name="_Toc303793875"/>
+      <w:bookmarkStart w:id="20" w:name="_Toc303793875"/>
+      <w:bookmarkStart w:id="21" w:name="_Toc301867040"/>
       <w:r>
         <w:rPr>
           <w:rFonts w:asciiTheme="minorHAnsi" w:hAnsiTheme="minorHAnsi" w:cstheme="minorHAnsi"/>
@@ -10429,10 +10576,9 @@
           <w:smallCaps/>
           <w:sz w:val="22"/>
         </w:rPr>
-        <w:lastRenderedPageBreak/>
         <w:t>Requerimientos del Sistema</w:t>
       </w:r>
-      <w:bookmarkEnd w:id="21"/>
+      <w:bookmarkEnd w:id="20"/>
     </w:p>
     <w:p>
       <w:pPr>
@@ -10510,9 +10656,9 @@
     <w:tbl>
       <w:tblPr>
         <w:tblStyle w:val="Tablaconcuadrcula"/>
-        <w:tblW w:w="10372" w:type="dxa"/>
+        <w:tblW w:w="6689" w:type="dxa"/>
         <w:jc w:val="center"/>
-        <w:tblInd w:w="401" w:type="dxa"/>
+        <w:tblInd w:w="-613" w:type="dxa"/>
         <w:tblLayout w:type="fixed"/>
         <w:tblCellMar>
           <w:top w:w="28" w:type="dxa"/>
@@ -10523,11 +10669,8 @@
         <w:tblLook w:val="04A0"/>
       </w:tblPr>
       <w:tblGrid>
-        <w:gridCol w:w="626"/>
-        <w:gridCol w:w="3118"/>
-        <w:gridCol w:w="1525"/>
-        <w:gridCol w:w="2268"/>
-        <w:gridCol w:w="2835"/>
+        <w:gridCol w:w="911"/>
+        <w:gridCol w:w="5778"/>
       </w:tblGrid>
       <w:tr>
         <w:trPr>
@@ -10537,7 +10680,7 @@
         </w:trPr>
         <w:tc>
           <w:tcPr>
-            <w:tcW w:w="626" w:type="dxa"/>
+            <w:tcW w:w="911" w:type="dxa"/>
             <w:shd w:val="clear" w:color="auto" w:fill="B8CCE4" w:themeFill="accent1" w:themeFillTint="66"/>
             <w:vAlign w:val="center"/>
           </w:tcPr>
@@ -10562,7 +10705,7 @@
         </w:tc>
         <w:tc>
           <w:tcPr>
-            <w:tcW w:w="3118" w:type="dxa"/>
+            <w:tcW w:w="5778" w:type="dxa"/>
             <w:shd w:val="clear" w:color="auto" w:fill="B8CCE4" w:themeFill="accent1" w:themeFillTint="66"/>
           </w:tcPr>
           <w:p>
@@ -10581,79 +10724,6 @@
                 <w:szCs w:val="22"/>
               </w:rPr>
               <w:t>Requerimiento</w:t>
-            </w:r>
-          </w:p>
-        </w:tc>
-        <w:tc>
-          <w:tcPr>
-            <w:tcW w:w="1525" w:type="dxa"/>
-            <w:shd w:val="clear" w:color="auto" w:fill="B8CCE4" w:themeFill="accent1" w:themeFillTint="66"/>
-          </w:tcPr>
-          <w:p>
-            <w:pPr>
-              <w:jc w:val="center"/>
-              <w:rPr>
-                <w:rFonts w:asciiTheme="minorHAnsi" w:hAnsiTheme="minorHAnsi" w:cstheme="minorHAnsi"/>
-                <w:b/>
-                <w:szCs w:val="22"/>
-              </w:rPr>
-            </w:pPr>
-            <w:r>
-              <w:rPr>
-                <w:rFonts w:asciiTheme="minorHAnsi" w:hAnsiTheme="minorHAnsi" w:cstheme="minorHAnsi"/>
-                <w:b/>
-                <w:szCs w:val="22"/>
-              </w:rPr>
-              <w:t>Entradas</w:t>
-            </w:r>
-          </w:p>
-        </w:tc>
-        <w:tc>
-          <w:tcPr>
-            <w:tcW w:w="2268" w:type="dxa"/>
-            <w:shd w:val="clear" w:color="auto" w:fill="B8CCE4" w:themeFill="accent1" w:themeFillTint="66"/>
-          </w:tcPr>
-          <w:p>
-            <w:pPr>
-              <w:jc w:val="center"/>
-              <w:rPr>
-                <w:rFonts w:asciiTheme="minorHAnsi" w:hAnsiTheme="minorHAnsi" w:cstheme="minorHAnsi"/>
-                <w:b/>
-                <w:szCs w:val="22"/>
-              </w:rPr>
-            </w:pPr>
-            <w:r>
-              <w:rPr>
-                <w:rFonts w:asciiTheme="minorHAnsi" w:hAnsiTheme="minorHAnsi" w:cstheme="minorHAnsi"/>
-                <w:b/>
-                <w:szCs w:val="22"/>
-              </w:rPr>
-              <w:t>Precondiciones</w:t>
-            </w:r>
-          </w:p>
-        </w:tc>
-        <w:tc>
-          <w:tcPr>
-            <w:tcW w:w="2835" w:type="dxa"/>
-            <w:shd w:val="clear" w:color="auto" w:fill="B8CCE4" w:themeFill="accent1" w:themeFillTint="66"/>
-            <w:vAlign w:val="center"/>
-          </w:tcPr>
-          <w:p>
-            <w:pPr>
-              <w:jc w:val="center"/>
-              <w:rPr>
-                <w:rFonts w:asciiTheme="minorHAnsi" w:hAnsiTheme="minorHAnsi" w:cstheme="minorHAnsi"/>
-                <w:b/>
-                <w:szCs w:val="22"/>
-              </w:rPr>
-            </w:pPr>
-            <w:r>
-              <w:rPr>
-                <w:rFonts w:asciiTheme="minorHAnsi" w:hAnsiTheme="minorHAnsi" w:cstheme="minorHAnsi"/>
-                <w:b/>
-                <w:szCs w:val="22"/>
-              </w:rPr>
-              <w:t>Resultados</w:t>
             </w:r>
           </w:p>
         </w:tc>
@@ -10665,7 +10735,7 @@
         </w:trPr>
         <w:tc>
           <w:tcPr>
-            <w:tcW w:w="626" w:type="dxa"/>
+            <w:tcW w:w="911" w:type="dxa"/>
             <w:shd w:val="clear" w:color="auto" w:fill="DBE5F1" w:themeFill="accent1" w:themeFillTint="33"/>
             <w:vAlign w:val="center"/>
           </w:tcPr>
@@ -10690,7 +10760,7 @@
         </w:tc>
         <w:tc>
           <w:tcPr>
-            <w:tcW w:w="3118" w:type="dxa"/>
+            <w:tcW w:w="5778" w:type="dxa"/>
           </w:tcPr>
           <w:p>
             <w:pPr>
@@ -10704,58 +10774,8 @@
                 <w:rFonts w:asciiTheme="minorHAnsi" w:hAnsiTheme="minorHAnsi" w:cstheme="minorHAnsi"/>
                 <w:szCs w:val="22"/>
               </w:rPr>
-              <w:t>El sistema debe generar mensualmente la nomina para pagar</w:t>
-            </w:r>
-            <w:r>
-              <w:rPr>
-                <w:rFonts w:asciiTheme="minorHAnsi" w:hAnsiTheme="minorHAnsi" w:cstheme="minorHAnsi"/>
-                <w:szCs w:val="22"/>
-              </w:rPr>
-              <w:t xml:space="preserve"> al personal.</w:t>
-            </w:r>
-          </w:p>
-        </w:tc>
-        <w:tc>
-          <w:tcPr>
-            <w:tcW w:w="1525" w:type="dxa"/>
-          </w:tcPr>
-          <w:p>
-            <w:pPr>
-              <w:pStyle w:val="Prrafodelista"/>
-              <w:ind w:left="202"/>
-              <w:rPr>
-                <w:rFonts w:asciiTheme="minorHAnsi" w:hAnsiTheme="minorHAnsi" w:cstheme="minorHAnsi"/>
-                <w:szCs w:val="22"/>
-              </w:rPr>
-            </w:pPr>
-          </w:p>
-        </w:tc>
-        <w:tc>
-          <w:tcPr>
-            <w:tcW w:w="2268" w:type="dxa"/>
-          </w:tcPr>
-          <w:p>
-            <w:pPr>
-              <w:pStyle w:val="Prrafodelista"/>
-              <w:ind w:left="202"/>
-              <w:rPr>
-                <w:rFonts w:asciiTheme="minorHAnsi" w:hAnsiTheme="minorHAnsi" w:cstheme="minorHAnsi"/>
-                <w:szCs w:val="22"/>
-              </w:rPr>
-            </w:pPr>
-          </w:p>
-        </w:tc>
-        <w:tc>
-          <w:tcPr>
-            <w:tcW w:w="2835" w:type="dxa"/>
-          </w:tcPr>
-          <w:p>
-            <w:pPr>
-              <w:rPr>
-                <w:rFonts w:asciiTheme="minorHAnsi" w:hAnsiTheme="minorHAnsi" w:cstheme="minorHAnsi"/>
-                <w:szCs w:val="22"/>
-              </w:rPr>
-            </w:pPr>
+              <w:t>El sistema debe generar mensualmente la nomina para pagar al personal.</w:t>
+            </w:r>
           </w:p>
         </w:tc>
       </w:tr>
@@ -10766,7 +10786,7 @@
         </w:trPr>
         <w:tc>
           <w:tcPr>
-            <w:tcW w:w="626" w:type="dxa"/>
+            <w:tcW w:w="911" w:type="dxa"/>
             <w:shd w:val="clear" w:color="auto" w:fill="DBE5F1" w:themeFill="accent1" w:themeFillTint="33"/>
             <w:vAlign w:val="center"/>
           </w:tcPr>
@@ -10791,7 +10811,7 @@
         </w:tc>
         <w:tc>
           <w:tcPr>
-            <w:tcW w:w="3118" w:type="dxa"/>
+            <w:tcW w:w="5778" w:type="dxa"/>
           </w:tcPr>
           <w:p>
             <w:pPr>
@@ -10807,51 +10827,6 @@
               </w:rPr>
               <w:t>El sistema debe administrar la información del trabajo realizado del último mes por cada empleado</w:t>
             </w:r>
-          </w:p>
-        </w:tc>
-        <w:tc>
-          <w:tcPr>
-            <w:tcW w:w="1525" w:type="dxa"/>
-          </w:tcPr>
-          <w:p>
-            <w:pPr>
-              <w:pStyle w:val="Prrafodelista"/>
-              <w:ind w:left="202"/>
-              <w:rPr>
-                <w:rFonts w:asciiTheme="minorHAnsi" w:hAnsiTheme="minorHAnsi" w:cstheme="minorHAnsi"/>
-                <w:szCs w:val="22"/>
-              </w:rPr>
-            </w:pPr>
-          </w:p>
-        </w:tc>
-        <w:tc>
-          <w:tcPr>
-            <w:tcW w:w="2268" w:type="dxa"/>
-          </w:tcPr>
-          <w:p>
-            <w:pPr>
-              <w:pStyle w:val="Prrafodelista"/>
-              <w:ind w:left="202"/>
-              <w:rPr>
-                <w:rFonts w:asciiTheme="minorHAnsi" w:hAnsiTheme="minorHAnsi" w:cstheme="minorHAnsi"/>
-                <w:szCs w:val="22"/>
-              </w:rPr>
-            </w:pPr>
-          </w:p>
-        </w:tc>
-        <w:tc>
-          <w:tcPr>
-            <w:tcW w:w="2835" w:type="dxa"/>
-          </w:tcPr>
-          <w:p>
-            <w:pPr>
-              <w:pStyle w:val="Prrafodelista"/>
-              <w:ind w:left="202"/>
-              <w:rPr>
-                <w:rFonts w:asciiTheme="minorHAnsi" w:hAnsiTheme="minorHAnsi" w:cstheme="minorHAnsi"/>
-                <w:szCs w:val="22"/>
-              </w:rPr>
-            </w:pPr>
           </w:p>
         </w:tc>
       </w:tr>
@@ -10862,7 +10837,7 @@
         </w:trPr>
         <w:tc>
           <w:tcPr>
-            <w:tcW w:w="626" w:type="dxa"/>
+            <w:tcW w:w="911" w:type="dxa"/>
             <w:shd w:val="clear" w:color="auto" w:fill="DBE5F1" w:themeFill="accent1" w:themeFillTint="33"/>
             <w:vAlign w:val="center"/>
           </w:tcPr>
@@ -10887,7 +10862,7 @@
         </w:tc>
         <w:tc>
           <w:tcPr>
-            <w:tcW w:w="3118" w:type="dxa"/>
+            <w:tcW w:w="5778" w:type="dxa"/>
           </w:tcPr>
           <w:p>
             <w:pPr>
@@ -10903,49 +10878,6 @@
               </w:rPr>
               <w:t>El sistema debe calcular los costos totales del personal</w:t>
             </w:r>
-          </w:p>
-        </w:tc>
-        <w:tc>
-          <w:tcPr>
-            <w:tcW w:w="1525" w:type="dxa"/>
-          </w:tcPr>
-          <w:p>
-            <w:pPr>
-              <w:rPr>
-                <w:rFonts w:asciiTheme="minorHAnsi" w:hAnsiTheme="minorHAnsi" w:cstheme="minorHAnsi"/>
-                <w:szCs w:val="22"/>
-              </w:rPr>
-            </w:pPr>
-          </w:p>
-        </w:tc>
-        <w:tc>
-          <w:tcPr>
-            <w:tcW w:w="2268" w:type="dxa"/>
-          </w:tcPr>
-          <w:p>
-            <w:pPr>
-              <w:pStyle w:val="Prrafodelista"/>
-              <w:ind w:left="202"/>
-              <w:rPr>
-                <w:rFonts w:asciiTheme="minorHAnsi" w:hAnsiTheme="minorHAnsi" w:cstheme="minorHAnsi"/>
-                <w:szCs w:val="22"/>
-              </w:rPr>
-            </w:pPr>
-          </w:p>
-        </w:tc>
-        <w:tc>
-          <w:tcPr>
-            <w:tcW w:w="2835" w:type="dxa"/>
-          </w:tcPr>
-          <w:p>
-            <w:pPr>
-              <w:pStyle w:val="Prrafodelista"/>
-              <w:ind w:left="202"/>
-              <w:rPr>
-                <w:rFonts w:asciiTheme="minorHAnsi" w:hAnsiTheme="minorHAnsi" w:cstheme="minorHAnsi"/>
-                <w:szCs w:val="22"/>
-              </w:rPr>
-            </w:pPr>
           </w:p>
         </w:tc>
       </w:tr>
@@ -10956,7 +10888,7 @@
         </w:trPr>
         <w:tc>
           <w:tcPr>
-            <w:tcW w:w="626" w:type="dxa"/>
+            <w:tcW w:w="911" w:type="dxa"/>
             <w:shd w:val="clear" w:color="auto" w:fill="DBE5F1" w:themeFill="accent1" w:themeFillTint="33"/>
             <w:vAlign w:val="center"/>
           </w:tcPr>
@@ -10981,7 +10913,7 @@
         </w:tc>
         <w:tc>
           <w:tcPr>
-            <w:tcW w:w="3118" w:type="dxa"/>
+            <w:tcW w:w="5778" w:type="dxa"/>
           </w:tcPr>
           <w:p>
             <w:pPr>
@@ -10997,49 +10929,6 @@
               </w:rPr>
               <w:t>El sistema debe permitir modificar la tabla de costos de hora x empleado</w:t>
             </w:r>
-          </w:p>
-        </w:tc>
-        <w:tc>
-          <w:tcPr>
-            <w:tcW w:w="1525" w:type="dxa"/>
-          </w:tcPr>
-          <w:p>
-            <w:pPr>
-              <w:rPr>
-                <w:rFonts w:asciiTheme="minorHAnsi" w:hAnsiTheme="minorHAnsi" w:cstheme="minorHAnsi"/>
-                <w:szCs w:val="22"/>
-              </w:rPr>
-            </w:pPr>
-          </w:p>
-        </w:tc>
-        <w:tc>
-          <w:tcPr>
-            <w:tcW w:w="2268" w:type="dxa"/>
-          </w:tcPr>
-          <w:p>
-            <w:pPr>
-              <w:pStyle w:val="Prrafodelista"/>
-              <w:ind w:left="202"/>
-              <w:rPr>
-                <w:rFonts w:asciiTheme="minorHAnsi" w:hAnsiTheme="minorHAnsi" w:cstheme="minorHAnsi"/>
-                <w:szCs w:val="22"/>
-              </w:rPr>
-            </w:pPr>
-          </w:p>
-        </w:tc>
-        <w:tc>
-          <w:tcPr>
-            <w:tcW w:w="2835" w:type="dxa"/>
-          </w:tcPr>
-          <w:p>
-            <w:pPr>
-              <w:pStyle w:val="Prrafodelista"/>
-              <w:ind w:left="202"/>
-              <w:rPr>
-                <w:rFonts w:asciiTheme="minorHAnsi" w:hAnsiTheme="minorHAnsi" w:cstheme="minorHAnsi"/>
-                <w:szCs w:val="22"/>
-              </w:rPr>
-            </w:pPr>
           </w:p>
         </w:tc>
       </w:tr>
@@ -11050,7 +10939,7 @@
         </w:trPr>
         <w:tc>
           <w:tcPr>
-            <w:tcW w:w="626" w:type="dxa"/>
+            <w:tcW w:w="911" w:type="dxa"/>
             <w:shd w:val="clear" w:color="auto" w:fill="DBE5F1" w:themeFill="accent1" w:themeFillTint="33"/>
             <w:vAlign w:val="center"/>
           </w:tcPr>
@@ -11075,7 +10964,7 @@
         </w:tc>
         <w:tc>
           <w:tcPr>
-            <w:tcW w:w="3118" w:type="dxa"/>
+            <w:tcW w:w="5778" w:type="dxa"/>
           </w:tcPr>
           <w:p>
             <w:pPr>
@@ -11091,49 +10980,6 @@
               </w:rPr>
               <w:t>El sistema debe administrar y consultar la historia del caso de un cliente</w:t>
             </w:r>
-          </w:p>
-        </w:tc>
-        <w:tc>
-          <w:tcPr>
-            <w:tcW w:w="1525" w:type="dxa"/>
-          </w:tcPr>
-          <w:p>
-            <w:pPr>
-              <w:rPr>
-                <w:rFonts w:asciiTheme="minorHAnsi" w:hAnsiTheme="minorHAnsi" w:cstheme="minorHAnsi"/>
-                <w:szCs w:val="22"/>
-              </w:rPr>
-            </w:pPr>
-          </w:p>
-        </w:tc>
-        <w:tc>
-          <w:tcPr>
-            <w:tcW w:w="2268" w:type="dxa"/>
-          </w:tcPr>
-          <w:p>
-            <w:pPr>
-              <w:pStyle w:val="Prrafodelista"/>
-              <w:ind w:left="202"/>
-              <w:rPr>
-                <w:rFonts w:asciiTheme="minorHAnsi" w:hAnsiTheme="minorHAnsi" w:cstheme="minorHAnsi"/>
-                <w:szCs w:val="22"/>
-              </w:rPr>
-            </w:pPr>
-          </w:p>
-        </w:tc>
-        <w:tc>
-          <w:tcPr>
-            <w:tcW w:w="2835" w:type="dxa"/>
-          </w:tcPr>
-          <w:p>
-            <w:pPr>
-              <w:pStyle w:val="Prrafodelista"/>
-              <w:ind w:left="202"/>
-              <w:rPr>
-                <w:rFonts w:asciiTheme="minorHAnsi" w:hAnsiTheme="minorHAnsi" w:cstheme="minorHAnsi"/>
-                <w:szCs w:val="22"/>
-              </w:rPr>
-            </w:pPr>
           </w:p>
         </w:tc>
       </w:tr>
@@ -11144,7 +10990,7 @@
         </w:trPr>
         <w:tc>
           <w:tcPr>
-            <w:tcW w:w="626" w:type="dxa"/>
+            <w:tcW w:w="911" w:type="dxa"/>
             <w:shd w:val="clear" w:color="auto" w:fill="DBE5F1" w:themeFill="accent1" w:themeFillTint="33"/>
             <w:vAlign w:val="center"/>
           </w:tcPr>
@@ -11169,7 +11015,7 @@
         </w:tc>
         <w:tc>
           <w:tcPr>
-            <w:tcW w:w="3118" w:type="dxa"/>
+            <w:tcW w:w="5778" w:type="dxa"/>
           </w:tcPr>
           <w:p>
             <w:pPr>
@@ -11185,49 +11031,6 @@
               </w:rPr>
               <w:t>El sistema debe elaborar un informe mensual con el resumen de la actividad de los empleados</w:t>
             </w:r>
-          </w:p>
-        </w:tc>
-        <w:tc>
-          <w:tcPr>
-            <w:tcW w:w="1525" w:type="dxa"/>
-          </w:tcPr>
-          <w:p>
-            <w:pPr>
-              <w:rPr>
-                <w:rFonts w:asciiTheme="minorHAnsi" w:hAnsiTheme="minorHAnsi" w:cstheme="minorHAnsi"/>
-                <w:szCs w:val="22"/>
-              </w:rPr>
-            </w:pPr>
-          </w:p>
-        </w:tc>
-        <w:tc>
-          <w:tcPr>
-            <w:tcW w:w="2268" w:type="dxa"/>
-          </w:tcPr>
-          <w:p>
-            <w:pPr>
-              <w:pStyle w:val="Prrafodelista"/>
-              <w:ind w:left="202"/>
-              <w:rPr>
-                <w:rFonts w:asciiTheme="minorHAnsi" w:hAnsiTheme="minorHAnsi" w:cstheme="minorHAnsi"/>
-                <w:szCs w:val="22"/>
-              </w:rPr>
-            </w:pPr>
-          </w:p>
-        </w:tc>
-        <w:tc>
-          <w:tcPr>
-            <w:tcW w:w="2835" w:type="dxa"/>
-          </w:tcPr>
-          <w:p>
-            <w:pPr>
-              <w:pStyle w:val="Prrafodelista"/>
-              <w:ind w:left="202"/>
-              <w:rPr>
-                <w:rFonts w:asciiTheme="minorHAnsi" w:hAnsiTheme="minorHAnsi" w:cstheme="minorHAnsi"/>
-                <w:szCs w:val="22"/>
-              </w:rPr>
-            </w:pPr>
           </w:p>
         </w:tc>
       </w:tr>
@@ -11238,7 +11041,7 @@
         </w:trPr>
         <w:tc>
           <w:tcPr>
-            <w:tcW w:w="626" w:type="dxa"/>
+            <w:tcW w:w="911" w:type="dxa"/>
             <w:shd w:val="clear" w:color="auto" w:fill="DBE5F1" w:themeFill="accent1" w:themeFillTint="33"/>
             <w:vAlign w:val="center"/>
           </w:tcPr>
@@ -11263,7 +11066,7 @@
         </w:tc>
         <w:tc>
           <w:tcPr>
-            <w:tcW w:w="3118" w:type="dxa"/>
+            <w:tcW w:w="5778" w:type="dxa"/>
           </w:tcPr>
           <w:p>
             <w:pPr>
@@ -11279,49 +11082,6 @@
               </w:rPr>
               <w:t>El sistema debe permitir preparar informes financieros de la empresa, anomalías en la carga de trabajo y estado de los caso.</w:t>
             </w:r>
-          </w:p>
-        </w:tc>
-        <w:tc>
-          <w:tcPr>
-            <w:tcW w:w="1525" w:type="dxa"/>
-          </w:tcPr>
-          <w:p>
-            <w:pPr>
-              <w:rPr>
-                <w:rFonts w:asciiTheme="minorHAnsi" w:hAnsiTheme="minorHAnsi" w:cstheme="minorHAnsi"/>
-                <w:szCs w:val="22"/>
-              </w:rPr>
-            </w:pPr>
-          </w:p>
-        </w:tc>
-        <w:tc>
-          <w:tcPr>
-            <w:tcW w:w="2268" w:type="dxa"/>
-          </w:tcPr>
-          <w:p>
-            <w:pPr>
-              <w:pStyle w:val="Prrafodelista"/>
-              <w:ind w:left="202"/>
-              <w:rPr>
-                <w:rFonts w:asciiTheme="minorHAnsi" w:hAnsiTheme="minorHAnsi" w:cstheme="minorHAnsi"/>
-                <w:szCs w:val="22"/>
-              </w:rPr>
-            </w:pPr>
-          </w:p>
-        </w:tc>
-        <w:tc>
-          <w:tcPr>
-            <w:tcW w:w="2835" w:type="dxa"/>
-          </w:tcPr>
-          <w:p>
-            <w:pPr>
-              <w:pStyle w:val="Prrafodelista"/>
-              <w:ind w:left="202"/>
-              <w:rPr>
-                <w:rFonts w:asciiTheme="minorHAnsi" w:hAnsiTheme="minorHAnsi" w:cstheme="minorHAnsi"/>
-                <w:szCs w:val="22"/>
-              </w:rPr>
-            </w:pPr>
           </w:p>
         </w:tc>
       </w:tr>
@@ -11375,7 +11135,7 @@
         </w:rPr>
         <w:t xml:space="preserve"> de </w:t>
       </w:r>
-      <w:bookmarkEnd w:id="20"/>
+      <w:bookmarkEnd w:id="21"/>
       <w:r>
         <w:rPr>
           <w:rFonts w:asciiTheme="minorHAnsi" w:hAnsiTheme="minorHAnsi" w:cstheme="minorHAnsi"/>
@@ -12830,16 +12590,14 @@
         </w:rPr>
         <w:t xml:space="preserve">En la definición de una necesidad tan extensa como la del taller, donde se requiere gran cantidad de funcionalidades en un sistema y aparecen varios procesos de la organización involucrados, lo </w:t>
       </w:r>
-      <w:proofErr w:type="spellStart"/>
       <w:r>
         <w:rPr>
           <w:rStyle w:val="apple-style-span"/>
           <w:rFonts w:asciiTheme="minorHAnsi" w:hAnsiTheme="minorHAnsi" w:cstheme="minorHAnsi"/>
           <w:shd w:val="clear" w:color="auto" w:fill="FFFFFF"/>
         </w:rPr>
-        <w:t>mas</w:t>
-      </w:r>
-      <w:proofErr w:type="spellEnd"/>
+        <w:t>más</w:t>
+      </w:r>
       <w:r>
         <w:rPr>
           <w:rStyle w:val="apple-style-span"/>
@@ -13009,7 +12767,7 @@
         <w:rFonts w:ascii="Calibri" w:hAnsi="Calibri"/>
         <w:noProof/>
       </w:rPr>
-      <w:t>7</w:t>
+      <w:t>5</w:t>
     </w:r>
     <w:r>
       <w:rPr>
@@ -13184,28 +12942,7 @@
         <w:rFonts w:asciiTheme="minorHAnsi" w:hAnsiTheme="minorHAnsi"/>
         <w:b/>
       </w:rPr>
-      <w:t xml:space="preserve">Taller </w:t>
-    </w:r>
-    <w:r>
-      <w:rPr>
-        <w:rFonts w:asciiTheme="minorHAnsi" w:hAnsiTheme="minorHAnsi"/>
-        <w:b/>
-      </w:rPr>
-      <w:t>2</w:t>
-    </w:r>
-    <w:r>
-      <w:rPr>
-        <w:rFonts w:asciiTheme="minorHAnsi" w:hAnsiTheme="minorHAnsi"/>
-        <w:b/>
-      </w:rPr>
-      <w:t xml:space="preserve">: </w:t>
-    </w:r>
-    <w:r>
-      <w:rPr>
-        <w:rFonts w:asciiTheme="minorHAnsi" w:hAnsiTheme="minorHAnsi"/>
-        <w:b/>
-      </w:rPr>
-      <w:t>Abogados de Los Alpes</w:t>
+      <w:t>Taller 2: Abogados de Los Alpes</w:t>
     </w:r>
   </w:p>
   <w:p>
@@ -17725,7 +17462,7 @@
 </file>
 
 <file path=customXml/itemProps1.xml><?xml version="1.0" encoding="utf-8"?>
-<ds:datastoreItem xmlns:ds="http://schemas.openxmlformats.org/officeDocument/2006/customXml" ds:itemID="{5F83D4EB-0E00-4F94-9499-5715478DCDC6}">
+<ds:datastoreItem xmlns:ds="http://schemas.openxmlformats.org/officeDocument/2006/customXml" ds:itemID="{5A1EDBE5-9253-4D92-A462-A0C40C543B3B}">
   <ds:schemaRefs>
     <ds:schemaRef ds:uri="http://schemas.openxmlformats.org/officeDocument/2006/bibliography"/>
   </ds:schemaRefs>

--- a/CSOF5301 Analisis y Diseno de Software/Taller 2/0912 Taller 2 - Abogados.docx
+++ b/CSOF5301 Analisis y Diseno de Software/Taller 2/0912 Taller 2 - Abogados.docx
@@ -1125,7 +1125,7 @@
         </w:rPr>
         <w:fldChar w:fldCharType="separate"/>
       </w:r>
-      <w:hyperlink w:anchor="_Toc303793867" w:history="1">
+      <w:hyperlink w:anchor="_Toc303809607" w:history="1">
         <w:r>
           <w:rPr>
             <w:rStyle w:val="Hipervnculo"/>
@@ -1172,7 +1172,7 @@
             <w:noProof/>
             <w:webHidden/>
           </w:rPr>
-          <w:instrText xml:space="preserve"> PAGEREF _Toc303793867 \h </w:instrText>
+          <w:instrText xml:space="preserve"> PAGEREF _Toc303809607 \h </w:instrText>
         </w:r>
         <w:r>
           <w:rPr>
@@ -1215,7 +1215,7 @@
           <w:lang w:val="es-CO" w:eastAsia="es-CO"/>
         </w:rPr>
       </w:pPr>
-      <w:hyperlink w:anchor="_Toc303793868" w:history="1">
+      <w:hyperlink w:anchor="_Toc303809608" w:history="1">
         <w:r>
           <w:rPr>
             <w:rStyle w:val="Hipervnculo"/>
@@ -1262,7 +1262,7 @@
             <w:noProof/>
             <w:webHidden/>
           </w:rPr>
-          <w:instrText xml:space="preserve"> PAGEREF _Toc303793868 \h </w:instrText>
+          <w:instrText xml:space="preserve"> PAGEREF _Toc303809608 \h </w:instrText>
         </w:r>
         <w:r>
           <w:rPr>
@@ -1305,7 +1305,7 @@
           <w:lang w:val="es-CO" w:eastAsia="es-CO"/>
         </w:rPr>
       </w:pPr>
-      <w:hyperlink w:anchor="_Toc303793869" w:history="1">
+      <w:hyperlink w:anchor="_Toc303809609" w:history="1">
         <w:r>
           <w:rPr>
             <w:rStyle w:val="Hipervnculo"/>
@@ -1352,7 +1352,7 @@
             <w:noProof/>
             <w:webHidden/>
           </w:rPr>
-          <w:instrText xml:space="preserve"> PAGEREF _Toc303793869 \h </w:instrText>
+          <w:instrText xml:space="preserve"> PAGEREF _Toc303809609 \h </w:instrText>
         </w:r>
         <w:r>
           <w:rPr>
@@ -1395,7 +1395,7 @@
           <w:lang w:val="es-CO" w:eastAsia="es-CO"/>
         </w:rPr>
       </w:pPr>
-      <w:hyperlink w:anchor="_Toc303793870" w:history="1">
+      <w:hyperlink w:anchor="_Toc303809610" w:history="1">
         <w:r>
           <w:rPr>
             <w:rStyle w:val="Hipervnculo"/>
@@ -1442,7 +1442,7 @@
             <w:noProof/>
             <w:webHidden/>
           </w:rPr>
-          <w:instrText xml:space="preserve"> PAGEREF _Toc303793870 \h </w:instrText>
+          <w:instrText xml:space="preserve"> PAGEREF _Toc303809610 \h </w:instrText>
         </w:r>
         <w:r>
           <w:rPr>
@@ -1485,7 +1485,7 @@
           <w:lang w:val="es-CO" w:eastAsia="es-CO"/>
         </w:rPr>
       </w:pPr>
-      <w:hyperlink w:anchor="_Toc303793871" w:history="1">
+      <w:hyperlink w:anchor="_Toc303809611" w:history="1">
         <w:r>
           <w:rPr>
             <w:rStyle w:val="Hipervnculo"/>
@@ -1532,7 +1532,7 @@
             <w:noProof/>
             <w:webHidden/>
           </w:rPr>
-          <w:instrText xml:space="preserve"> PAGEREF _Toc303793871 \h </w:instrText>
+          <w:instrText xml:space="preserve"> PAGEREF _Toc303809611 \h </w:instrText>
         </w:r>
         <w:r>
           <w:rPr>
@@ -1575,7 +1575,7 @@
           <w:lang w:val="es-CO" w:eastAsia="es-CO"/>
         </w:rPr>
       </w:pPr>
-      <w:hyperlink w:anchor="_Toc303793872" w:history="1">
+      <w:hyperlink w:anchor="_Toc303809612" w:history="1">
         <w:r>
           <w:rPr>
             <w:rStyle w:val="Hipervnculo"/>
@@ -1622,7 +1622,7 @@
             <w:noProof/>
             <w:webHidden/>
           </w:rPr>
-          <w:instrText xml:space="preserve"> PAGEREF _Toc303793872 \h </w:instrText>
+          <w:instrText xml:space="preserve"> PAGEREF _Toc303809612 \h </w:instrText>
         </w:r>
         <w:r>
           <w:rPr>
@@ -1642,7 +1642,7 @@
             <w:noProof/>
             <w:webHidden/>
           </w:rPr>
-          <w:t>6</w:t>
+          <w:t>7</w:t>
         </w:r>
         <w:r>
           <w:rPr>
@@ -1665,7 +1665,7 @@
           <w:lang w:val="es-CO" w:eastAsia="es-CO"/>
         </w:rPr>
       </w:pPr>
-      <w:hyperlink w:anchor="_Toc303793873" w:history="1">
+      <w:hyperlink w:anchor="_Toc303809613" w:history="1">
         <w:r>
           <w:rPr>
             <w:rStyle w:val="Hipervnculo"/>
@@ -1712,7 +1712,7 @@
             <w:noProof/>
             <w:webHidden/>
           </w:rPr>
-          <w:instrText xml:space="preserve"> PAGEREF _Toc303793873 \h </w:instrText>
+          <w:instrText xml:space="preserve"> PAGEREF _Toc303809613 \h </w:instrText>
         </w:r>
         <w:r>
           <w:rPr>
@@ -1732,7 +1732,7 @@
             <w:noProof/>
             <w:webHidden/>
           </w:rPr>
-          <w:t>7</w:t>
+          <w:t>8</w:t>
         </w:r>
         <w:r>
           <w:rPr>
@@ -1755,7 +1755,7 @@
           <w:lang w:val="es-CO" w:eastAsia="es-CO"/>
         </w:rPr>
       </w:pPr>
-      <w:hyperlink w:anchor="_Toc303793874" w:history="1">
+      <w:hyperlink w:anchor="_Toc303809614" w:history="1">
         <w:r>
           <w:rPr>
             <w:rStyle w:val="Hipervnculo"/>
@@ -1802,7 +1802,7 @@
             <w:noProof/>
             <w:webHidden/>
           </w:rPr>
-          <w:instrText xml:space="preserve"> PAGEREF _Toc303793874 \h </w:instrText>
+          <w:instrText xml:space="preserve"> PAGEREF _Toc303809614 \h </w:instrText>
         </w:r>
         <w:r>
           <w:rPr>
@@ -1845,7 +1845,7 @@
           <w:lang w:val="es-CO" w:eastAsia="es-CO"/>
         </w:rPr>
       </w:pPr>
-      <w:hyperlink w:anchor="_Toc303793875" w:history="1">
+      <w:hyperlink w:anchor="_Toc303809615" w:history="1">
         <w:r>
           <w:rPr>
             <w:rStyle w:val="Hipervnculo"/>
@@ -1892,7 +1892,7 @@
             <w:noProof/>
             <w:webHidden/>
           </w:rPr>
-          <w:instrText xml:space="preserve"> PAGEREF _Toc303793875 \h </w:instrText>
+          <w:instrText xml:space="preserve"> PAGEREF _Toc303809615 \h </w:instrText>
         </w:r>
         <w:r>
           <w:rPr>
@@ -1912,7 +1912,7 @@
             <w:noProof/>
             <w:webHidden/>
           </w:rPr>
-          <w:t>8</w:t>
+          <w:t>9</w:t>
         </w:r>
         <w:r>
           <w:rPr>
@@ -1935,7 +1935,7 @@
           <w:lang w:val="es-CO" w:eastAsia="es-CO"/>
         </w:rPr>
       </w:pPr>
-      <w:hyperlink w:anchor="_Toc303793876" w:history="1">
+      <w:hyperlink w:anchor="_Toc303809616" w:history="1">
         <w:r>
           <w:rPr>
             <w:rStyle w:val="Hipervnculo"/>
@@ -1982,7 +1982,7 @@
             <w:noProof/>
             <w:webHidden/>
           </w:rPr>
-          <w:instrText xml:space="preserve"> PAGEREF _Toc303793876 \h </w:instrText>
+          <w:instrText xml:space="preserve"> PAGEREF _Toc303809616 \h </w:instrText>
         </w:r>
         <w:r>
           <w:rPr>
@@ -2025,7 +2025,7 @@
           <w:lang w:val="es-CO" w:eastAsia="es-CO"/>
         </w:rPr>
       </w:pPr>
-      <w:hyperlink w:anchor="_Toc303793877" w:history="1">
+      <w:hyperlink w:anchor="_Toc303809617" w:history="1">
         <w:r>
           <w:rPr>
             <w:rStyle w:val="Hipervnculo"/>
@@ -2072,7 +2072,7 @@
             <w:noProof/>
             <w:webHidden/>
           </w:rPr>
-          <w:instrText xml:space="preserve"> PAGEREF _Toc303793877 \h </w:instrText>
+          <w:instrText xml:space="preserve"> PAGEREF _Toc303809617 \h </w:instrText>
         </w:r>
         <w:r>
           <w:rPr>
@@ -2115,7 +2115,7 @@
           <w:lang w:val="es-CO" w:eastAsia="es-CO"/>
         </w:rPr>
       </w:pPr>
-      <w:hyperlink w:anchor="_Toc303793878" w:history="1">
+      <w:hyperlink w:anchor="_Toc303809618" w:history="1">
         <w:r>
           <w:rPr>
             <w:rStyle w:val="Hipervnculo"/>
@@ -2162,7 +2162,7 @@
             <w:noProof/>
             <w:webHidden/>
           </w:rPr>
-          <w:instrText xml:space="preserve"> PAGEREF _Toc303793878 \h </w:instrText>
+          <w:instrText xml:space="preserve"> PAGEREF _Toc303809618 \h </w:instrText>
         </w:r>
         <w:r>
           <w:rPr>
@@ -2303,7 +2303,7 @@
         </w:rPr>
         <w:fldChar w:fldCharType="separate"/>
       </w:r>
-      <w:hyperlink w:anchor="_Toc303793858" w:history="1">
+      <w:hyperlink w:anchor="_Toc303809619" w:history="1">
         <w:r>
           <w:rPr>
             <w:rStyle w:val="Hipervnculo"/>
@@ -2331,7 +2331,7 @@
             <w:noProof/>
             <w:webHidden/>
           </w:rPr>
-          <w:instrText xml:space="preserve"> PAGEREF _Toc303793858 \h </w:instrText>
+          <w:instrText xml:space="preserve"> PAGEREF _Toc303809619 \h </w:instrText>
         </w:r>
         <w:r>
           <w:rPr>
@@ -2376,7 +2376,7 @@
           <w:szCs w:val="22"/>
         </w:rPr>
       </w:pPr>
-      <w:hyperlink w:anchor="_Toc303793859" w:history="1">
+      <w:hyperlink w:anchor="_Toc303809620" w:history="1">
         <w:r>
           <w:rPr>
             <w:rStyle w:val="Hipervnculo"/>
@@ -2404,7 +2404,7 @@
             <w:noProof/>
             <w:webHidden/>
           </w:rPr>
-          <w:instrText xml:space="preserve"> PAGEREF _Toc303793859 \h </w:instrText>
+          <w:instrText xml:space="preserve"> PAGEREF _Toc303809620 \h </w:instrText>
         </w:r>
         <w:r>
           <w:rPr>
@@ -2449,7 +2449,7 @@
           <w:szCs w:val="22"/>
         </w:rPr>
       </w:pPr>
-      <w:hyperlink w:anchor="_Toc303793860" w:history="1">
+      <w:hyperlink w:anchor="_Toc303809621" w:history="1">
         <w:r>
           <w:rPr>
             <w:rStyle w:val="Hipervnculo"/>
@@ -2477,7 +2477,7 @@
             <w:noProof/>
             <w:webHidden/>
           </w:rPr>
-          <w:instrText xml:space="preserve"> PAGEREF _Toc303793860 \h </w:instrText>
+          <w:instrText xml:space="preserve"> PAGEREF _Toc303809621 \h </w:instrText>
         </w:r>
         <w:r>
           <w:rPr>
@@ -2522,7 +2522,7 @@
           <w:szCs w:val="22"/>
         </w:rPr>
       </w:pPr>
-      <w:hyperlink w:anchor="_Toc303793861" w:history="1">
+      <w:hyperlink w:anchor="_Toc303809622" w:history="1">
         <w:r>
           <w:rPr>
             <w:rStyle w:val="Hipervnculo"/>
@@ -2550,7 +2550,7 @@
             <w:noProof/>
             <w:webHidden/>
           </w:rPr>
-          <w:instrText xml:space="preserve"> PAGEREF _Toc303793861 \h </w:instrText>
+          <w:instrText xml:space="preserve"> PAGEREF _Toc303809622 \h </w:instrText>
         </w:r>
         <w:r>
           <w:rPr>
@@ -2595,7 +2595,7 @@
           <w:szCs w:val="22"/>
         </w:rPr>
       </w:pPr>
-      <w:hyperlink w:anchor="_Toc303793862" w:history="1">
+      <w:hyperlink w:anchor="_Toc303809623" w:history="1">
         <w:r>
           <w:rPr>
             <w:rStyle w:val="Hipervnculo"/>
@@ -2623,7 +2623,7 @@
             <w:noProof/>
             <w:webHidden/>
           </w:rPr>
-          <w:instrText xml:space="preserve"> PAGEREF _Toc303793862 \h </w:instrText>
+          <w:instrText xml:space="preserve"> PAGEREF _Toc303809623 \h </w:instrText>
         </w:r>
         <w:r>
           <w:rPr>
@@ -2668,7 +2668,7 @@
           <w:szCs w:val="22"/>
         </w:rPr>
       </w:pPr>
-      <w:hyperlink w:anchor="_Toc303793863" w:history="1">
+      <w:hyperlink w:anchor="_Toc303809624" w:history="1">
         <w:r>
           <w:rPr>
             <w:rStyle w:val="Hipervnculo"/>
@@ -2696,7 +2696,7 @@
             <w:noProof/>
             <w:webHidden/>
           </w:rPr>
-          <w:instrText xml:space="preserve"> PAGEREF _Toc303793863 \h </w:instrText>
+          <w:instrText xml:space="preserve"> PAGEREF _Toc303809624 \h </w:instrText>
         </w:r>
         <w:r>
           <w:rPr>
@@ -2716,7 +2716,7 @@
             <w:noProof/>
             <w:webHidden/>
           </w:rPr>
-          <w:t>6</w:t>
+          <w:t>7</w:t>
         </w:r>
         <w:r>
           <w:rPr>
@@ -2741,7 +2741,7 @@
           <w:szCs w:val="22"/>
         </w:rPr>
       </w:pPr>
-      <w:hyperlink w:anchor="_Toc303793864" w:history="1">
+      <w:hyperlink w:anchor="_Toc303809625" w:history="1">
         <w:r>
           <w:rPr>
             <w:rStyle w:val="Hipervnculo"/>
@@ -2769,7 +2769,7 @@
             <w:noProof/>
             <w:webHidden/>
           </w:rPr>
-          <w:instrText xml:space="preserve"> PAGEREF _Toc303793864 \h </w:instrText>
+          <w:instrText xml:space="preserve"> PAGEREF _Toc303809625 \h </w:instrText>
         </w:r>
         <w:r>
           <w:rPr>
@@ -2814,7 +2814,7 @@
           <w:szCs w:val="22"/>
         </w:rPr>
       </w:pPr>
-      <w:hyperlink w:anchor="_Toc303793865" w:history="1">
+      <w:hyperlink w:anchor="_Toc303809626" w:history="1">
         <w:r>
           <w:rPr>
             <w:rStyle w:val="Hipervnculo"/>
@@ -2842,7 +2842,7 @@
             <w:noProof/>
             <w:webHidden/>
           </w:rPr>
-          <w:instrText xml:space="preserve"> PAGEREF _Toc303793865 \h </w:instrText>
+          <w:instrText xml:space="preserve"> PAGEREF _Toc303809626 \h </w:instrText>
         </w:r>
         <w:r>
           <w:rPr>
@@ -2862,7 +2862,7 @@
             <w:noProof/>
             <w:webHidden/>
           </w:rPr>
-          <w:t>8</w:t>
+          <w:t>9</w:t>
         </w:r>
         <w:r>
           <w:rPr>
@@ -2887,7 +2887,7 @@
           <w:szCs w:val="22"/>
         </w:rPr>
       </w:pPr>
-      <w:hyperlink w:anchor="_Toc303793866" w:history="1">
+      <w:hyperlink w:anchor="_Toc303809627" w:history="1">
         <w:r>
           <w:rPr>
             <w:rStyle w:val="Hipervnculo"/>
@@ -2915,7 +2915,7 @@
             <w:noProof/>
             <w:webHidden/>
           </w:rPr>
-          <w:instrText xml:space="preserve"> PAGEREF _Toc303793866 \h </w:instrText>
+          <w:instrText xml:space="preserve"> PAGEREF _Toc303809627 \h </w:instrText>
         </w:r>
         <w:r>
           <w:rPr>
@@ -3055,7 +3055,7 @@
         </w:rPr>
         <w:fldChar w:fldCharType="separate"/>
       </w:r>
-      <w:hyperlink w:anchor="_Toc303793879" w:history="1">
+      <w:hyperlink w:anchor="_Toc303809628" w:history="1">
         <w:r>
           <w:rPr>
             <w:rStyle w:val="Hipervnculo"/>
@@ -3083,7 +3083,7 @@
             <w:noProof/>
             <w:webHidden/>
           </w:rPr>
-          <w:instrText xml:space="preserve"> PAGEREF _Toc303793879 \h </w:instrText>
+          <w:instrText xml:space="preserve"> PAGEREF _Toc303809628 \h </w:instrText>
         </w:r>
         <w:r>
           <w:rPr>
@@ -3128,7 +3128,7 @@
           <w:szCs w:val="22"/>
         </w:rPr>
       </w:pPr>
-      <w:hyperlink w:anchor="_Toc303793880" w:history="1">
+      <w:hyperlink w:anchor="_Toc303809629" w:history="1">
         <w:r>
           <w:rPr>
             <w:rStyle w:val="Hipervnculo"/>
@@ -3156,7 +3156,7 @@
             <w:noProof/>
             <w:webHidden/>
           </w:rPr>
-          <w:instrText xml:space="preserve"> PAGEREF _Toc303793880 \h </w:instrText>
+          <w:instrText xml:space="preserve"> PAGEREF _Toc303809629 \h </w:instrText>
         </w:r>
         <w:r>
           <w:rPr>
@@ -3201,7 +3201,7 @@
           <w:szCs w:val="22"/>
         </w:rPr>
       </w:pPr>
-      <w:hyperlink w:anchor="_Toc303793881" w:history="1">
+      <w:hyperlink w:anchor="_Toc303809630" w:history="1">
         <w:r>
           <w:rPr>
             <w:rStyle w:val="Hipervnculo"/>
@@ -3229,7 +3229,7 @@
             <w:noProof/>
             <w:webHidden/>
           </w:rPr>
-          <w:instrText xml:space="preserve"> PAGEREF _Toc303793881 \h </w:instrText>
+          <w:instrText xml:space="preserve"> PAGEREF _Toc303809630 \h </w:instrText>
         </w:r>
         <w:r>
           <w:rPr>
@@ -3397,7 +3397,7 @@
           <w:sz w:val="22"/>
         </w:rPr>
       </w:pPr>
-      <w:bookmarkStart w:id="0" w:name="_Toc303793867"/>
+      <w:bookmarkStart w:id="0" w:name="_Toc303809607"/>
       <w:r>
         <w:rPr>
           <w:rFonts w:asciiTheme="minorHAnsi" w:hAnsiTheme="minorHAnsi" w:cstheme="minorHAnsi"/>
@@ -3579,7 +3579,7 @@
         </w:rPr>
       </w:pPr>
       <w:bookmarkStart w:id="1" w:name="_Toc301867037"/>
-      <w:bookmarkStart w:id="2" w:name="_Toc303793868"/>
+      <w:bookmarkStart w:id="2" w:name="_Toc303809608"/>
       <w:r>
         <w:rPr>
           <w:rFonts w:asciiTheme="minorHAnsi" w:hAnsiTheme="minorHAnsi" w:cstheme="minorHAnsi"/>
@@ -3688,7 +3688,7 @@
           <w:sz w:val="20"/>
         </w:rPr>
       </w:pPr>
-      <w:bookmarkStart w:id="3" w:name="_Toc303793858"/>
+      <w:bookmarkStart w:id="3" w:name="_Toc303809619"/>
       <w:r>
         <w:rPr>
           <w:rFonts w:asciiTheme="minorHAnsi" w:hAnsiTheme="minorHAnsi" w:cstheme="minorHAnsi"/>
@@ -4044,7 +4044,7 @@
           <w:sz w:val="20"/>
         </w:rPr>
       </w:pPr>
-      <w:bookmarkStart w:id="4" w:name="_Toc303793859"/>
+      <w:bookmarkStart w:id="4" w:name="_Toc303809620"/>
       <w:r>
         <w:rPr>
           <w:rFonts w:asciiTheme="minorHAnsi" w:hAnsiTheme="minorHAnsi" w:cstheme="minorHAnsi"/>
@@ -4837,7 +4837,7 @@
           <w:sz w:val="22"/>
         </w:rPr>
       </w:pPr>
-      <w:bookmarkStart w:id="6" w:name="_Toc303793869"/>
+      <w:bookmarkStart w:id="6" w:name="_Toc303809609"/>
       <w:r>
         <w:rPr>
           <w:rFonts w:asciiTheme="minorHAnsi" w:hAnsiTheme="minorHAnsi" w:cstheme="minorHAnsi"/>
@@ -4885,7 +4885,7 @@
           <w:sz w:val="22"/>
         </w:rPr>
       </w:pPr>
-      <w:bookmarkStart w:id="7" w:name="_Toc303793860"/>
+      <w:bookmarkStart w:id="7" w:name="_Toc303809621"/>
       <w:r>
         <w:rPr>
           <w:rFonts w:asciiTheme="minorHAnsi" w:hAnsiTheme="minorHAnsi" w:cstheme="minorHAnsi"/>
@@ -5605,7 +5605,7 @@
           <w:sz w:val="22"/>
         </w:rPr>
       </w:pPr>
-      <w:bookmarkStart w:id="8" w:name="_Toc303793870"/>
+      <w:bookmarkStart w:id="8" w:name="_Toc303809610"/>
       <w:r>
         <w:rPr>
           <w:rFonts w:asciiTheme="minorHAnsi" w:hAnsiTheme="minorHAnsi" w:cstheme="minorHAnsi"/>
@@ -5749,7 +5749,7 @@
           <w:szCs w:val="22"/>
         </w:rPr>
       </w:pPr>
-      <w:bookmarkStart w:id="9" w:name="_Toc303793861"/>
+      <w:bookmarkStart w:id="9" w:name="_Toc303809622"/>
       <w:r>
         <w:rPr>
           <w:rFonts w:asciiTheme="minorHAnsi" w:hAnsiTheme="minorHAnsi" w:cstheme="minorHAnsi"/>
@@ -5935,13 +5935,11 @@
             <w:pPr>
               <w:rPr>
                 <w:rFonts w:asciiTheme="minorHAnsi" w:hAnsiTheme="minorHAnsi" w:cstheme="minorHAnsi"/>
-                <w:highlight w:val="yellow"/>
-              </w:rPr>
-            </w:pPr>
-            <w:r>
-              <w:rPr>
-                <w:rFonts w:asciiTheme="minorHAnsi" w:hAnsiTheme="minorHAnsi" w:cstheme="minorHAnsi"/>
-                <w:highlight w:val="yellow"/>
+              </w:rPr>
+            </w:pPr>
+            <w:r>
+              <w:rPr>
+                <w:rFonts w:asciiTheme="minorHAnsi" w:hAnsiTheme="minorHAnsi" w:cstheme="minorHAnsi"/>
               </w:rPr>
               <w:t>Gestión cliente</w:t>
             </w:r>
@@ -5956,9 +5954,14 @@
             <w:pPr>
               <w:rPr>
                 <w:rFonts w:asciiTheme="minorHAnsi" w:hAnsiTheme="minorHAnsi" w:cstheme="minorHAnsi"/>
-                <w:highlight w:val="yellow"/>
-              </w:rPr>
-            </w:pPr>
+              </w:rPr>
+            </w:pPr>
+            <w:r>
+              <w:rPr>
+                <w:rFonts w:asciiTheme="minorHAnsi" w:hAnsiTheme="minorHAnsi" w:cstheme="minorHAnsi"/>
+              </w:rPr>
+              <w:t>Proceso para la administración de los clientes de la organización</w:t>
+            </w:r>
           </w:p>
         </w:tc>
       </w:tr>
@@ -6227,7 +6230,7 @@
           <w:sz w:val="22"/>
         </w:rPr>
       </w:pPr>
-      <w:bookmarkStart w:id="10" w:name="_Toc303793871"/>
+      <w:bookmarkStart w:id="10" w:name="_Toc303809611"/>
       <w:r>
         <w:rPr>
           <w:rFonts w:asciiTheme="minorHAnsi" w:hAnsiTheme="minorHAnsi" w:cstheme="minorHAnsi"/>
@@ -6322,7 +6325,7 @@
           <w:szCs w:val="22"/>
         </w:rPr>
       </w:pPr>
-      <w:bookmarkStart w:id="11" w:name="_Toc303793862"/>
+      <w:bookmarkStart w:id="11" w:name="_Toc303809623"/>
       <w:r>
         <w:rPr>
           <w:rFonts w:asciiTheme="minorHAnsi" w:hAnsiTheme="minorHAnsi" w:cstheme="minorHAnsi"/>
@@ -6687,7 +6690,13 @@
               <w:rPr>
                 <w:rFonts w:asciiTheme="minorHAnsi" w:hAnsiTheme="minorHAnsi" w:cstheme="minorHAnsi"/>
               </w:rPr>
-              <w:t xml:space="preserve">A cada caso nuevo se le asigna un socio para que lidere el proyecto </w:t>
+              <w:t>A cada caso nuevo se le asigna un so</w:t>
+            </w:r>
+            <w:r>
+              <w:rPr>
+                <w:rFonts w:asciiTheme="minorHAnsi" w:hAnsiTheme="minorHAnsi" w:cstheme="minorHAnsi"/>
+              </w:rPr>
+              <w:t>cio para que lidere el proyecto</w:t>
             </w:r>
             <w:r>
               <w:rPr>
@@ -8584,7 +8593,7 @@
           <w:sz w:val="22"/>
         </w:rPr>
       </w:pPr>
-      <w:bookmarkStart w:id="12" w:name="_Toc303793872"/>
+      <w:bookmarkStart w:id="12" w:name="_Toc303809612"/>
       <w:r>
         <w:rPr>
           <w:rFonts w:asciiTheme="minorHAnsi" w:hAnsiTheme="minorHAnsi" w:cstheme="minorHAnsi"/>
@@ -8620,7 +8629,7 @@
           <w:sz w:val="20"/>
         </w:rPr>
       </w:pPr>
-      <w:bookmarkStart w:id="13" w:name="_Toc303793863"/>
+      <w:bookmarkStart w:id="13" w:name="_Toc303809624"/>
       <w:r>
         <w:rPr>
           <w:rFonts w:asciiTheme="minorHAnsi" w:hAnsiTheme="minorHAnsi" w:cstheme="minorHAnsi"/>
@@ -9478,7 +9487,7 @@
           <w:sz w:val="22"/>
         </w:rPr>
       </w:pPr>
-      <w:bookmarkStart w:id="14" w:name="_Toc303793873"/>
+      <w:bookmarkStart w:id="14" w:name="_Toc303809613"/>
       <w:r>
         <w:rPr>
           <w:rFonts w:asciiTheme="minorHAnsi" w:hAnsiTheme="minorHAnsi" w:cstheme="minorHAnsi"/>
@@ -9589,9 +9598,9 @@
         </w:rPr>
         <w:drawing>
           <wp:inline distT="0" distB="0" distL="0" distR="0">
-            <wp:extent cx="6257925" cy="1504950"/>
+            <wp:extent cx="6305550" cy="2085975"/>
             <wp:effectExtent l="0" t="0" r="0" b="0"/>
-            <wp:docPr id="2" name="0 Imagen"/>
+            <wp:docPr id="7" name="0 Imagen"/>
             <wp:cNvGraphicFramePr>
               <a:graphicFrameLocks xmlns:a="http://schemas.openxmlformats.org/drawingml/2006/main" noChangeAspect="1"/>
             </wp:cNvGraphicFramePr>
@@ -9599,7 +9608,7 @@
               <a:graphicData uri="http://schemas.openxmlformats.org/drawingml/2006/picture">
                 <pic:pic xmlns:pic="http://schemas.openxmlformats.org/drawingml/2006/picture">
                   <pic:nvPicPr>
-                    <pic:cNvPr id="0" name="Admin Casos.png"/>
+                    <pic:cNvPr id="0" name="caso.png"/>
                     <pic:cNvPicPr/>
                   </pic:nvPicPr>
                   <pic:blipFill rotWithShape="1">
@@ -9610,13 +9619,13 @@
                         </a:ext>
                       </a:extLst>
                     </a:blip>
-                    <a:srcRect r="1174" b="23301"/>
+                    <a:srcRect r="317" b="14786"/>
                     <a:stretch/>
                   </pic:blipFill>
                   <pic:spPr bwMode="auto">
                     <a:xfrm>
                       <a:off x="0" y="0"/>
-                      <a:ext cx="6257925" cy="1504950"/>
+                      <a:ext cx="6312093" cy="2088139"/>
                     </a:xfrm>
                     <a:prstGeom prst="rect">
                       <a:avLst/>
@@ -9647,7 +9656,7 @@
           <w:color w:val="auto"/>
         </w:rPr>
       </w:pPr>
-      <w:bookmarkStart w:id="15" w:name="_Toc303793879"/>
+      <w:bookmarkStart w:id="15" w:name="_Toc303809628"/>
       <w:r>
         <w:rPr>
           <w:rFonts w:asciiTheme="minorHAnsi" w:hAnsiTheme="minorHAnsi" w:cstheme="minorHAnsi"/>
@@ -9727,12 +9736,14 @@
         <w:rPr>
           <w:rFonts w:asciiTheme="minorHAnsi" w:hAnsiTheme="minorHAnsi" w:cstheme="minorHAnsi"/>
           <w:noProof/>
+          <w:sz w:val="22"/>
+          <w:szCs w:val="22"/>
         </w:rPr>
         <w:drawing>
           <wp:inline distT="0" distB="0" distL="0" distR="0">
-            <wp:extent cx="6076948" cy="1171575"/>
+            <wp:extent cx="6305550" cy="1066800"/>
             <wp:effectExtent l="0" t="0" r="0" b="0"/>
-            <wp:docPr id="4" name="0 Imagen"/>
+            <wp:docPr id="8" name="0 Imagen"/>
             <wp:cNvGraphicFramePr>
               <a:graphicFrameLocks xmlns:a="http://schemas.openxmlformats.org/drawingml/2006/main" noChangeAspect="1"/>
             </wp:cNvGraphicFramePr>
@@ -9740,7 +9751,7 @@
               <a:graphicData uri="http://schemas.openxmlformats.org/drawingml/2006/picture">
                 <pic:pic xmlns:pic="http://schemas.openxmlformats.org/drawingml/2006/picture">
                   <pic:nvPicPr>
-                    <pic:cNvPr id="0" name="Contabilidad.png"/>
+                    <pic:cNvPr id="0" name="cont.png"/>
                     <pic:cNvPicPr/>
                   </pic:nvPicPr>
                   <pic:blipFill rotWithShape="1">
@@ -9751,13 +9762,13 @@
                         </a:ext>
                       </a:extLst>
                     </a:blip>
-                    <a:srcRect l="2105" t="6367" r="1955" b="37689"/>
+                    <a:srcRect l="-1" r="451" b="32793"/>
                     <a:stretch/>
                   </pic:blipFill>
                   <pic:spPr bwMode="auto">
                     <a:xfrm>
                       <a:off x="0" y="0"/>
-                      <a:ext cx="6075122" cy="1171223"/>
+                      <a:ext cx="6303654" cy="1066479"/>
                     </a:xfrm>
                     <a:prstGeom prst="rect">
                       <a:avLst/>
@@ -9777,6 +9788,8 @@
           </wp:inline>
         </w:drawing>
       </w:r>
+      <w:bookmarkStart w:id="16" w:name="_GoBack"/>
+      <w:bookmarkEnd w:id="16"/>
     </w:p>
     <w:p>
       <w:pPr>
@@ -9788,7 +9801,7 @@
           <w:color w:val="auto"/>
         </w:rPr>
       </w:pPr>
-      <w:bookmarkStart w:id="16" w:name="_Toc303793880"/>
+      <w:bookmarkStart w:id="17" w:name="_Toc303809629"/>
       <w:r>
         <w:rPr>
           <w:rFonts w:asciiTheme="minorHAnsi" w:hAnsiTheme="minorHAnsi" w:cstheme="minorHAnsi"/>
@@ -9839,7 +9852,7 @@
         </w:rPr>
         <w:t>. Diagrama BPMN Gestión de contabilidad</w:t>
       </w:r>
-      <w:bookmarkEnd w:id="16"/>
+      <w:bookmarkEnd w:id="17"/>
     </w:p>
     <w:p>
       <w:pPr>
@@ -9881,8 +9894,8 @@
           <w:sz w:val="22"/>
         </w:rPr>
       </w:pPr>
-      <w:bookmarkStart w:id="17" w:name="_Toc301867038"/>
-      <w:bookmarkStart w:id="18" w:name="_Toc303793874"/>
+      <w:bookmarkStart w:id="18" w:name="_Toc301867038"/>
+      <w:bookmarkStart w:id="19" w:name="_Toc303809614"/>
       <w:bookmarkEnd w:id="5"/>
       <w:r>
         <w:rPr>
@@ -9893,8 +9906,8 @@
         </w:rPr>
         <w:t>Identificación y descripción de actores</w:t>
       </w:r>
-      <w:bookmarkEnd w:id="17"/>
       <w:bookmarkEnd w:id="18"/>
+      <w:bookmarkEnd w:id="19"/>
     </w:p>
     <w:p>
       <w:pPr>
@@ -9922,7 +9935,7 @@
           <w:u w:val="single"/>
         </w:rPr>
       </w:pPr>
-      <w:bookmarkStart w:id="19" w:name="_Toc303793864"/>
+      <w:bookmarkStart w:id="20" w:name="_Toc303809625"/>
       <w:r>
         <w:rPr>
           <w:rFonts w:asciiTheme="minorHAnsi" w:hAnsiTheme="minorHAnsi" w:cstheme="minorHAnsi"/>
@@ -9980,7 +9993,7 @@
         </w:rPr>
         <w:t>. Actores</w:t>
       </w:r>
-      <w:bookmarkEnd w:id="19"/>
+      <w:bookmarkEnd w:id="20"/>
     </w:p>
     <w:tbl>
       <w:tblPr>
@@ -10259,6 +10272,7 @@
                 <w:rFonts w:asciiTheme="minorHAnsi" w:hAnsiTheme="minorHAnsi" w:cstheme="minorHAnsi"/>
                 <w:b/>
               </w:rPr>
+              <w:lastRenderedPageBreak/>
               <w:t>AC3</w:t>
             </w:r>
           </w:p>
@@ -10334,7 +10348,6 @@
                 <w:rFonts w:asciiTheme="minorHAnsi" w:hAnsiTheme="minorHAnsi" w:cstheme="minorHAnsi"/>
                 <w:b/>
               </w:rPr>
-              <w:lastRenderedPageBreak/>
               <w:t>AC4</w:t>
             </w:r>
           </w:p>
@@ -10567,8 +10580,8 @@
           <w:sz w:val="22"/>
         </w:rPr>
       </w:pPr>
-      <w:bookmarkStart w:id="20" w:name="_Toc303793875"/>
       <w:bookmarkStart w:id="21" w:name="_Toc301867040"/>
+      <w:bookmarkStart w:id="22" w:name="_Toc303809615"/>
       <w:r>
         <w:rPr>
           <w:rFonts w:asciiTheme="minorHAnsi" w:hAnsiTheme="minorHAnsi" w:cstheme="minorHAnsi"/>
@@ -10578,7 +10591,7 @@
         </w:rPr>
         <w:t>Requerimientos del Sistema</w:t>
       </w:r>
-      <w:bookmarkEnd w:id="20"/>
+      <w:bookmarkEnd w:id="22"/>
     </w:p>
     <w:p>
       <w:pPr>
@@ -10593,7 +10606,7 @@
           <w:sz w:val="22"/>
         </w:rPr>
       </w:pPr>
-      <w:bookmarkStart w:id="22" w:name="_Toc303793865"/>
+      <w:bookmarkStart w:id="23" w:name="_Toc303809626"/>
       <w:r>
         <w:rPr>
           <w:rFonts w:asciiTheme="minorHAnsi" w:hAnsiTheme="minorHAnsi" w:cstheme="minorHAnsi"/>
@@ -10651,7 +10664,7 @@
         </w:rPr>
         <w:t>. Requerimientos</w:t>
       </w:r>
-      <w:bookmarkEnd w:id="22"/>
+      <w:bookmarkEnd w:id="23"/>
     </w:p>
     <w:tbl>
       <w:tblPr>
@@ -11116,7 +11129,7 @@
           <w:sz w:val="22"/>
         </w:rPr>
       </w:pPr>
-      <w:bookmarkStart w:id="23" w:name="_Toc303793876"/>
+      <w:bookmarkStart w:id="24" w:name="_Toc303809616"/>
       <w:r>
         <w:rPr>
           <w:rFonts w:asciiTheme="minorHAnsi" w:hAnsiTheme="minorHAnsi" w:cstheme="minorHAnsi"/>
@@ -11145,7 +11158,7 @@
         </w:rPr>
         <w:t>Entidades</w:t>
       </w:r>
-      <w:bookmarkEnd w:id="23"/>
+      <w:bookmarkEnd w:id="24"/>
     </w:p>
     <w:p>
       <w:pPr>
@@ -11290,7 +11303,7 @@
           <w:color w:val="auto"/>
         </w:rPr>
       </w:pPr>
-      <w:bookmarkStart w:id="24" w:name="_Toc303793881"/>
+      <w:bookmarkStart w:id="25" w:name="_Toc303809630"/>
       <w:r>
         <w:rPr>
           <w:rFonts w:asciiTheme="minorHAnsi" w:hAnsiTheme="minorHAnsi" w:cstheme="minorHAnsi"/>
@@ -11348,7 +11361,7 @@
         </w:rPr>
         <w:t>entidades</w:t>
       </w:r>
-      <w:bookmarkEnd w:id="24"/>
+      <w:bookmarkEnd w:id="25"/>
     </w:p>
     <w:p>
       <w:pPr>
@@ -11387,7 +11400,7 @@
           <w:sz w:val="20"/>
         </w:rPr>
       </w:pPr>
-      <w:bookmarkStart w:id="25" w:name="_Toc303793866"/>
+      <w:bookmarkStart w:id="26" w:name="_Toc303809627"/>
       <w:r>
         <w:rPr>
           <w:rFonts w:asciiTheme="minorHAnsi" w:hAnsiTheme="minorHAnsi" w:cstheme="minorHAnsi"/>
@@ -11445,7 +11458,7 @@
         </w:rPr>
         <w:t>: Descripción de entidades</w:t>
       </w:r>
-      <w:bookmarkEnd w:id="25"/>
+      <w:bookmarkEnd w:id="26"/>
     </w:p>
     <w:tbl>
       <w:tblPr>
@@ -12463,9 +12476,7 @@
           <w:sz w:val="22"/>
         </w:rPr>
       </w:pPr>
-      <w:bookmarkStart w:id="26" w:name="_GoBack"/>
-      <w:bookmarkStart w:id="27" w:name="_Toc303793877"/>
-      <w:bookmarkEnd w:id="26"/>
+      <w:bookmarkStart w:id="27" w:name="_Toc303809617"/>
       <w:r>
         <w:rPr>
           <w:rFonts w:asciiTheme="minorHAnsi" w:hAnsiTheme="minorHAnsi" w:cstheme="minorHAnsi"/>
@@ -12545,7 +12556,7 @@
           <w:sz w:val="22"/>
         </w:rPr>
       </w:pPr>
-      <w:bookmarkStart w:id="28" w:name="_Toc303793878"/>
+      <w:bookmarkStart w:id="28" w:name="_Toc303809618"/>
       <w:r>
         <w:rPr>
           <w:rFonts w:asciiTheme="minorHAnsi" w:hAnsiTheme="minorHAnsi" w:cstheme="minorHAnsi"/>
@@ -12767,7 +12778,7 @@
         <w:rFonts w:ascii="Calibri" w:hAnsi="Calibri"/>
         <w:noProof/>
       </w:rPr>
-      <w:t>5</w:t>
+      <w:t>4</w:t>
     </w:r>
     <w:r>
       <w:rPr>
@@ -17462,7 +17473,7 @@
 </file>
 
 <file path=customXml/itemProps1.xml><?xml version="1.0" encoding="utf-8"?>
-<ds:datastoreItem xmlns:ds="http://schemas.openxmlformats.org/officeDocument/2006/customXml" ds:itemID="{5A1EDBE5-9253-4D92-A462-A0C40C543B3B}">
+<ds:datastoreItem xmlns:ds="http://schemas.openxmlformats.org/officeDocument/2006/customXml" ds:itemID="{02A405DA-04DA-4734-9FBD-1565BAA84F88}">
   <ds:schemaRefs>
     <ds:schemaRef ds:uri="http://schemas.openxmlformats.org/officeDocument/2006/bibliography"/>
   </ds:schemaRefs>

--- a/CSOF5301 Analisis y Diseno de Software/Taller 2/0912 Taller 2 - Abogados.docx
+++ b/CSOF5301 Analisis y Diseno de Software/Taller 2/0912 Taller 2 - Abogados.docx
@@ -9615,7 +9615,7 @@
                     <a:blip r:embed="rId10">
                       <a:extLst>
                         <a:ext uri="{28A0092B-C50C-407E-A947-70E740481C1C}">
-                          <a14:useLocalDpi xmlns:a14="http://schemas.microsoft.com/office/drawing/2010/main" xmlns:wps="http://schemas.microsoft.com/office/word/2010/wordprocessingShape" xmlns:wpi="http://schemas.microsoft.com/office/word/2010/wordprocessingInk" xmlns:wpg="http://schemas.microsoft.com/office/word/2010/wordprocessingGroup" xmlns:w14="http://schemas.microsoft.com/office/word/2010/wordml" xmlns:w="http://schemas.openxmlformats.org/wordprocessingml/2006/main" xmlns:w10="urn:schemas-microsoft-com:office:word" xmlns:wp14="http://schemas.microsoft.com/office/word/2010/wordprocessingDrawing" xmlns:v="urn:schemas-microsoft-com:vml" xmlns:o="urn:schemas-microsoft-com:office:office" xmlns:mc="http://schemas.openxmlformats.org/markup-compatibility/2006" xmlns:wpc="http://schemas.microsoft.com/office/word/2010/wordprocessingCanvas" xmlns="" val="0"/>
+                          <a14:useLocalDpi xmlns="" xmlns:wpc="http://schemas.microsoft.com/office/word/2010/wordprocessingCanvas" xmlns:mc="http://schemas.openxmlformats.org/markup-compatibility/2006" xmlns:o="urn:schemas-microsoft-com:office:office" xmlns:v="urn:schemas-microsoft-com:vml" xmlns:wp14="http://schemas.microsoft.com/office/word/2010/wordprocessingDrawing" xmlns:w10="urn:schemas-microsoft-com:office:word" xmlns:w="http://schemas.openxmlformats.org/wordprocessingml/2006/main" xmlns:w14="http://schemas.microsoft.com/office/word/2010/wordml" xmlns:wpg="http://schemas.microsoft.com/office/word/2010/wordprocessingGroup" xmlns:wpi="http://schemas.microsoft.com/office/word/2010/wordprocessingInk" xmlns:wps="http://schemas.microsoft.com/office/word/2010/wordprocessingShape" xmlns:a14="http://schemas.microsoft.com/office/drawing/2010/main" val="0"/>
                         </a:ext>
                       </a:extLst>
                     </a:blip>
@@ -9635,7 +9635,7 @@
                     </a:ln>
                     <a:extLst>
                       <a:ext uri="{53640926-AAD7-44D8-BBD7-CCE9431645EC}">
-                        <a14:shadowObscured xmlns:a14="http://schemas.microsoft.com/office/drawing/2010/main" xmlns:wps="http://schemas.microsoft.com/office/word/2010/wordprocessingShape" xmlns:wpi="http://schemas.microsoft.com/office/word/2010/wordprocessingInk" xmlns:wpg="http://schemas.microsoft.com/office/word/2010/wordprocessingGroup" xmlns:w14="http://schemas.microsoft.com/office/word/2010/wordml" xmlns:w="http://schemas.openxmlformats.org/wordprocessingml/2006/main" xmlns:w10="urn:schemas-microsoft-com:office:word" xmlns:wp14="http://schemas.microsoft.com/office/word/2010/wordprocessingDrawing" xmlns:v="urn:schemas-microsoft-com:vml" xmlns:o="urn:schemas-microsoft-com:office:office" xmlns:mc="http://schemas.openxmlformats.org/markup-compatibility/2006" xmlns:wpc="http://schemas.microsoft.com/office/word/2010/wordprocessingCanvas" xmlns=""/>
+                        <a14:shadowObscured xmlns="" xmlns:wpc="http://schemas.microsoft.com/office/word/2010/wordprocessingCanvas" xmlns:mc="http://schemas.openxmlformats.org/markup-compatibility/2006" xmlns:o="urn:schemas-microsoft-com:office:office" xmlns:v="urn:schemas-microsoft-com:vml" xmlns:wp14="http://schemas.microsoft.com/office/word/2010/wordprocessingDrawing" xmlns:w10="urn:schemas-microsoft-com:office:word" xmlns:w="http://schemas.openxmlformats.org/wordprocessingml/2006/main" xmlns:w14="http://schemas.microsoft.com/office/word/2010/wordml" xmlns:wpg="http://schemas.microsoft.com/office/word/2010/wordprocessingGroup" xmlns:wpi="http://schemas.microsoft.com/office/word/2010/wordprocessingInk" xmlns:wps="http://schemas.microsoft.com/office/word/2010/wordprocessingShape" xmlns:a14="http://schemas.microsoft.com/office/drawing/2010/main"/>
                       </a:ext>
                     </a:extLst>
                   </pic:spPr>
@@ -9758,7 +9758,7 @@
                     <a:blip r:embed="rId11">
                       <a:extLst>
                         <a:ext uri="{28A0092B-C50C-407E-A947-70E740481C1C}">
-                          <a14:useLocalDpi xmlns:a14="http://schemas.microsoft.com/office/drawing/2010/main" xmlns:wps="http://schemas.microsoft.com/office/word/2010/wordprocessingShape" xmlns:wpi="http://schemas.microsoft.com/office/word/2010/wordprocessingInk" xmlns:wpg="http://schemas.microsoft.com/office/word/2010/wordprocessingGroup" xmlns:w14="http://schemas.microsoft.com/office/word/2010/wordml" xmlns:w="http://schemas.openxmlformats.org/wordprocessingml/2006/main" xmlns:w10="urn:schemas-microsoft-com:office:word" xmlns:wp14="http://schemas.microsoft.com/office/word/2010/wordprocessingDrawing" xmlns:v="urn:schemas-microsoft-com:vml" xmlns:o="urn:schemas-microsoft-com:office:office" xmlns:mc="http://schemas.openxmlformats.org/markup-compatibility/2006" xmlns:wpc="http://schemas.microsoft.com/office/word/2010/wordprocessingCanvas" xmlns="" val="0"/>
+                          <a14:useLocalDpi xmlns="" xmlns:wpc="http://schemas.microsoft.com/office/word/2010/wordprocessingCanvas" xmlns:mc="http://schemas.openxmlformats.org/markup-compatibility/2006" xmlns:o="urn:schemas-microsoft-com:office:office" xmlns:v="urn:schemas-microsoft-com:vml" xmlns:wp14="http://schemas.microsoft.com/office/word/2010/wordprocessingDrawing" xmlns:w10="urn:schemas-microsoft-com:office:word" xmlns:w="http://schemas.openxmlformats.org/wordprocessingml/2006/main" xmlns:w14="http://schemas.microsoft.com/office/word/2010/wordml" xmlns:wpg="http://schemas.microsoft.com/office/word/2010/wordprocessingGroup" xmlns:wpi="http://schemas.microsoft.com/office/word/2010/wordprocessingInk" xmlns:wps="http://schemas.microsoft.com/office/word/2010/wordprocessingShape" xmlns:a14="http://schemas.microsoft.com/office/drawing/2010/main" val="0"/>
                         </a:ext>
                       </a:extLst>
                     </a:blip>
@@ -9778,7 +9778,7 @@
                     </a:ln>
                     <a:extLst>
                       <a:ext uri="{53640926-AAD7-44D8-BBD7-CCE9431645EC}">
-                        <a14:shadowObscured xmlns:a14="http://schemas.microsoft.com/office/drawing/2010/main" xmlns:wps="http://schemas.microsoft.com/office/word/2010/wordprocessingShape" xmlns:wpi="http://schemas.microsoft.com/office/word/2010/wordprocessingInk" xmlns:wpg="http://schemas.microsoft.com/office/word/2010/wordprocessingGroup" xmlns:w14="http://schemas.microsoft.com/office/word/2010/wordml" xmlns:w="http://schemas.openxmlformats.org/wordprocessingml/2006/main" xmlns:w10="urn:schemas-microsoft-com:office:word" xmlns:wp14="http://schemas.microsoft.com/office/word/2010/wordprocessingDrawing" xmlns:v="urn:schemas-microsoft-com:vml" xmlns:o="urn:schemas-microsoft-com:office:office" xmlns:mc="http://schemas.openxmlformats.org/markup-compatibility/2006" xmlns:wpc="http://schemas.microsoft.com/office/word/2010/wordprocessingCanvas" xmlns=""/>
+                        <a14:shadowObscured xmlns="" xmlns:wpc="http://schemas.microsoft.com/office/word/2010/wordprocessingCanvas" xmlns:mc="http://schemas.openxmlformats.org/markup-compatibility/2006" xmlns:o="urn:schemas-microsoft-com:office:office" xmlns:v="urn:schemas-microsoft-com:vml" xmlns:wp14="http://schemas.microsoft.com/office/word/2010/wordprocessingDrawing" xmlns:w10="urn:schemas-microsoft-com:office:word" xmlns:w="http://schemas.openxmlformats.org/wordprocessingml/2006/main" xmlns:w14="http://schemas.microsoft.com/office/word/2010/wordml" xmlns:wpg="http://schemas.microsoft.com/office/word/2010/wordprocessingGroup" xmlns:wpi="http://schemas.microsoft.com/office/word/2010/wordprocessingInk" xmlns:wps="http://schemas.microsoft.com/office/word/2010/wordprocessingShape" xmlns:a14="http://schemas.microsoft.com/office/drawing/2010/main"/>
                       </a:ext>
                     </a:extLst>
                   </pic:spPr>
@@ -10580,8 +10580,8 @@
           <w:sz w:val="22"/>
         </w:rPr>
       </w:pPr>
-      <w:bookmarkStart w:id="21" w:name="_Toc301867040"/>
-      <w:bookmarkStart w:id="22" w:name="_Toc303809615"/>
+      <w:bookmarkStart w:id="21" w:name="_Toc303809615"/>
+      <w:bookmarkStart w:id="22" w:name="_Toc301867040"/>
       <w:r>
         <w:rPr>
           <w:rFonts w:asciiTheme="minorHAnsi" w:hAnsiTheme="minorHAnsi" w:cstheme="minorHAnsi"/>
@@ -10591,7 +10591,7 @@
         </w:rPr>
         <w:t>Requerimientos del Sistema</w:t>
       </w:r>
-      <w:bookmarkEnd w:id="22"/>
+      <w:bookmarkEnd w:id="21"/>
     </w:p>
     <w:p>
       <w:pPr>
@@ -11113,6 +11113,38 @@
     </w:p>
     <w:p>
       <w:pPr>
+        <w:spacing w:after="200" w:line="276" w:lineRule="auto"/>
+        <w:rPr>
+          <w:rFonts w:asciiTheme="minorHAnsi" w:hAnsiTheme="minorHAnsi" w:cstheme="minorHAnsi"/>
+          <w:b/>
+          <w:smallCaps/>
+          <w:sz w:val="22"/>
+        </w:rPr>
+      </w:pPr>
+      <w:r>
+        <w:rPr>
+          <w:rFonts w:asciiTheme="minorHAnsi" w:hAnsiTheme="minorHAnsi" w:cstheme="minorHAnsi"/>
+          <w:b/>
+          <w:smallCaps/>
+          <w:sz w:val="22"/>
+        </w:rPr>
+        <w:br w:type="page"/>
+      </w:r>
+    </w:p>
+    <w:p>
+      <w:pPr>
+        <w:jc w:val="both"/>
+        <w:outlineLvl w:val="0"/>
+        <w:rPr>
+          <w:rFonts w:asciiTheme="minorHAnsi" w:hAnsiTheme="minorHAnsi" w:cstheme="minorHAnsi"/>
+          <w:b/>
+          <w:smallCaps/>
+          <w:sz w:val="22"/>
+        </w:rPr>
+      </w:pPr>
+    </w:p>
+    <w:p>
+      <w:pPr>
         <w:pStyle w:val="Prrafodelista"/>
         <w:numPr>
           <w:ilvl w:val="0"/>
@@ -11148,7 +11180,7 @@
         </w:rPr>
         <w:t xml:space="preserve"> de </w:t>
       </w:r>
-      <w:bookmarkEnd w:id="21"/>
+      <w:bookmarkEnd w:id="22"/>
       <w:r>
         <w:rPr>
           <w:rFonts w:asciiTheme="minorHAnsi" w:hAnsiTheme="minorHAnsi" w:cstheme="minorHAnsi"/>
@@ -11223,19 +11255,25 @@
           <w:szCs w:val="22"/>
         </w:rPr>
       </w:pPr>
+    </w:p>
+    <w:p>
+      <w:pPr>
+        <w:keepNext/>
+        <w:jc w:val="center"/>
+        <w:rPr>
+          <w:rFonts w:asciiTheme="minorHAnsi" w:hAnsiTheme="minorHAnsi" w:cstheme="minorHAnsi"/>
+        </w:rPr>
+      </w:pPr>
       <w:r>
         <w:rPr>
           <w:rFonts w:asciiTheme="minorHAnsi" w:hAnsiTheme="minorHAnsi" w:cstheme="minorHAnsi"/>
           <w:noProof/>
-          <w:sz w:val="22"/>
-          <w:szCs w:val="22"/>
-        </w:rPr>
-        <w:lastRenderedPageBreak/>
+        </w:rPr>
         <w:drawing>
           <wp:inline distT="0" distB="0" distL="0" distR="0">
-            <wp:extent cx="5705475" cy="3355292"/>
-            <wp:effectExtent l="19050" t="0" r="9525" b="0"/>
-            <wp:docPr id="1" name="Imagen 1"/>
+            <wp:extent cx="6332220" cy="4218532"/>
+            <wp:effectExtent l="19050" t="0" r="0" b="0"/>
+            <wp:docPr id="2" name="Imagen 1"/>
             <wp:cNvGraphicFramePr>
               <a:graphicFrameLocks xmlns:a="http://schemas.openxmlformats.org/drawingml/2006/main" noChangeAspect="1"/>
             </wp:cNvGraphicFramePr>
@@ -11258,7 +11296,7 @@
                   <pic:spPr bwMode="auto">
                     <a:xfrm>
                       <a:off x="0" y="0"/>
-                      <a:ext cx="5704855" cy="3354927"/>
+                      <a:ext cx="6332220" cy="4218532"/>
                     </a:xfrm>
                     <a:prstGeom prst="rect">
                       <a:avLst/>
@@ -11277,15 +11315,6 @@
           </wp:inline>
         </w:drawing>
       </w:r>
-    </w:p>
-    <w:p>
-      <w:pPr>
-        <w:keepNext/>
-        <w:jc w:val="center"/>
-        <w:rPr>
-          <w:rFonts w:asciiTheme="minorHAnsi" w:hAnsiTheme="minorHAnsi" w:cstheme="minorHAnsi"/>
-        </w:rPr>
-      </w:pPr>
       <w:r>
         <w:rPr>
           <w:rFonts w:asciiTheme="minorHAnsi" w:hAnsiTheme="minorHAnsi" w:cstheme="minorHAnsi"/>
@@ -12048,6 +12077,7 @@
                 <w:b/>
                 <w:bCs/>
               </w:rPr>
+              <w:lastRenderedPageBreak/>
               <w:t>Trabajo</w:t>
             </w:r>
           </w:p>
@@ -12543,6 +12573,58 @@
         <w:pStyle w:val="Prrafodelista"/>
         <w:numPr>
           <w:ilvl w:val="0"/>
+          <w:numId w:val="25"/>
+        </w:numPr>
+        <w:jc w:val="both"/>
+        <w:rPr>
+          <w:rFonts w:asciiTheme="minorHAnsi" w:hAnsiTheme="minorHAnsi" w:cstheme="minorHAnsi"/>
+        </w:rPr>
+      </w:pPr>
+      <w:r>
+        <w:rPr>
+          <w:rFonts w:asciiTheme="minorHAnsi" w:hAnsiTheme="minorHAnsi" w:cstheme="minorHAnsi"/>
+        </w:rPr>
+        <w:t xml:space="preserve">Realizar validaciones de los artefactos generados </w:t>
+      </w:r>
+      <w:r>
+        <w:rPr>
+          <w:rFonts w:asciiTheme="minorHAnsi" w:hAnsiTheme="minorHAnsi" w:cstheme="minorHAnsi"/>
+        </w:rPr>
+        <w:t>con los participantes de</w:t>
+      </w:r>
+      <w:r>
+        <w:rPr>
+          <w:rFonts w:asciiTheme="minorHAnsi" w:hAnsiTheme="minorHAnsi" w:cstheme="minorHAnsi"/>
+        </w:rPr>
+        <w:t xml:space="preserve">l análisis </w:t>
+      </w:r>
+      <w:r>
+        <w:rPr>
+          <w:rFonts w:asciiTheme="minorHAnsi" w:hAnsiTheme="minorHAnsi" w:cstheme="minorHAnsi"/>
+        </w:rPr>
+        <w:t>sirvió como apoyo</w:t>
+      </w:r>
+      <w:r>
+        <w:rPr>
+          <w:rFonts w:asciiTheme="minorHAnsi" w:hAnsiTheme="minorHAnsi" w:cstheme="minorHAnsi"/>
+        </w:rPr>
+        <w:t xml:space="preserve"> en el proceso de refinación de este y acercarse más a la realidad problema.</w:t>
+      </w:r>
+    </w:p>
+    <w:p>
+      <w:pPr>
+        <w:pStyle w:val="Prrafodelista"/>
+        <w:jc w:val="both"/>
+        <w:rPr>
+          <w:rFonts w:asciiTheme="minorHAnsi" w:hAnsiTheme="minorHAnsi" w:cstheme="minorHAnsi"/>
+        </w:rPr>
+      </w:pPr>
+    </w:p>
+    <w:p>
+      <w:pPr>
+        <w:pStyle w:val="Prrafodelista"/>
+        <w:numPr>
+          <w:ilvl w:val="0"/>
           <w:numId w:val="1"/>
         </w:numPr>
         <w:ind w:left="284" w:hanging="284"/>
@@ -12590,13 +12672,14 @@
         </w:numPr>
         <w:jc w:val="both"/>
         <w:rPr>
-          <w:rFonts w:asciiTheme="minorHAnsi" w:hAnsiTheme="minorHAnsi" w:cstheme="minorHAnsi"/>
-        </w:rPr>
-      </w:pPr>
-      <w:r>
-        <w:rPr>
           <w:rStyle w:val="apple-style-span"/>
           <w:rFonts w:asciiTheme="minorHAnsi" w:hAnsiTheme="minorHAnsi" w:cstheme="minorHAnsi"/>
+        </w:rPr>
+      </w:pPr>
+      <w:r>
+        <w:rPr>
+          <w:rStyle w:val="apple-style-span"/>
+          <w:rFonts w:asciiTheme="minorHAnsi" w:hAnsiTheme="minorHAnsi" w:cstheme="minorHAnsi"/>
           <w:shd w:val="clear" w:color="auto" w:fill="FFFFFF"/>
         </w:rPr>
         <w:t xml:space="preserve">En la definición de una necesidad tan extensa como la del taller, donde se requiere gran cantidad de funcionalidades en un sistema y aparecen varios procesos de la organización involucrados, lo </w:t>
@@ -12616,6 +12699,69 @@
           <w:shd w:val="clear" w:color="auto" w:fill="FFFFFF"/>
         </w:rPr>
         <w:t xml:space="preserve"> adecuado es presentar los requerimientos, procesos y actividades sin integrarlo todo como un sistema sino presentarlos separados para que en el diseño se haga la mejor distribución de responsabilidades que se considere.</w:t>
+      </w:r>
+    </w:p>
+    <w:p>
+      <w:pPr>
+        <w:pStyle w:val="Prrafodelista"/>
+        <w:jc w:val="both"/>
+        <w:rPr>
+          <w:rStyle w:val="apple-style-span"/>
+          <w:rFonts w:asciiTheme="minorHAnsi" w:hAnsiTheme="minorHAnsi" w:cstheme="minorHAnsi"/>
+        </w:rPr>
+      </w:pPr>
+    </w:p>
+    <w:p>
+      <w:pPr>
+        <w:pStyle w:val="Prrafodelista"/>
+        <w:numPr>
+          <w:ilvl w:val="0"/>
+          <w:numId w:val="25"/>
+        </w:numPr>
+        <w:jc w:val="both"/>
+        <w:rPr>
+          <w:rFonts w:asciiTheme="minorHAnsi" w:hAnsiTheme="minorHAnsi" w:cstheme="minorHAnsi"/>
+        </w:rPr>
+      </w:pPr>
+      <w:r>
+        <w:rPr>
+          <w:rStyle w:val="apple-style-span"/>
+          <w:rFonts w:asciiTheme="minorHAnsi" w:hAnsiTheme="minorHAnsi" w:cstheme="minorHAnsi"/>
+          <w:shd w:val="clear" w:color="auto" w:fill="FFFFFF"/>
+        </w:rPr>
+        <w:t>Para el análisis de un proceso se debe tener claro que no existe una definición de pasos exactos y entregables los cuales se deben seguir para tener un resultado acertado, ya que dependiendo del contexto del problema se hace necesario recurrir a la creatividad y formas</w:t>
+      </w:r>
+      <w:r>
+        <w:rPr>
+          <w:rStyle w:val="apple-style-span"/>
+          <w:rFonts w:asciiTheme="minorHAnsi" w:hAnsiTheme="minorHAnsi" w:cstheme="minorHAnsi"/>
+          <w:shd w:val="clear" w:color="auto" w:fill="FFFFFF"/>
+        </w:rPr>
+        <w:t xml:space="preserve"> diferentes para expresar</w:t>
+      </w:r>
+      <w:r>
+        <w:rPr>
+          <w:rStyle w:val="apple-style-span"/>
+          <w:rFonts w:asciiTheme="minorHAnsi" w:hAnsiTheme="minorHAnsi" w:cstheme="minorHAnsi"/>
+          <w:shd w:val="clear" w:color="auto" w:fill="FFFFFF"/>
+        </w:rPr>
+        <w:t xml:space="preserve"> lo que se analiza y enc</w:t>
+      </w:r>
+      <w:r>
+        <w:rPr>
+          <w:rStyle w:val="apple-style-span"/>
+          <w:rFonts w:asciiTheme="minorHAnsi" w:hAnsiTheme="minorHAnsi" w:cstheme="minorHAnsi"/>
+          <w:shd w:val="clear" w:color="auto" w:fill="FFFFFF"/>
+        </w:rPr>
+        <w:t>u</w:t>
+      </w:r>
+      <w:r>
+        <w:rPr>
+          <w:rStyle w:val="apple-style-span"/>
+          <w:rFonts w:asciiTheme="minorHAnsi" w:hAnsiTheme="minorHAnsi" w:cstheme="minorHAnsi"/>
+          <w:shd w:val="clear" w:color="auto" w:fill="FFFFFF"/>
+        </w:rPr>
+        <w:t>entra del problema.</w:t>
       </w:r>
     </w:p>
     <w:sectPr>
@@ -12723,7 +12869,7 @@
       <w:rPr>
         <w:rFonts w:ascii="Calibri" w:hAnsi="Calibri"/>
       </w:rPr>
-      <w:t>25</w:t>
+      <w:t>15</w:t>
     </w:r>
     <w:r>
       <w:rPr>
@@ -12735,7 +12881,7 @@
       <w:rPr>
         <w:rFonts w:ascii="Calibri" w:hAnsi="Calibri"/>
       </w:rPr>
-      <w:t>Agosto</w:t>
+      <w:t>Septiembre</w:t>
     </w:r>
     <w:r>
       <w:rPr>
@@ -12778,7 +12924,7 @@
         <w:rFonts w:ascii="Calibri" w:hAnsi="Calibri"/>
         <w:noProof/>
       </w:rPr>
-      <w:t>4</w:t>
+      <w:t>12</w:t>
     </w:r>
     <w:r>
       <w:rPr>
@@ -17473,7 +17619,7 @@
 </file>
 
 <file path=customXml/itemProps1.xml><?xml version="1.0" encoding="utf-8"?>
-<ds:datastoreItem xmlns:ds="http://schemas.openxmlformats.org/officeDocument/2006/customXml" ds:itemID="{02A405DA-04DA-4734-9FBD-1565BAA84F88}">
+<ds:datastoreItem xmlns:ds="http://schemas.openxmlformats.org/officeDocument/2006/customXml" ds:itemID="{00832B42-E70B-45E8-8F1F-BE5BC8EAD2FD}">
   <ds:schemaRefs>
     <ds:schemaRef ds:uri="http://schemas.openxmlformats.org/officeDocument/2006/bibliography"/>
   </ds:schemaRefs>

--- a/CSOF5301 Analisis y Diseno de Software/Taller 2/0912 Taller 2 - Abogados.docx
+++ b/CSOF5301 Analisis y Diseno de Software/Taller 2/0912 Taller 2 - Abogados.docx
@@ -1125,7 +1125,7 @@
         </w:rPr>
         <w:fldChar w:fldCharType="separate"/>
       </w:r>
-      <w:hyperlink w:anchor="_Toc303809607" w:history="1">
+      <w:hyperlink w:anchor="_Toc303863933" w:history="1">
         <w:r>
           <w:rPr>
             <w:rStyle w:val="Hipervnculo"/>
@@ -1172,7 +1172,7 @@
             <w:noProof/>
             <w:webHidden/>
           </w:rPr>
-          <w:instrText xml:space="preserve"> PAGEREF _Toc303809607 \h </w:instrText>
+          <w:instrText xml:space="preserve"> PAGEREF _Toc303863933 \h </w:instrText>
         </w:r>
         <w:r>
           <w:rPr>
@@ -1215,7 +1215,7 @@
           <w:lang w:val="es-CO" w:eastAsia="es-CO"/>
         </w:rPr>
       </w:pPr>
-      <w:hyperlink w:anchor="_Toc303809608" w:history="1">
+      <w:hyperlink w:anchor="_Toc303863934" w:history="1">
         <w:r>
           <w:rPr>
             <w:rStyle w:val="Hipervnculo"/>
@@ -1262,7 +1262,7 @@
             <w:noProof/>
             <w:webHidden/>
           </w:rPr>
-          <w:instrText xml:space="preserve"> PAGEREF _Toc303809608 \h </w:instrText>
+          <w:instrText xml:space="preserve"> PAGEREF _Toc303863934 \h </w:instrText>
         </w:r>
         <w:r>
           <w:rPr>
@@ -1305,7 +1305,7 @@
           <w:lang w:val="es-CO" w:eastAsia="es-CO"/>
         </w:rPr>
       </w:pPr>
-      <w:hyperlink w:anchor="_Toc303809609" w:history="1">
+      <w:hyperlink w:anchor="_Toc303863935" w:history="1">
         <w:r>
           <w:rPr>
             <w:rStyle w:val="Hipervnculo"/>
@@ -1352,7 +1352,7 @@
             <w:noProof/>
             <w:webHidden/>
           </w:rPr>
-          <w:instrText xml:space="preserve"> PAGEREF _Toc303809609 \h </w:instrText>
+          <w:instrText xml:space="preserve"> PAGEREF _Toc303863935 \h </w:instrText>
         </w:r>
         <w:r>
           <w:rPr>
@@ -1395,7 +1395,7 @@
           <w:lang w:val="es-CO" w:eastAsia="es-CO"/>
         </w:rPr>
       </w:pPr>
-      <w:hyperlink w:anchor="_Toc303809610" w:history="1">
+      <w:hyperlink w:anchor="_Toc303863936" w:history="1">
         <w:r>
           <w:rPr>
             <w:rStyle w:val="Hipervnculo"/>
@@ -1442,7 +1442,7 @@
             <w:noProof/>
             <w:webHidden/>
           </w:rPr>
-          <w:instrText xml:space="preserve"> PAGEREF _Toc303809610 \h </w:instrText>
+          <w:instrText xml:space="preserve"> PAGEREF _Toc303863936 \h </w:instrText>
         </w:r>
         <w:r>
           <w:rPr>
@@ -1485,7 +1485,7 @@
           <w:lang w:val="es-CO" w:eastAsia="es-CO"/>
         </w:rPr>
       </w:pPr>
-      <w:hyperlink w:anchor="_Toc303809611" w:history="1">
+      <w:hyperlink w:anchor="_Toc303863937" w:history="1">
         <w:r>
           <w:rPr>
             <w:rStyle w:val="Hipervnculo"/>
@@ -1532,7 +1532,7 @@
             <w:noProof/>
             <w:webHidden/>
           </w:rPr>
-          <w:instrText xml:space="preserve"> PAGEREF _Toc303809611 \h </w:instrText>
+          <w:instrText xml:space="preserve"> PAGEREF _Toc303863937 \h </w:instrText>
         </w:r>
         <w:r>
           <w:rPr>
@@ -1575,7 +1575,7 @@
           <w:lang w:val="es-CO" w:eastAsia="es-CO"/>
         </w:rPr>
       </w:pPr>
-      <w:hyperlink w:anchor="_Toc303809612" w:history="1">
+      <w:hyperlink w:anchor="_Toc303863938" w:history="1">
         <w:r>
           <w:rPr>
             <w:rStyle w:val="Hipervnculo"/>
@@ -1622,7 +1622,7 @@
             <w:noProof/>
             <w:webHidden/>
           </w:rPr>
-          <w:instrText xml:space="preserve"> PAGEREF _Toc303809612 \h </w:instrText>
+          <w:instrText xml:space="preserve"> PAGEREF _Toc303863938 \h </w:instrText>
         </w:r>
         <w:r>
           <w:rPr>
@@ -1665,7 +1665,7 @@
           <w:lang w:val="es-CO" w:eastAsia="es-CO"/>
         </w:rPr>
       </w:pPr>
-      <w:hyperlink w:anchor="_Toc303809613" w:history="1">
+      <w:hyperlink w:anchor="_Toc303863939" w:history="1">
         <w:r>
           <w:rPr>
             <w:rStyle w:val="Hipervnculo"/>
@@ -1712,7 +1712,7 @@
             <w:noProof/>
             <w:webHidden/>
           </w:rPr>
-          <w:instrText xml:space="preserve"> PAGEREF _Toc303809613 \h </w:instrText>
+          <w:instrText xml:space="preserve"> PAGEREF _Toc303863939 \h </w:instrText>
         </w:r>
         <w:r>
           <w:rPr>
@@ -1755,7 +1755,7 @@
           <w:lang w:val="es-CO" w:eastAsia="es-CO"/>
         </w:rPr>
       </w:pPr>
-      <w:hyperlink w:anchor="_Toc303809614" w:history="1">
+      <w:hyperlink w:anchor="_Toc303863940" w:history="1">
         <w:r>
           <w:rPr>
             <w:rStyle w:val="Hipervnculo"/>
@@ -1802,7 +1802,7 @@
             <w:noProof/>
             <w:webHidden/>
           </w:rPr>
-          <w:instrText xml:space="preserve"> PAGEREF _Toc303809614 \h </w:instrText>
+          <w:instrText xml:space="preserve"> PAGEREF _Toc303863940 \h </w:instrText>
         </w:r>
         <w:r>
           <w:rPr>
@@ -1845,7 +1845,7 @@
           <w:lang w:val="es-CO" w:eastAsia="es-CO"/>
         </w:rPr>
       </w:pPr>
-      <w:hyperlink w:anchor="_Toc303809615" w:history="1">
+      <w:hyperlink w:anchor="_Toc303863941" w:history="1">
         <w:r>
           <w:rPr>
             <w:rStyle w:val="Hipervnculo"/>
@@ -1892,7 +1892,7 @@
             <w:noProof/>
             <w:webHidden/>
           </w:rPr>
-          <w:instrText xml:space="preserve"> PAGEREF _Toc303809615 \h </w:instrText>
+          <w:instrText xml:space="preserve"> PAGEREF _Toc303863941 \h </w:instrText>
         </w:r>
         <w:r>
           <w:rPr>
@@ -1935,7 +1935,7 @@
           <w:lang w:val="es-CO" w:eastAsia="es-CO"/>
         </w:rPr>
       </w:pPr>
-      <w:hyperlink w:anchor="_Toc303809616" w:history="1">
+      <w:hyperlink w:anchor="_Toc303863942" w:history="1">
         <w:r>
           <w:rPr>
             <w:rStyle w:val="Hipervnculo"/>
@@ -1982,7 +1982,7 @@
             <w:noProof/>
             <w:webHidden/>
           </w:rPr>
-          <w:instrText xml:space="preserve"> PAGEREF _Toc303809616 \h </w:instrText>
+          <w:instrText xml:space="preserve"> PAGEREF _Toc303863942 \h </w:instrText>
         </w:r>
         <w:r>
           <w:rPr>
@@ -2002,7 +2002,7 @@
             <w:noProof/>
             <w:webHidden/>
           </w:rPr>
-          <w:t>9</w:t>
+          <w:t>10</w:t>
         </w:r>
         <w:r>
           <w:rPr>
@@ -2025,7 +2025,7 @@
           <w:lang w:val="es-CO" w:eastAsia="es-CO"/>
         </w:rPr>
       </w:pPr>
-      <w:hyperlink w:anchor="_Toc303809617" w:history="1">
+      <w:hyperlink w:anchor="_Toc303863943" w:history="1">
         <w:r>
           <w:rPr>
             <w:rStyle w:val="Hipervnculo"/>
@@ -2072,7 +2072,7 @@
             <w:noProof/>
             <w:webHidden/>
           </w:rPr>
-          <w:instrText xml:space="preserve"> PAGEREF _Toc303809617 \h </w:instrText>
+          <w:instrText xml:space="preserve"> PAGEREF _Toc303863943 \h </w:instrText>
         </w:r>
         <w:r>
           <w:rPr>
@@ -2092,7 +2092,7 @@
             <w:noProof/>
             <w:webHidden/>
           </w:rPr>
-          <w:t>11</w:t>
+          <w:t>12</w:t>
         </w:r>
         <w:r>
           <w:rPr>
@@ -2115,7 +2115,7 @@
           <w:lang w:val="es-CO" w:eastAsia="es-CO"/>
         </w:rPr>
       </w:pPr>
-      <w:hyperlink w:anchor="_Toc303809618" w:history="1">
+      <w:hyperlink w:anchor="_Toc303863944" w:history="1">
         <w:r>
           <w:rPr>
             <w:rStyle w:val="Hipervnculo"/>
@@ -2162,7 +2162,7 @@
             <w:noProof/>
             <w:webHidden/>
           </w:rPr>
-          <w:instrText xml:space="preserve"> PAGEREF _Toc303809618 \h </w:instrText>
+          <w:instrText xml:space="preserve"> PAGEREF _Toc303863944 \h </w:instrText>
         </w:r>
         <w:r>
           <w:rPr>
@@ -2182,7 +2182,7 @@
             <w:noProof/>
             <w:webHidden/>
           </w:rPr>
-          <w:t>11</w:t>
+          <w:t>12</w:t>
         </w:r>
         <w:r>
           <w:rPr>
@@ -2259,6 +2259,7 @@
         <w:rPr>
           <w:rFonts w:asciiTheme="minorHAnsi" w:hAnsiTheme="minorHAnsi" w:cstheme="minorHAnsi"/>
           <w:sz w:val="22"/>
+          <w:szCs w:val="22"/>
         </w:rPr>
       </w:pPr>
     </w:p>
@@ -2268,10 +2269,10 @@
         <w:tabs>
           <w:tab w:val="right" w:leader="dot" w:pos="9962"/>
         </w:tabs>
-        <w:rPr>
-          <w:rFonts w:asciiTheme="minorHAnsi" w:eastAsiaTheme="minorEastAsia" w:hAnsiTheme="minorHAnsi" w:cstheme="minorBidi"/>
-          <w:noProof/>
-          <w:color w:val="auto"/>
+        <w:spacing w:line="276" w:lineRule="auto"/>
+        <w:rPr>
+          <w:rStyle w:val="Ttulodellibro"/>
+          <w:rFonts w:asciiTheme="minorHAnsi" w:hAnsiTheme="minorHAnsi" w:cstheme="minorHAnsi"/>
           <w:sz w:val="22"/>
           <w:szCs w:val="22"/>
         </w:rPr>
@@ -2303,60 +2304,82 @@
         </w:rPr>
         <w:fldChar w:fldCharType="separate"/>
       </w:r>
-      <w:hyperlink w:anchor="_Toc303809619" w:history="1">
-        <w:r>
-          <w:rPr>
-            <w:rStyle w:val="Hipervnculo"/>
-            <w:rFonts w:cstheme="minorHAnsi"/>
-            <w:noProof/>
+      <w:hyperlink w:anchor="_Toc303863945" w:history="1">
+        <w:r>
+          <w:rPr>
+            <w:rStyle w:val="Ttulodellibro"/>
+            <w:rFonts w:asciiTheme="minorHAnsi" w:hAnsiTheme="minorHAnsi" w:cstheme="minorHAnsi"/>
+            <w:sz w:val="22"/>
+            <w:szCs w:val="22"/>
           </w:rPr>
           <w:t>Tabla 1. Stakeholders</w:t>
         </w:r>
         <w:r>
           <w:rPr>
-            <w:noProof/>
+            <w:rStyle w:val="Ttulodellibro"/>
+            <w:rFonts w:asciiTheme="minorHAnsi" w:hAnsiTheme="minorHAnsi" w:cstheme="minorHAnsi"/>
             <w:webHidden/>
+            <w:sz w:val="22"/>
+            <w:szCs w:val="22"/>
           </w:rPr>
           <w:tab/>
         </w:r>
         <w:r>
           <w:rPr>
-            <w:noProof/>
+            <w:rStyle w:val="Ttulodellibro"/>
+            <w:rFonts w:asciiTheme="minorHAnsi" w:hAnsiTheme="minorHAnsi" w:cstheme="minorHAnsi"/>
             <w:webHidden/>
+            <w:sz w:val="22"/>
+            <w:szCs w:val="22"/>
           </w:rPr>
           <w:fldChar w:fldCharType="begin"/>
         </w:r>
         <w:r>
           <w:rPr>
-            <w:noProof/>
+            <w:rStyle w:val="Ttulodellibro"/>
+            <w:rFonts w:asciiTheme="minorHAnsi" w:hAnsiTheme="minorHAnsi" w:cstheme="minorHAnsi"/>
             <w:webHidden/>
-          </w:rPr>
-          <w:instrText xml:space="preserve"> PAGEREF _Toc303809619 \h </w:instrText>
-        </w:r>
-        <w:r>
-          <w:rPr>
-            <w:noProof/>
+            <w:sz w:val="22"/>
+            <w:szCs w:val="22"/>
+          </w:rPr>
+          <w:instrText xml:space="preserve"> PAGEREF _Toc303863945 \h </w:instrText>
+        </w:r>
+        <w:r>
+          <w:rPr>
+            <w:rStyle w:val="Ttulodellibro"/>
+            <w:rFonts w:asciiTheme="minorHAnsi" w:hAnsiTheme="minorHAnsi" w:cstheme="minorHAnsi"/>
             <w:webHidden/>
-          </w:rPr>
-        </w:r>
-        <w:r>
-          <w:rPr>
-            <w:noProof/>
+            <w:sz w:val="22"/>
+            <w:szCs w:val="22"/>
+          </w:rPr>
+        </w:r>
+        <w:r>
+          <w:rPr>
+            <w:rStyle w:val="Ttulodellibro"/>
+            <w:rFonts w:asciiTheme="minorHAnsi" w:hAnsiTheme="minorHAnsi" w:cstheme="minorHAnsi"/>
             <w:webHidden/>
+            <w:sz w:val="22"/>
+            <w:szCs w:val="22"/>
           </w:rPr>
           <w:fldChar w:fldCharType="separate"/>
         </w:r>
         <w:r>
           <w:rPr>
-            <w:noProof/>
+            <w:rStyle w:val="Ttulodellibro"/>
+            <w:rFonts w:asciiTheme="minorHAnsi" w:hAnsiTheme="minorHAnsi" w:cstheme="minorHAnsi"/>
             <w:webHidden/>
+            <w:sz w:val="22"/>
+            <w:szCs w:val="22"/>
           </w:rPr>
           <w:t>4</w:t>
         </w:r>
         <w:r>
           <w:rPr>
-            <w:noProof/>
+            <w:rStyle w:val="Ttulodellibro"/>
+            <w:rFonts w:asciiTheme="minorHAnsi" w:hAnsiTheme="minorHAnsi" w:cstheme="minorHAnsi"/>
             <w:webHidden/>
+            <w:sz w:val="22"/>
+            <w:szCs w:val="22"/>
           </w:rPr>
           <w:fldChar w:fldCharType="end"/>
         </w:r>
@@ -2368,68 +2391,90 @@
         <w:tabs>
           <w:tab w:val="right" w:leader="dot" w:pos="9962"/>
         </w:tabs>
-        <w:rPr>
-          <w:rFonts w:asciiTheme="minorHAnsi" w:eastAsiaTheme="minorEastAsia" w:hAnsiTheme="minorHAnsi" w:cstheme="minorBidi"/>
-          <w:noProof/>
-          <w:color w:val="auto"/>
+        <w:spacing w:line="276" w:lineRule="auto"/>
+        <w:rPr>
+          <w:rStyle w:val="Ttulodellibro"/>
+          <w:rFonts w:asciiTheme="minorHAnsi" w:hAnsiTheme="minorHAnsi" w:cstheme="minorHAnsi"/>
           <w:sz w:val="22"/>
           <w:szCs w:val="22"/>
         </w:rPr>
       </w:pPr>
-      <w:hyperlink w:anchor="_Toc303809620" w:history="1">
-        <w:r>
-          <w:rPr>
-            <w:rStyle w:val="Hipervnculo"/>
-            <w:rFonts w:cstheme="minorHAnsi"/>
-            <w:noProof/>
+      <w:hyperlink w:anchor="_Toc303863946" w:history="1">
+        <w:r>
+          <w:rPr>
+            <w:rStyle w:val="Ttulodellibro"/>
+            <w:rFonts w:asciiTheme="minorHAnsi" w:hAnsiTheme="minorHAnsi" w:cstheme="minorHAnsi"/>
+            <w:sz w:val="22"/>
+            <w:szCs w:val="22"/>
           </w:rPr>
           <w:t>Tabla 2. Stakeholders</w:t>
         </w:r>
         <w:r>
           <w:rPr>
-            <w:noProof/>
+            <w:rStyle w:val="Ttulodellibro"/>
+            <w:rFonts w:asciiTheme="minorHAnsi" w:hAnsiTheme="minorHAnsi" w:cstheme="minorHAnsi"/>
             <w:webHidden/>
+            <w:sz w:val="22"/>
+            <w:szCs w:val="22"/>
           </w:rPr>
           <w:tab/>
         </w:r>
         <w:r>
           <w:rPr>
-            <w:noProof/>
+            <w:rStyle w:val="Ttulodellibro"/>
+            <w:rFonts w:asciiTheme="minorHAnsi" w:hAnsiTheme="minorHAnsi" w:cstheme="minorHAnsi"/>
             <w:webHidden/>
+            <w:sz w:val="22"/>
+            <w:szCs w:val="22"/>
           </w:rPr>
           <w:fldChar w:fldCharType="begin"/>
         </w:r>
         <w:r>
           <w:rPr>
-            <w:noProof/>
+            <w:rStyle w:val="Ttulodellibro"/>
+            <w:rFonts w:asciiTheme="minorHAnsi" w:hAnsiTheme="minorHAnsi" w:cstheme="minorHAnsi"/>
             <w:webHidden/>
-          </w:rPr>
-          <w:instrText xml:space="preserve"> PAGEREF _Toc303809620 \h </w:instrText>
-        </w:r>
-        <w:r>
-          <w:rPr>
-            <w:noProof/>
+            <w:sz w:val="22"/>
+            <w:szCs w:val="22"/>
+          </w:rPr>
+          <w:instrText xml:space="preserve"> PAGEREF _Toc303863946 \h </w:instrText>
+        </w:r>
+        <w:r>
+          <w:rPr>
+            <w:rStyle w:val="Ttulodellibro"/>
+            <w:rFonts w:asciiTheme="minorHAnsi" w:hAnsiTheme="minorHAnsi" w:cstheme="minorHAnsi"/>
             <w:webHidden/>
-          </w:rPr>
-        </w:r>
-        <w:r>
-          <w:rPr>
-            <w:noProof/>
+            <w:sz w:val="22"/>
+            <w:szCs w:val="22"/>
+          </w:rPr>
+        </w:r>
+        <w:r>
+          <w:rPr>
+            <w:rStyle w:val="Ttulodellibro"/>
+            <w:rFonts w:asciiTheme="minorHAnsi" w:hAnsiTheme="minorHAnsi" w:cstheme="minorHAnsi"/>
             <w:webHidden/>
+            <w:sz w:val="22"/>
+            <w:szCs w:val="22"/>
           </w:rPr>
           <w:fldChar w:fldCharType="separate"/>
         </w:r>
         <w:r>
           <w:rPr>
-            <w:noProof/>
+            <w:rStyle w:val="Ttulodellibro"/>
+            <w:rFonts w:asciiTheme="minorHAnsi" w:hAnsiTheme="minorHAnsi" w:cstheme="minorHAnsi"/>
             <w:webHidden/>
+            <w:sz w:val="22"/>
+            <w:szCs w:val="22"/>
           </w:rPr>
           <w:t>4</w:t>
         </w:r>
         <w:r>
           <w:rPr>
-            <w:noProof/>
+            <w:rStyle w:val="Ttulodellibro"/>
+            <w:rFonts w:asciiTheme="minorHAnsi" w:hAnsiTheme="minorHAnsi" w:cstheme="minorHAnsi"/>
             <w:webHidden/>
+            <w:sz w:val="22"/>
+            <w:szCs w:val="22"/>
           </w:rPr>
           <w:fldChar w:fldCharType="end"/>
         </w:r>
@@ -2441,68 +2486,90 @@
         <w:tabs>
           <w:tab w:val="right" w:leader="dot" w:pos="9962"/>
         </w:tabs>
-        <w:rPr>
-          <w:rFonts w:asciiTheme="minorHAnsi" w:eastAsiaTheme="minorEastAsia" w:hAnsiTheme="minorHAnsi" w:cstheme="minorBidi"/>
-          <w:noProof/>
-          <w:color w:val="auto"/>
+        <w:spacing w:line="276" w:lineRule="auto"/>
+        <w:rPr>
+          <w:rStyle w:val="Ttulodellibro"/>
+          <w:rFonts w:asciiTheme="minorHAnsi" w:hAnsiTheme="minorHAnsi" w:cstheme="minorHAnsi"/>
           <w:sz w:val="22"/>
           <w:szCs w:val="22"/>
         </w:rPr>
       </w:pPr>
-      <w:hyperlink w:anchor="_Toc303809621" w:history="1">
-        <w:r>
-          <w:rPr>
-            <w:rStyle w:val="Hipervnculo"/>
-            <w:rFonts w:cstheme="minorHAnsi"/>
-            <w:noProof/>
+      <w:hyperlink w:anchor="_Toc303863947" w:history="1">
+        <w:r>
+          <w:rPr>
+            <w:rStyle w:val="Ttulodellibro"/>
+            <w:rFonts w:asciiTheme="minorHAnsi" w:hAnsiTheme="minorHAnsi" w:cstheme="minorHAnsi"/>
+            <w:sz w:val="22"/>
+            <w:szCs w:val="22"/>
           </w:rPr>
           <w:t>Tabla 3. Motivadores de negocio</w:t>
         </w:r>
         <w:r>
           <w:rPr>
-            <w:noProof/>
+            <w:rStyle w:val="Ttulodellibro"/>
+            <w:rFonts w:asciiTheme="minorHAnsi" w:hAnsiTheme="minorHAnsi" w:cstheme="minorHAnsi"/>
             <w:webHidden/>
+            <w:sz w:val="22"/>
+            <w:szCs w:val="22"/>
           </w:rPr>
           <w:tab/>
         </w:r>
         <w:r>
           <w:rPr>
-            <w:noProof/>
+            <w:rStyle w:val="Ttulodellibro"/>
+            <w:rFonts w:asciiTheme="minorHAnsi" w:hAnsiTheme="minorHAnsi" w:cstheme="minorHAnsi"/>
             <w:webHidden/>
+            <w:sz w:val="22"/>
+            <w:szCs w:val="22"/>
           </w:rPr>
           <w:fldChar w:fldCharType="begin"/>
         </w:r>
         <w:r>
           <w:rPr>
-            <w:noProof/>
+            <w:rStyle w:val="Ttulodellibro"/>
+            <w:rFonts w:asciiTheme="minorHAnsi" w:hAnsiTheme="minorHAnsi" w:cstheme="minorHAnsi"/>
             <w:webHidden/>
-          </w:rPr>
-          <w:instrText xml:space="preserve"> PAGEREF _Toc303809621 \h </w:instrText>
-        </w:r>
-        <w:r>
-          <w:rPr>
-            <w:noProof/>
+            <w:sz w:val="22"/>
+            <w:szCs w:val="22"/>
+          </w:rPr>
+          <w:instrText xml:space="preserve"> PAGEREF _Toc303863947 \h </w:instrText>
+        </w:r>
+        <w:r>
+          <w:rPr>
+            <w:rStyle w:val="Ttulodellibro"/>
+            <w:rFonts w:asciiTheme="minorHAnsi" w:hAnsiTheme="minorHAnsi" w:cstheme="minorHAnsi"/>
             <w:webHidden/>
-          </w:rPr>
-        </w:r>
-        <w:r>
-          <w:rPr>
-            <w:noProof/>
+            <w:sz w:val="22"/>
+            <w:szCs w:val="22"/>
+          </w:rPr>
+        </w:r>
+        <w:r>
+          <w:rPr>
+            <w:rStyle w:val="Ttulodellibro"/>
+            <w:rFonts w:asciiTheme="minorHAnsi" w:hAnsiTheme="minorHAnsi" w:cstheme="minorHAnsi"/>
             <w:webHidden/>
+            <w:sz w:val="22"/>
+            <w:szCs w:val="22"/>
           </w:rPr>
           <w:fldChar w:fldCharType="separate"/>
         </w:r>
         <w:r>
           <w:rPr>
-            <w:noProof/>
+            <w:rStyle w:val="Ttulodellibro"/>
+            <w:rFonts w:asciiTheme="minorHAnsi" w:hAnsiTheme="minorHAnsi" w:cstheme="minorHAnsi"/>
             <w:webHidden/>
+            <w:sz w:val="22"/>
+            <w:szCs w:val="22"/>
           </w:rPr>
           <w:t>5</w:t>
         </w:r>
         <w:r>
           <w:rPr>
-            <w:noProof/>
+            <w:rStyle w:val="Ttulodellibro"/>
+            <w:rFonts w:asciiTheme="minorHAnsi" w:hAnsiTheme="minorHAnsi" w:cstheme="minorHAnsi"/>
             <w:webHidden/>
+            <w:sz w:val="22"/>
+            <w:szCs w:val="22"/>
           </w:rPr>
           <w:fldChar w:fldCharType="end"/>
         </w:r>
@@ -2514,68 +2581,90 @@
         <w:tabs>
           <w:tab w:val="right" w:leader="dot" w:pos="9962"/>
         </w:tabs>
-        <w:rPr>
-          <w:rFonts w:asciiTheme="minorHAnsi" w:eastAsiaTheme="minorEastAsia" w:hAnsiTheme="minorHAnsi" w:cstheme="minorBidi"/>
-          <w:noProof/>
-          <w:color w:val="auto"/>
+        <w:spacing w:line="276" w:lineRule="auto"/>
+        <w:rPr>
+          <w:rStyle w:val="Ttulodellibro"/>
+          <w:rFonts w:asciiTheme="minorHAnsi" w:hAnsiTheme="minorHAnsi" w:cstheme="minorHAnsi"/>
           <w:sz w:val="22"/>
           <w:szCs w:val="22"/>
         </w:rPr>
       </w:pPr>
-      <w:hyperlink w:anchor="_Toc303809622" w:history="1">
-        <w:r>
-          <w:rPr>
-            <w:rStyle w:val="Hipervnculo"/>
-            <w:rFonts w:cstheme="minorHAnsi"/>
-            <w:noProof/>
+      <w:hyperlink w:anchor="_Toc303863948" w:history="1">
+        <w:r>
+          <w:rPr>
+            <w:rStyle w:val="Ttulodellibro"/>
+            <w:rFonts w:asciiTheme="minorHAnsi" w:hAnsiTheme="minorHAnsi" w:cstheme="minorHAnsi"/>
+            <w:sz w:val="22"/>
+            <w:szCs w:val="22"/>
           </w:rPr>
           <w:t>Tabla 4. Descripción de procesos</w:t>
         </w:r>
         <w:r>
           <w:rPr>
-            <w:noProof/>
+            <w:rStyle w:val="Ttulodellibro"/>
+            <w:rFonts w:asciiTheme="minorHAnsi" w:hAnsiTheme="minorHAnsi" w:cstheme="minorHAnsi"/>
             <w:webHidden/>
+            <w:sz w:val="22"/>
+            <w:szCs w:val="22"/>
           </w:rPr>
           <w:tab/>
         </w:r>
         <w:r>
           <w:rPr>
-            <w:noProof/>
+            <w:rStyle w:val="Ttulodellibro"/>
+            <w:rFonts w:asciiTheme="minorHAnsi" w:hAnsiTheme="minorHAnsi" w:cstheme="minorHAnsi"/>
             <w:webHidden/>
+            <w:sz w:val="22"/>
+            <w:szCs w:val="22"/>
           </w:rPr>
           <w:fldChar w:fldCharType="begin"/>
         </w:r>
         <w:r>
           <w:rPr>
-            <w:noProof/>
+            <w:rStyle w:val="Ttulodellibro"/>
+            <w:rFonts w:asciiTheme="minorHAnsi" w:hAnsiTheme="minorHAnsi" w:cstheme="minorHAnsi"/>
             <w:webHidden/>
-          </w:rPr>
-          <w:instrText xml:space="preserve"> PAGEREF _Toc303809622 \h </w:instrText>
-        </w:r>
-        <w:r>
-          <w:rPr>
-            <w:noProof/>
+            <w:sz w:val="22"/>
+            <w:szCs w:val="22"/>
+          </w:rPr>
+          <w:instrText xml:space="preserve"> PAGEREF _Toc303863948 \h </w:instrText>
+        </w:r>
+        <w:r>
+          <w:rPr>
+            <w:rStyle w:val="Ttulodellibro"/>
+            <w:rFonts w:asciiTheme="minorHAnsi" w:hAnsiTheme="minorHAnsi" w:cstheme="minorHAnsi"/>
             <w:webHidden/>
-          </w:rPr>
-        </w:r>
-        <w:r>
-          <w:rPr>
-            <w:noProof/>
+            <w:sz w:val="22"/>
+            <w:szCs w:val="22"/>
+          </w:rPr>
+        </w:r>
+        <w:r>
+          <w:rPr>
+            <w:rStyle w:val="Ttulodellibro"/>
+            <w:rFonts w:asciiTheme="minorHAnsi" w:hAnsiTheme="minorHAnsi" w:cstheme="minorHAnsi"/>
             <w:webHidden/>
+            <w:sz w:val="22"/>
+            <w:szCs w:val="22"/>
           </w:rPr>
           <w:fldChar w:fldCharType="separate"/>
         </w:r>
         <w:r>
           <w:rPr>
-            <w:noProof/>
+            <w:rStyle w:val="Ttulodellibro"/>
+            <w:rFonts w:asciiTheme="minorHAnsi" w:hAnsiTheme="minorHAnsi" w:cstheme="minorHAnsi"/>
             <w:webHidden/>
+            <w:sz w:val="22"/>
+            <w:szCs w:val="22"/>
           </w:rPr>
           <w:t>5</w:t>
         </w:r>
         <w:r>
           <w:rPr>
-            <w:noProof/>
+            <w:rStyle w:val="Ttulodellibro"/>
+            <w:rFonts w:asciiTheme="minorHAnsi" w:hAnsiTheme="minorHAnsi" w:cstheme="minorHAnsi"/>
             <w:webHidden/>
+            <w:sz w:val="22"/>
+            <w:szCs w:val="22"/>
           </w:rPr>
           <w:fldChar w:fldCharType="end"/>
         </w:r>
@@ -2587,68 +2676,90 @@
         <w:tabs>
           <w:tab w:val="right" w:leader="dot" w:pos="9962"/>
         </w:tabs>
-        <w:rPr>
-          <w:rFonts w:asciiTheme="minorHAnsi" w:eastAsiaTheme="minorEastAsia" w:hAnsiTheme="minorHAnsi" w:cstheme="minorBidi"/>
-          <w:noProof/>
-          <w:color w:val="auto"/>
+        <w:spacing w:line="276" w:lineRule="auto"/>
+        <w:rPr>
+          <w:rStyle w:val="Ttulodellibro"/>
+          <w:rFonts w:asciiTheme="minorHAnsi" w:hAnsiTheme="minorHAnsi" w:cstheme="minorHAnsi"/>
           <w:sz w:val="22"/>
           <w:szCs w:val="22"/>
         </w:rPr>
       </w:pPr>
-      <w:hyperlink w:anchor="_Toc303809623" w:history="1">
-        <w:r>
-          <w:rPr>
-            <w:rStyle w:val="Hipervnculo"/>
-            <w:rFonts w:cstheme="minorHAnsi"/>
-            <w:noProof/>
+      <w:hyperlink w:anchor="_Toc303863949" w:history="1">
+        <w:r>
+          <w:rPr>
+            <w:rStyle w:val="Ttulodellibro"/>
+            <w:rFonts w:asciiTheme="minorHAnsi" w:hAnsiTheme="minorHAnsi" w:cstheme="minorHAnsi"/>
+            <w:sz w:val="22"/>
+            <w:szCs w:val="22"/>
           </w:rPr>
           <w:t>Tabla 5. Descripción de procesos</w:t>
         </w:r>
         <w:r>
           <w:rPr>
-            <w:noProof/>
+            <w:rStyle w:val="Ttulodellibro"/>
+            <w:rFonts w:asciiTheme="minorHAnsi" w:hAnsiTheme="minorHAnsi" w:cstheme="minorHAnsi"/>
             <w:webHidden/>
+            <w:sz w:val="22"/>
+            <w:szCs w:val="22"/>
           </w:rPr>
           <w:tab/>
         </w:r>
         <w:r>
           <w:rPr>
-            <w:noProof/>
+            <w:rStyle w:val="Ttulodellibro"/>
+            <w:rFonts w:asciiTheme="minorHAnsi" w:hAnsiTheme="minorHAnsi" w:cstheme="minorHAnsi"/>
             <w:webHidden/>
+            <w:sz w:val="22"/>
+            <w:szCs w:val="22"/>
           </w:rPr>
           <w:fldChar w:fldCharType="begin"/>
         </w:r>
         <w:r>
           <w:rPr>
-            <w:noProof/>
+            <w:rStyle w:val="Ttulodellibro"/>
+            <w:rFonts w:asciiTheme="minorHAnsi" w:hAnsiTheme="minorHAnsi" w:cstheme="minorHAnsi"/>
             <w:webHidden/>
-          </w:rPr>
-          <w:instrText xml:space="preserve"> PAGEREF _Toc303809623 \h </w:instrText>
-        </w:r>
-        <w:r>
-          <w:rPr>
-            <w:noProof/>
+            <w:sz w:val="22"/>
+            <w:szCs w:val="22"/>
+          </w:rPr>
+          <w:instrText xml:space="preserve"> PAGEREF _Toc303863949 \h </w:instrText>
+        </w:r>
+        <w:r>
+          <w:rPr>
+            <w:rStyle w:val="Ttulodellibro"/>
+            <w:rFonts w:asciiTheme="minorHAnsi" w:hAnsiTheme="minorHAnsi" w:cstheme="minorHAnsi"/>
             <w:webHidden/>
-          </w:rPr>
-        </w:r>
-        <w:r>
-          <w:rPr>
-            <w:noProof/>
+            <w:sz w:val="22"/>
+            <w:szCs w:val="22"/>
+          </w:rPr>
+        </w:r>
+        <w:r>
+          <w:rPr>
+            <w:rStyle w:val="Ttulodellibro"/>
+            <w:rFonts w:asciiTheme="minorHAnsi" w:hAnsiTheme="minorHAnsi" w:cstheme="minorHAnsi"/>
             <w:webHidden/>
+            <w:sz w:val="22"/>
+            <w:szCs w:val="22"/>
           </w:rPr>
           <w:fldChar w:fldCharType="separate"/>
         </w:r>
         <w:r>
           <w:rPr>
-            <w:noProof/>
+            <w:rStyle w:val="Ttulodellibro"/>
+            <w:rFonts w:asciiTheme="minorHAnsi" w:hAnsiTheme="minorHAnsi" w:cstheme="minorHAnsi"/>
             <w:webHidden/>
+            <w:sz w:val="22"/>
+            <w:szCs w:val="22"/>
           </w:rPr>
           <w:t>6</w:t>
         </w:r>
         <w:r>
           <w:rPr>
-            <w:noProof/>
+            <w:rStyle w:val="Ttulodellibro"/>
+            <w:rFonts w:asciiTheme="minorHAnsi" w:hAnsiTheme="minorHAnsi" w:cstheme="minorHAnsi"/>
             <w:webHidden/>
+            <w:sz w:val="22"/>
+            <w:szCs w:val="22"/>
           </w:rPr>
           <w:fldChar w:fldCharType="end"/>
         </w:r>
@@ -2660,68 +2771,90 @@
         <w:tabs>
           <w:tab w:val="right" w:leader="dot" w:pos="9962"/>
         </w:tabs>
-        <w:rPr>
-          <w:rFonts w:asciiTheme="minorHAnsi" w:eastAsiaTheme="minorEastAsia" w:hAnsiTheme="minorHAnsi" w:cstheme="minorBidi"/>
-          <w:noProof/>
-          <w:color w:val="auto"/>
+        <w:spacing w:line="276" w:lineRule="auto"/>
+        <w:rPr>
+          <w:rStyle w:val="Ttulodellibro"/>
+          <w:rFonts w:asciiTheme="minorHAnsi" w:hAnsiTheme="minorHAnsi" w:cstheme="minorHAnsi"/>
           <w:sz w:val="22"/>
           <w:szCs w:val="22"/>
         </w:rPr>
       </w:pPr>
-      <w:hyperlink w:anchor="_Toc303809624" w:history="1">
-        <w:r>
-          <w:rPr>
-            <w:rStyle w:val="Hipervnculo"/>
-            <w:rFonts w:cstheme="minorHAnsi"/>
-            <w:noProof/>
+      <w:hyperlink w:anchor="_Toc303863950" w:history="1">
+        <w:r>
+          <w:rPr>
+            <w:rStyle w:val="Ttulodellibro"/>
+            <w:rFonts w:asciiTheme="minorHAnsi" w:hAnsiTheme="minorHAnsi" w:cstheme="minorHAnsi"/>
+            <w:sz w:val="22"/>
+            <w:szCs w:val="22"/>
           </w:rPr>
           <w:t>Tabla 6. Reglas de negocio</w:t>
         </w:r>
         <w:r>
           <w:rPr>
-            <w:noProof/>
+            <w:rStyle w:val="Ttulodellibro"/>
+            <w:rFonts w:asciiTheme="minorHAnsi" w:hAnsiTheme="minorHAnsi" w:cstheme="minorHAnsi"/>
             <w:webHidden/>
+            <w:sz w:val="22"/>
+            <w:szCs w:val="22"/>
           </w:rPr>
           <w:tab/>
         </w:r>
         <w:r>
           <w:rPr>
-            <w:noProof/>
+            <w:rStyle w:val="Ttulodellibro"/>
+            <w:rFonts w:asciiTheme="minorHAnsi" w:hAnsiTheme="minorHAnsi" w:cstheme="minorHAnsi"/>
             <w:webHidden/>
+            <w:sz w:val="22"/>
+            <w:szCs w:val="22"/>
           </w:rPr>
           <w:fldChar w:fldCharType="begin"/>
         </w:r>
         <w:r>
           <w:rPr>
-            <w:noProof/>
+            <w:rStyle w:val="Ttulodellibro"/>
+            <w:rFonts w:asciiTheme="minorHAnsi" w:hAnsiTheme="minorHAnsi" w:cstheme="minorHAnsi"/>
             <w:webHidden/>
-          </w:rPr>
-          <w:instrText xml:space="preserve"> PAGEREF _Toc303809624 \h </w:instrText>
-        </w:r>
-        <w:r>
-          <w:rPr>
-            <w:noProof/>
+            <w:sz w:val="22"/>
+            <w:szCs w:val="22"/>
+          </w:rPr>
+          <w:instrText xml:space="preserve"> PAGEREF _Toc303863950 \h </w:instrText>
+        </w:r>
+        <w:r>
+          <w:rPr>
+            <w:rStyle w:val="Ttulodellibro"/>
+            <w:rFonts w:asciiTheme="minorHAnsi" w:hAnsiTheme="minorHAnsi" w:cstheme="minorHAnsi"/>
             <w:webHidden/>
-          </w:rPr>
-        </w:r>
-        <w:r>
-          <w:rPr>
-            <w:noProof/>
+            <w:sz w:val="22"/>
+            <w:szCs w:val="22"/>
+          </w:rPr>
+        </w:r>
+        <w:r>
+          <w:rPr>
+            <w:rStyle w:val="Ttulodellibro"/>
+            <w:rFonts w:asciiTheme="minorHAnsi" w:hAnsiTheme="minorHAnsi" w:cstheme="minorHAnsi"/>
             <w:webHidden/>
+            <w:sz w:val="22"/>
+            <w:szCs w:val="22"/>
           </w:rPr>
           <w:fldChar w:fldCharType="separate"/>
         </w:r>
         <w:r>
           <w:rPr>
-            <w:noProof/>
+            <w:rStyle w:val="Ttulodellibro"/>
+            <w:rFonts w:asciiTheme="minorHAnsi" w:hAnsiTheme="minorHAnsi" w:cstheme="minorHAnsi"/>
             <w:webHidden/>
+            <w:sz w:val="22"/>
+            <w:szCs w:val="22"/>
           </w:rPr>
           <w:t>7</w:t>
         </w:r>
         <w:r>
           <w:rPr>
-            <w:noProof/>
+            <w:rStyle w:val="Ttulodellibro"/>
+            <w:rFonts w:asciiTheme="minorHAnsi" w:hAnsiTheme="minorHAnsi" w:cstheme="minorHAnsi"/>
             <w:webHidden/>
+            <w:sz w:val="22"/>
+            <w:szCs w:val="22"/>
           </w:rPr>
           <w:fldChar w:fldCharType="end"/>
         </w:r>
@@ -2733,68 +2866,90 @@
         <w:tabs>
           <w:tab w:val="right" w:leader="dot" w:pos="9962"/>
         </w:tabs>
-        <w:rPr>
-          <w:rFonts w:asciiTheme="minorHAnsi" w:eastAsiaTheme="minorEastAsia" w:hAnsiTheme="minorHAnsi" w:cstheme="minorBidi"/>
-          <w:noProof/>
-          <w:color w:val="auto"/>
+        <w:spacing w:line="276" w:lineRule="auto"/>
+        <w:rPr>
+          <w:rStyle w:val="Ttulodellibro"/>
+          <w:rFonts w:asciiTheme="minorHAnsi" w:hAnsiTheme="minorHAnsi" w:cstheme="minorHAnsi"/>
           <w:sz w:val="22"/>
           <w:szCs w:val="22"/>
         </w:rPr>
       </w:pPr>
-      <w:hyperlink w:anchor="_Toc303809625" w:history="1">
-        <w:r>
-          <w:rPr>
-            <w:rStyle w:val="Hipervnculo"/>
-            <w:rFonts w:cstheme="minorHAnsi"/>
-            <w:noProof/>
+      <w:hyperlink w:anchor="_Toc303863951" w:history="1">
+        <w:r>
+          <w:rPr>
+            <w:rStyle w:val="Ttulodellibro"/>
+            <w:rFonts w:asciiTheme="minorHAnsi" w:hAnsiTheme="minorHAnsi" w:cstheme="minorHAnsi"/>
+            <w:sz w:val="22"/>
+            <w:szCs w:val="22"/>
           </w:rPr>
           <w:t>Tabla 7. Actores</w:t>
         </w:r>
         <w:r>
           <w:rPr>
-            <w:noProof/>
+            <w:rStyle w:val="Ttulodellibro"/>
+            <w:rFonts w:asciiTheme="minorHAnsi" w:hAnsiTheme="minorHAnsi" w:cstheme="minorHAnsi"/>
             <w:webHidden/>
+            <w:sz w:val="22"/>
+            <w:szCs w:val="22"/>
           </w:rPr>
           <w:tab/>
         </w:r>
         <w:r>
           <w:rPr>
-            <w:noProof/>
+            <w:rStyle w:val="Ttulodellibro"/>
+            <w:rFonts w:asciiTheme="minorHAnsi" w:hAnsiTheme="minorHAnsi" w:cstheme="minorHAnsi"/>
             <w:webHidden/>
+            <w:sz w:val="22"/>
+            <w:szCs w:val="22"/>
           </w:rPr>
           <w:fldChar w:fldCharType="begin"/>
         </w:r>
         <w:r>
           <w:rPr>
-            <w:noProof/>
+            <w:rStyle w:val="Ttulodellibro"/>
+            <w:rFonts w:asciiTheme="minorHAnsi" w:hAnsiTheme="minorHAnsi" w:cstheme="minorHAnsi"/>
             <w:webHidden/>
-          </w:rPr>
-          <w:instrText xml:space="preserve"> PAGEREF _Toc303809625 \h </w:instrText>
-        </w:r>
-        <w:r>
-          <w:rPr>
-            <w:noProof/>
+            <w:sz w:val="22"/>
+            <w:szCs w:val="22"/>
+          </w:rPr>
+          <w:instrText xml:space="preserve"> PAGEREF _Toc303863951 \h </w:instrText>
+        </w:r>
+        <w:r>
+          <w:rPr>
+            <w:rStyle w:val="Ttulodellibro"/>
+            <w:rFonts w:asciiTheme="minorHAnsi" w:hAnsiTheme="minorHAnsi" w:cstheme="minorHAnsi"/>
             <w:webHidden/>
-          </w:rPr>
-        </w:r>
-        <w:r>
-          <w:rPr>
-            <w:noProof/>
+            <w:sz w:val="22"/>
+            <w:szCs w:val="22"/>
+          </w:rPr>
+        </w:r>
+        <w:r>
+          <w:rPr>
+            <w:rStyle w:val="Ttulodellibro"/>
+            <w:rFonts w:asciiTheme="minorHAnsi" w:hAnsiTheme="minorHAnsi" w:cstheme="minorHAnsi"/>
             <w:webHidden/>
+            <w:sz w:val="22"/>
+            <w:szCs w:val="22"/>
           </w:rPr>
           <w:fldChar w:fldCharType="separate"/>
         </w:r>
         <w:r>
           <w:rPr>
-            <w:noProof/>
+            <w:rStyle w:val="Ttulodellibro"/>
+            <w:rFonts w:asciiTheme="minorHAnsi" w:hAnsiTheme="minorHAnsi" w:cstheme="minorHAnsi"/>
             <w:webHidden/>
+            <w:sz w:val="22"/>
+            <w:szCs w:val="22"/>
           </w:rPr>
           <w:t>8</w:t>
         </w:r>
         <w:r>
           <w:rPr>
-            <w:noProof/>
+            <w:rStyle w:val="Ttulodellibro"/>
+            <w:rFonts w:asciiTheme="minorHAnsi" w:hAnsiTheme="minorHAnsi" w:cstheme="minorHAnsi"/>
             <w:webHidden/>
+            <w:sz w:val="22"/>
+            <w:szCs w:val="22"/>
           </w:rPr>
           <w:fldChar w:fldCharType="end"/>
         </w:r>
@@ -2806,68 +2961,90 @@
         <w:tabs>
           <w:tab w:val="right" w:leader="dot" w:pos="9962"/>
         </w:tabs>
-        <w:rPr>
-          <w:rFonts w:asciiTheme="minorHAnsi" w:eastAsiaTheme="minorEastAsia" w:hAnsiTheme="minorHAnsi" w:cstheme="minorBidi"/>
-          <w:noProof/>
-          <w:color w:val="auto"/>
+        <w:spacing w:line="276" w:lineRule="auto"/>
+        <w:rPr>
+          <w:rStyle w:val="Ttulodellibro"/>
+          <w:rFonts w:asciiTheme="minorHAnsi" w:hAnsiTheme="minorHAnsi" w:cstheme="minorHAnsi"/>
           <w:sz w:val="22"/>
           <w:szCs w:val="22"/>
         </w:rPr>
       </w:pPr>
-      <w:hyperlink w:anchor="_Toc303809626" w:history="1">
-        <w:r>
-          <w:rPr>
-            <w:rStyle w:val="Hipervnculo"/>
-            <w:rFonts w:cstheme="minorHAnsi"/>
-            <w:noProof/>
+      <w:hyperlink w:anchor="_Toc303863952" w:history="1">
+        <w:r>
+          <w:rPr>
+            <w:rStyle w:val="Ttulodellibro"/>
+            <w:rFonts w:asciiTheme="minorHAnsi" w:hAnsiTheme="minorHAnsi" w:cstheme="minorHAnsi"/>
+            <w:sz w:val="22"/>
+            <w:szCs w:val="22"/>
           </w:rPr>
           <w:t>Tabla 8. Requerimientos</w:t>
         </w:r>
         <w:r>
           <w:rPr>
-            <w:noProof/>
+            <w:rStyle w:val="Ttulodellibro"/>
+            <w:rFonts w:asciiTheme="minorHAnsi" w:hAnsiTheme="minorHAnsi" w:cstheme="minorHAnsi"/>
             <w:webHidden/>
+            <w:sz w:val="22"/>
+            <w:szCs w:val="22"/>
           </w:rPr>
           <w:tab/>
         </w:r>
         <w:r>
           <w:rPr>
-            <w:noProof/>
+            <w:rStyle w:val="Ttulodellibro"/>
+            <w:rFonts w:asciiTheme="minorHAnsi" w:hAnsiTheme="minorHAnsi" w:cstheme="minorHAnsi"/>
             <w:webHidden/>
+            <w:sz w:val="22"/>
+            <w:szCs w:val="22"/>
           </w:rPr>
           <w:fldChar w:fldCharType="begin"/>
         </w:r>
         <w:r>
           <w:rPr>
-            <w:noProof/>
+            <w:rStyle w:val="Ttulodellibro"/>
+            <w:rFonts w:asciiTheme="minorHAnsi" w:hAnsiTheme="minorHAnsi" w:cstheme="minorHAnsi"/>
             <w:webHidden/>
-          </w:rPr>
-          <w:instrText xml:space="preserve"> PAGEREF _Toc303809626 \h </w:instrText>
-        </w:r>
-        <w:r>
-          <w:rPr>
-            <w:noProof/>
+            <w:sz w:val="22"/>
+            <w:szCs w:val="22"/>
+          </w:rPr>
+          <w:instrText xml:space="preserve"> PAGEREF _Toc303863952 \h </w:instrText>
+        </w:r>
+        <w:r>
+          <w:rPr>
+            <w:rStyle w:val="Ttulodellibro"/>
+            <w:rFonts w:asciiTheme="minorHAnsi" w:hAnsiTheme="minorHAnsi" w:cstheme="minorHAnsi"/>
             <w:webHidden/>
-          </w:rPr>
-        </w:r>
-        <w:r>
-          <w:rPr>
-            <w:noProof/>
+            <w:sz w:val="22"/>
+            <w:szCs w:val="22"/>
+          </w:rPr>
+        </w:r>
+        <w:r>
+          <w:rPr>
+            <w:rStyle w:val="Ttulodellibro"/>
+            <w:rFonts w:asciiTheme="minorHAnsi" w:hAnsiTheme="minorHAnsi" w:cstheme="minorHAnsi"/>
             <w:webHidden/>
+            <w:sz w:val="22"/>
+            <w:szCs w:val="22"/>
           </w:rPr>
           <w:fldChar w:fldCharType="separate"/>
         </w:r>
         <w:r>
           <w:rPr>
-            <w:noProof/>
+            <w:rStyle w:val="Ttulodellibro"/>
+            <w:rFonts w:asciiTheme="minorHAnsi" w:hAnsiTheme="minorHAnsi" w:cstheme="minorHAnsi"/>
             <w:webHidden/>
+            <w:sz w:val="22"/>
+            <w:szCs w:val="22"/>
           </w:rPr>
           <w:t>9</w:t>
         </w:r>
         <w:r>
           <w:rPr>
-            <w:noProof/>
+            <w:rStyle w:val="Ttulodellibro"/>
+            <w:rFonts w:asciiTheme="minorHAnsi" w:hAnsiTheme="minorHAnsi" w:cstheme="minorHAnsi"/>
             <w:webHidden/>
+            <w:sz w:val="22"/>
+            <w:szCs w:val="22"/>
           </w:rPr>
           <w:fldChar w:fldCharType="end"/>
         </w:r>
@@ -2879,68 +3056,90 @@
         <w:tabs>
           <w:tab w:val="right" w:leader="dot" w:pos="9962"/>
         </w:tabs>
-        <w:rPr>
-          <w:rFonts w:asciiTheme="minorHAnsi" w:eastAsiaTheme="minorEastAsia" w:hAnsiTheme="minorHAnsi" w:cstheme="minorBidi"/>
-          <w:noProof/>
-          <w:color w:val="auto"/>
+        <w:spacing w:line="276" w:lineRule="auto"/>
+        <w:rPr>
+          <w:rStyle w:val="Ttulodellibro"/>
+          <w:rFonts w:asciiTheme="minorHAnsi" w:hAnsiTheme="minorHAnsi" w:cstheme="minorHAnsi"/>
           <w:sz w:val="22"/>
           <w:szCs w:val="22"/>
         </w:rPr>
       </w:pPr>
-      <w:hyperlink w:anchor="_Toc303809627" w:history="1">
-        <w:r>
-          <w:rPr>
-            <w:rStyle w:val="Hipervnculo"/>
-            <w:rFonts w:cstheme="minorHAnsi"/>
-            <w:noProof/>
+      <w:hyperlink w:anchor="_Toc303863953" w:history="1">
+        <w:r>
+          <w:rPr>
+            <w:rStyle w:val="Ttulodellibro"/>
+            <w:rFonts w:asciiTheme="minorHAnsi" w:hAnsiTheme="minorHAnsi" w:cstheme="minorHAnsi"/>
+            <w:sz w:val="22"/>
+            <w:szCs w:val="22"/>
           </w:rPr>
           <w:t>Tabla 9: Descripción de entidades</w:t>
         </w:r>
         <w:r>
           <w:rPr>
-            <w:noProof/>
+            <w:rStyle w:val="Ttulodellibro"/>
+            <w:rFonts w:asciiTheme="minorHAnsi" w:hAnsiTheme="minorHAnsi" w:cstheme="minorHAnsi"/>
             <w:webHidden/>
+            <w:sz w:val="22"/>
+            <w:szCs w:val="22"/>
           </w:rPr>
           <w:tab/>
         </w:r>
         <w:r>
           <w:rPr>
-            <w:noProof/>
+            <w:rStyle w:val="Ttulodellibro"/>
+            <w:rFonts w:asciiTheme="minorHAnsi" w:hAnsiTheme="minorHAnsi" w:cstheme="minorHAnsi"/>
             <w:webHidden/>
+            <w:sz w:val="22"/>
+            <w:szCs w:val="22"/>
           </w:rPr>
           <w:fldChar w:fldCharType="begin"/>
         </w:r>
         <w:r>
           <w:rPr>
-            <w:noProof/>
+            <w:rStyle w:val="Ttulodellibro"/>
+            <w:rFonts w:asciiTheme="minorHAnsi" w:hAnsiTheme="minorHAnsi" w:cstheme="minorHAnsi"/>
             <w:webHidden/>
-          </w:rPr>
-          <w:instrText xml:space="preserve"> PAGEREF _Toc303809627 \h </w:instrText>
-        </w:r>
-        <w:r>
-          <w:rPr>
-            <w:noProof/>
+            <w:sz w:val="22"/>
+            <w:szCs w:val="22"/>
+          </w:rPr>
+          <w:instrText xml:space="preserve"> PAGEREF _Toc303863953 \h </w:instrText>
+        </w:r>
+        <w:r>
+          <w:rPr>
+            <w:rStyle w:val="Ttulodellibro"/>
+            <w:rFonts w:asciiTheme="minorHAnsi" w:hAnsiTheme="minorHAnsi" w:cstheme="minorHAnsi"/>
             <w:webHidden/>
-          </w:rPr>
-        </w:r>
-        <w:r>
-          <w:rPr>
-            <w:noProof/>
+            <w:sz w:val="22"/>
+            <w:szCs w:val="22"/>
+          </w:rPr>
+        </w:r>
+        <w:r>
+          <w:rPr>
+            <w:rStyle w:val="Ttulodellibro"/>
+            <w:rFonts w:asciiTheme="minorHAnsi" w:hAnsiTheme="minorHAnsi" w:cstheme="minorHAnsi"/>
             <w:webHidden/>
+            <w:sz w:val="22"/>
+            <w:szCs w:val="22"/>
           </w:rPr>
           <w:fldChar w:fldCharType="separate"/>
         </w:r>
         <w:r>
           <w:rPr>
-            <w:noProof/>
+            <w:rStyle w:val="Ttulodellibro"/>
+            <w:rFonts w:asciiTheme="minorHAnsi" w:hAnsiTheme="minorHAnsi" w:cstheme="minorHAnsi"/>
             <w:webHidden/>
+            <w:sz w:val="22"/>
+            <w:szCs w:val="22"/>
           </w:rPr>
           <w:t>10</w:t>
         </w:r>
         <w:r>
           <w:rPr>
-            <w:noProof/>
+            <w:rStyle w:val="Ttulodellibro"/>
+            <w:rFonts w:asciiTheme="minorHAnsi" w:hAnsiTheme="minorHAnsi" w:cstheme="minorHAnsi"/>
             <w:webHidden/>
+            <w:sz w:val="22"/>
+            <w:szCs w:val="22"/>
           </w:rPr>
           <w:fldChar w:fldCharType="end"/>
         </w:r>
@@ -2952,7 +3151,6 @@
         <w:rPr>
           <w:rStyle w:val="Ttulodellibro"/>
           <w:rFonts w:asciiTheme="minorHAnsi" w:hAnsiTheme="minorHAnsi" w:cstheme="minorHAnsi"/>
-          <w:sz w:val="22"/>
         </w:rPr>
       </w:pPr>
       <w:r>
@@ -3023,10 +3221,11 @@
         <w:tabs>
           <w:tab w:val="right" w:leader="dot" w:pos="9962"/>
         </w:tabs>
-        <w:rPr>
-          <w:rFonts w:asciiTheme="minorHAnsi" w:eastAsiaTheme="minorEastAsia" w:hAnsiTheme="minorHAnsi" w:cstheme="minorBidi"/>
+        <w:spacing w:line="276" w:lineRule="auto"/>
+        <w:rPr>
+          <w:rStyle w:val="Ttulodellibro"/>
+          <w:rFonts w:asciiTheme="minorHAnsi" w:hAnsiTheme="minorHAnsi" w:cstheme="minorHAnsi"/>
           <w:noProof/>
-          <w:color w:val="auto"/>
           <w:sz w:val="22"/>
           <w:szCs w:val="22"/>
         </w:rPr>
@@ -3058,57 +3257,87 @@
       <w:hyperlink w:anchor="_Toc303809628" w:history="1">
         <w:r>
           <w:rPr>
-            <w:rStyle w:val="Hipervnculo"/>
-            <w:rFonts w:cstheme="minorHAnsi"/>
+            <w:rStyle w:val="Ttulodellibro"/>
+            <w:rFonts w:asciiTheme="minorHAnsi" w:hAnsiTheme="minorHAnsi" w:cstheme="minorHAnsi"/>
             <w:noProof/>
+            <w:sz w:val="22"/>
+            <w:szCs w:val="22"/>
           </w:rPr>
           <w:t>Figura 1. Diagrama BPMN Gestión del caso</w:t>
         </w:r>
         <w:r>
           <w:rPr>
+            <w:rStyle w:val="Ttulodellibro"/>
+            <w:rFonts w:asciiTheme="minorHAnsi" w:hAnsiTheme="minorHAnsi" w:cstheme="minorHAnsi"/>
             <w:noProof/>
             <w:webHidden/>
+            <w:sz w:val="22"/>
+            <w:szCs w:val="22"/>
           </w:rPr>
           <w:tab/>
         </w:r>
         <w:r>
           <w:rPr>
+            <w:rStyle w:val="Ttulodellibro"/>
+            <w:rFonts w:asciiTheme="minorHAnsi" w:hAnsiTheme="minorHAnsi" w:cstheme="minorHAnsi"/>
             <w:noProof/>
             <w:webHidden/>
+            <w:sz w:val="22"/>
+            <w:szCs w:val="22"/>
           </w:rPr>
           <w:fldChar w:fldCharType="begin"/>
         </w:r>
         <w:r>
           <w:rPr>
+            <w:rStyle w:val="Ttulodellibro"/>
+            <w:rFonts w:asciiTheme="minorHAnsi" w:hAnsiTheme="minorHAnsi" w:cstheme="minorHAnsi"/>
             <w:noProof/>
             <w:webHidden/>
+            <w:sz w:val="22"/>
+            <w:szCs w:val="22"/>
           </w:rPr>
           <w:instrText xml:space="preserve"> PAGEREF _Toc303809628 \h </w:instrText>
         </w:r>
         <w:r>
           <w:rPr>
+            <w:rStyle w:val="Ttulodellibro"/>
+            <w:rFonts w:asciiTheme="minorHAnsi" w:hAnsiTheme="minorHAnsi" w:cstheme="minorHAnsi"/>
             <w:noProof/>
             <w:webHidden/>
-          </w:rPr>
-        </w:r>
-        <w:r>
-          <w:rPr>
+            <w:sz w:val="22"/>
+            <w:szCs w:val="22"/>
+          </w:rPr>
+        </w:r>
+        <w:r>
+          <w:rPr>
+            <w:rStyle w:val="Ttulodellibro"/>
+            <w:rFonts w:asciiTheme="minorHAnsi" w:hAnsiTheme="minorHAnsi" w:cstheme="minorHAnsi"/>
             <w:noProof/>
             <w:webHidden/>
+            <w:sz w:val="22"/>
+            <w:szCs w:val="22"/>
           </w:rPr>
           <w:fldChar w:fldCharType="separate"/>
         </w:r>
         <w:r>
           <w:rPr>
+            <w:rStyle w:val="Ttulodellibro"/>
+            <w:rFonts w:asciiTheme="minorHAnsi" w:hAnsiTheme="minorHAnsi" w:cstheme="minorHAnsi"/>
             <w:noProof/>
             <w:webHidden/>
+            <w:sz w:val="22"/>
+            <w:szCs w:val="22"/>
           </w:rPr>
           <w:t>8</w:t>
         </w:r>
         <w:r>
           <w:rPr>
+            <w:rStyle w:val="Ttulodellibro"/>
+            <w:rFonts w:asciiTheme="minorHAnsi" w:hAnsiTheme="minorHAnsi" w:cstheme="minorHAnsi"/>
             <w:noProof/>
             <w:webHidden/>
+            <w:sz w:val="22"/>
+            <w:szCs w:val="22"/>
           </w:rPr>
           <w:fldChar w:fldCharType="end"/>
         </w:r>
@@ -3120,10 +3349,11 @@
         <w:tabs>
           <w:tab w:val="right" w:leader="dot" w:pos="9962"/>
         </w:tabs>
-        <w:rPr>
-          <w:rFonts w:asciiTheme="minorHAnsi" w:eastAsiaTheme="minorEastAsia" w:hAnsiTheme="minorHAnsi" w:cstheme="minorBidi"/>
+        <w:spacing w:line="276" w:lineRule="auto"/>
+        <w:rPr>
+          <w:rStyle w:val="Ttulodellibro"/>
+          <w:rFonts w:asciiTheme="minorHAnsi" w:hAnsiTheme="minorHAnsi" w:cstheme="minorHAnsi"/>
           <w:noProof/>
-          <w:color w:val="auto"/>
           <w:sz w:val="22"/>
           <w:szCs w:val="22"/>
         </w:rPr>
@@ -3131,57 +3361,87 @@
       <w:hyperlink w:anchor="_Toc303809629" w:history="1">
         <w:r>
           <w:rPr>
-            <w:rStyle w:val="Hipervnculo"/>
-            <w:rFonts w:cstheme="minorHAnsi"/>
+            <w:rStyle w:val="Ttulodellibro"/>
+            <w:rFonts w:asciiTheme="minorHAnsi" w:hAnsiTheme="minorHAnsi" w:cstheme="minorHAnsi"/>
             <w:noProof/>
+            <w:sz w:val="22"/>
+            <w:szCs w:val="22"/>
           </w:rPr>
           <w:t>Figura 1. Diagrama BPMN Gestión de contabilidad</w:t>
         </w:r>
         <w:r>
           <w:rPr>
+            <w:rStyle w:val="Ttulodellibro"/>
+            <w:rFonts w:asciiTheme="minorHAnsi" w:hAnsiTheme="minorHAnsi" w:cstheme="minorHAnsi"/>
             <w:noProof/>
             <w:webHidden/>
+            <w:sz w:val="22"/>
+            <w:szCs w:val="22"/>
           </w:rPr>
           <w:tab/>
         </w:r>
         <w:r>
           <w:rPr>
+            <w:rStyle w:val="Ttulodellibro"/>
+            <w:rFonts w:asciiTheme="minorHAnsi" w:hAnsiTheme="minorHAnsi" w:cstheme="minorHAnsi"/>
             <w:noProof/>
             <w:webHidden/>
+            <w:sz w:val="22"/>
+            <w:szCs w:val="22"/>
           </w:rPr>
           <w:fldChar w:fldCharType="begin"/>
         </w:r>
         <w:r>
           <w:rPr>
+            <w:rStyle w:val="Ttulodellibro"/>
+            <w:rFonts w:asciiTheme="minorHAnsi" w:hAnsiTheme="minorHAnsi" w:cstheme="minorHAnsi"/>
             <w:noProof/>
             <w:webHidden/>
+            <w:sz w:val="22"/>
+            <w:szCs w:val="22"/>
           </w:rPr>
           <w:instrText xml:space="preserve"> PAGEREF _Toc303809629 \h </w:instrText>
         </w:r>
         <w:r>
           <w:rPr>
+            <w:rStyle w:val="Ttulodellibro"/>
+            <w:rFonts w:asciiTheme="minorHAnsi" w:hAnsiTheme="minorHAnsi" w:cstheme="minorHAnsi"/>
             <w:noProof/>
             <w:webHidden/>
-          </w:rPr>
-        </w:r>
-        <w:r>
-          <w:rPr>
+            <w:sz w:val="22"/>
+            <w:szCs w:val="22"/>
+          </w:rPr>
+        </w:r>
+        <w:r>
+          <w:rPr>
+            <w:rStyle w:val="Ttulodellibro"/>
+            <w:rFonts w:asciiTheme="minorHAnsi" w:hAnsiTheme="minorHAnsi" w:cstheme="minorHAnsi"/>
             <w:noProof/>
             <w:webHidden/>
+            <w:sz w:val="22"/>
+            <w:szCs w:val="22"/>
           </w:rPr>
           <w:fldChar w:fldCharType="separate"/>
         </w:r>
         <w:r>
           <w:rPr>
+            <w:rStyle w:val="Ttulodellibro"/>
+            <w:rFonts w:asciiTheme="minorHAnsi" w:hAnsiTheme="minorHAnsi" w:cstheme="minorHAnsi"/>
             <w:noProof/>
             <w:webHidden/>
+            <w:sz w:val="22"/>
+            <w:szCs w:val="22"/>
           </w:rPr>
           <w:t>8</w:t>
         </w:r>
         <w:r>
           <w:rPr>
+            <w:rStyle w:val="Ttulodellibro"/>
+            <w:rFonts w:asciiTheme="minorHAnsi" w:hAnsiTheme="minorHAnsi" w:cstheme="minorHAnsi"/>
             <w:noProof/>
             <w:webHidden/>
+            <w:sz w:val="22"/>
+            <w:szCs w:val="22"/>
           </w:rPr>
           <w:fldChar w:fldCharType="end"/>
         </w:r>
@@ -3193,6 +3453,7 @@
         <w:tabs>
           <w:tab w:val="right" w:leader="dot" w:pos="9962"/>
         </w:tabs>
+        <w:spacing w:line="276" w:lineRule="auto"/>
         <w:rPr>
           <w:rFonts w:asciiTheme="minorHAnsi" w:eastAsiaTheme="minorEastAsia" w:hAnsiTheme="minorHAnsi" w:cstheme="minorBidi"/>
           <w:noProof/>
@@ -3204,57 +3465,87 @@
       <w:hyperlink w:anchor="_Toc303809630" w:history="1">
         <w:r>
           <w:rPr>
-            <w:rStyle w:val="Hipervnculo"/>
-            <w:rFonts w:cstheme="minorHAnsi"/>
+            <w:rStyle w:val="Ttulodellibro"/>
+            <w:rFonts w:asciiTheme="minorHAnsi" w:hAnsiTheme="minorHAnsi" w:cstheme="minorHAnsi"/>
             <w:noProof/>
+            <w:sz w:val="22"/>
+            <w:szCs w:val="22"/>
           </w:rPr>
           <w:t>Figura 3. Diagrama de entidades</w:t>
         </w:r>
         <w:r>
           <w:rPr>
+            <w:rStyle w:val="Ttulodellibro"/>
+            <w:rFonts w:asciiTheme="minorHAnsi" w:hAnsiTheme="minorHAnsi" w:cstheme="minorHAnsi"/>
             <w:noProof/>
             <w:webHidden/>
+            <w:sz w:val="22"/>
+            <w:szCs w:val="22"/>
           </w:rPr>
           <w:tab/>
         </w:r>
         <w:r>
           <w:rPr>
+            <w:rStyle w:val="Ttulodellibro"/>
+            <w:rFonts w:asciiTheme="minorHAnsi" w:hAnsiTheme="minorHAnsi" w:cstheme="minorHAnsi"/>
             <w:noProof/>
             <w:webHidden/>
+            <w:sz w:val="22"/>
+            <w:szCs w:val="22"/>
           </w:rPr>
           <w:fldChar w:fldCharType="begin"/>
         </w:r>
         <w:r>
           <w:rPr>
+            <w:rStyle w:val="Ttulodellibro"/>
+            <w:rFonts w:asciiTheme="minorHAnsi" w:hAnsiTheme="minorHAnsi" w:cstheme="minorHAnsi"/>
             <w:noProof/>
             <w:webHidden/>
+            <w:sz w:val="22"/>
+            <w:szCs w:val="22"/>
           </w:rPr>
           <w:instrText xml:space="preserve"> PAGEREF _Toc303809630 \h </w:instrText>
         </w:r>
         <w:r>
           <w:rPr>
+            <w:rStyle w:val="Ttulodellibro"/>
+            <w:rFonts w:asciiTheme="minorHAnsi" w:hAnsiTheme="minorHAnsi" w:cstheme="minorHAnsi"/>
             <w:noProof/>
             <w:webHidden/>
-          </w:rPr>
-        </w:r>
-        <w:r>
-          <w:rPr>
+            <w:sz w:val="22"/>
+            <w:szCs w:val="22"/>
+          </w:rPr>
+        </w:r>
+        <w:r>
+          <w:rPr>
+            <w:rStyle w:val="Ttulodellibro"/>
+            <w:rFonts w:asciiTheme="minorHAnsi" w:hAnsiTheme="minorHAnsi" w:cstheme="minorHAnsi"/>
             <w:noProof/>
             <w:webHidden/>
+            <w:sz w:val="22"/>
+            <w:szCs w:val="22"/>
           </w:rPr>
           <w:fldChar w:fldCharType="separate"/>
         </w:r>
         <w:r>
           <w:rPr>
+            <w:rStyle w:val="Ttulodellibro"/>
+            <w:rFonts w:asciiTheme="minorHAnsi" w:hAnsiTheme="minorHAnsi" w:cstheme="minorHAnsi"/>
             <w:noProof/>
             <w:webHidden/>
+            <w:sz w:val="22"/>
+            <w:szCs w:val="22"/>
           </w:rPr>
           <w:t>10</w:t>
         </w:r>
         <w:r>
           <w:rPr>
+            <w:rStyle w:val="Ttulodellibro"/>
+            <w:rFonts w:asciiTheme="minorHAnsi" w:hAnsiTheme="minorHAnsi" w:cstheme="minorHAnsi"/>
             <w:noProof/>
             <w:webHidden/>
+            <w:sz w:val="22"/>
+            <w:szCs w:val="22"/>
           </w:rPr>
           <w:fldChar w:fldCharType="end"/>
         </w:r>
@@ -3397,7 +3688,7 @@
           <w:sz w:val="22"/>
         </w:rPr>
       </w:pPr>
-      <w:bookmarkStart w:id="0" w:name="_Toc303809607"/>
+      <w:bookmarkStart w:id="0" w:name="_Toc303863933"/>
       <w:r>
         <w:rPr>
           <w:rFonts w:asciiTheme="minorHAnsi" w:hAnsiTheme="minorHAnsi" w:cstheme="minorHAnsi"/>
@@ -3579,7 +3870,7 @@
         </w:rPr>
       </w:pPr>
       <w:bookmarkStart w:id="1" w:name="_Toc301867037"/>
-      <w:bookmarkStart w:id="2" w:name="_Toc303809608"/>
+      <w:bookmarkStart w:id="2" w:name="_Toc303863934"/>
       <w:r>
         <w:rPr>
           <w:rFonts w:asciiTheme="minorHAnsi" w:hAnsiTheme="minorHAnsi" w:cstheme="minorHAnsi"/>
@@ -3688,7 +3979,7 @@
           <w:sz w:val="20"/>
         </w:rPr>
       </w:pPr>
-      <w:bookmarkStart w:id="3" w:name="_Toc303809619"/>
+      <w:bookmarkStart w:id="3" w:name="_Toc303863945"/>
       <w:r>
         <w:rPr>
           <w:rFonts w:asciiTheme="minorHAnsi" w:hAnsiTheme="minorHAnsi" w:cstheme="minorHAnsi"/>
@@ -4044,7 +4335,7 @@
           <w:sz w:val="20"/>
         </w:rPr>
       </w:pPr>
-      <w:bookmarkStart w:id="4" w:name="_Toc303809620"/>
+      <w:bookmarkStart w:id="4" w:name="_Toc303863946"/>
       <w:r>
         <w:rPr>
           <w:rFonts w:asciiTheme="minorHAnsi" w:hAnsiTheme="minorHAnsi" w:cstheme="minorHAnsi"/>
@@ -4837,7 +5128,7 @@
           <w:sz w:val="22"/>
         </w:rPr>
       </w:pPr>
-      <w:bookmarkStart w:id="6" w:name="_Toc303809609"/>
+      <w:bookmarkStart w:id="6" w:name="_Toc303863935"/>
       <w:r>
         <w:rPr>
           <w:rFonts w:asciiTheme="minorHAnsi" w:hAnsiTheme="minorHAnsi" w:cstheme="minorHAnsi"/>
@@ -4885,7 +5176,7 @@
           <w:sz w:val="22"/>
         </w:rPr>
       </w:pPr>
-      <w:bookmarkStart w:id="7" w:name="_Toc303809621"/>
+      <w:bookmarkStart w:id="7" w:name="_Toc303863947"/>
       <w:r>
         <w:rPr>
           <w:rFonts w:asciiTheme="minorHAnsi" w:hAnsiTheme="minorHAnsi" w:cstheme="minorHAnsi"/>
@@ -5605,7 +5896,7 @@
           <w:sz w:val="22"/>
         </w:rPr>
       </w:pPr>
-      <w:bookmarkStart w:id="8" w:name="_Toc303809610"/>
+      <w:bookmarkStart w:id="8" w:name="_Toc303863936"/>
       <w:r>
         <w:rPr>
           <w:rFonts w:asciiTheme="minorHAnsi" w:hAnsiTheme="minorHAnsi" w:cstheme="minorHAnsi"/>
@@ -5749,7 +6040,7 @@
           <w:szCs w:val="22"/>
         </w:rPr>
       </w:pPr>
-      <w:bookmarkStart w:id="9" w:name="_Toc303809622"/>
+      <w:bookmarkStart w:id="9" w:name="_Toc303863948"/>
       <w:r>
         <w:rPr>
           <w:rFonts w:asciiTheme="minorHAnsi" w:hAnsiTheme="minorHAnsi" w:cstheme="minorHAnsi"/>
@@ -6230,7 +6521,7 @@
           <w:sz w:val="22"/>
         </w:rPr>
       </w:pPr>
-      <w:bookmarkStart w:id="10" w:name="_Toc303809611"/>
+      <w:bookmarkStart w:id="10" w:name="_Toc303863937"/>
       <w:r>
         <w:rPr>
           <w:rFonts w:asciiTheme="minorHAnsi" w:hAnsiTheme="minorHAnsi" w:cstheme="minorHAnsi"/>
@@ -6325,7 +6616,7 @@
           <w:szCs w:val="22"/>
         </w:rPr>
       </w:pPr>
-      <w:bookmarkStart w:id="11" w:name="_Toc303809623"/>
+      <w:bookmarkStart w:id="11" w:name="_Toc303863949"/>
       <w:r>
         <w:rPr>
           <w:rFonts w:asciiTheme="minorHAnsi" w:hAnsiTheme="minorHAnsi" w:cstheme="minorHAnsi"/>
@@ -8593,7 +8884,7 @@
           <w:sz w:val="22"/>
         </w:rPr>
       </w:pPr>
-      <w:bookmarkStart w:id="12" w:name="_Toc303809612"/>
+      <w:bookmarkStart w:id="12" w:name="_Toc303863938"/>
       <w:r>
         <w:rPr>
           <w:rFonts w:asciiTheme="minorHAnsi" w:hAnsiTheme="minorHAnsi" w:cstheme="minorHAnsi"/>
@@ -8629,7 +8920,7 @@
           <w:sz w:val="20"/>
         </w:rPr>
       </w:pPr>
-      <w:bookmarkStart w:id="13" w:name="_Toc303809624"/>
+      <w:bookmarkStart w:id="13" w:name="_Toc303863950"/>
       <w:r>
         <w:rPr>
           <w:rFonts w:asciiTheme="minorHAnsi" w:hAnsiTheme="minorHAnsi" w:cstheme="minorHAnsi"/>
@@ -9487,7 +9778,7 @@
           <w:sz w:val="22"/>
         </w:rPr>
       </w:pPr>
-      <w:bookmarkStart w:id="14" w:name="_Toc303809613"/>
+      <w:bookmarkStart w:id="14" w:name="_Toc303863939"/>
       <w:r>
         <w:rPr>
           <w:rFonts w:asciiTheme="minorHAnsi" w:hAnsiTheme="minorHAnsi" w:cstheme="minorHAnsi"/>
@@ -9615,7 +9906,7 @@
                     <a:blip r:embed="rId10">
                       <a:extLst>
                         <a:ext uri="{28A0092B-C50C-407E-A947-70E740481C1C}">
-                          <a14:useLocalDpi xmlns="" xmlns:wpc="http://schemas.microsoft.com/office/word/2010/wordprocessingCanvas" xmlns:mc="http://schemas.openxmlformats.org/markup-compatibility/2006" xmlns:o="urn:schemas-microsoft-com:office:office" xmlns:v="urn:schemas-microsoft-com:vml" xmlns:wp14="http://schemas.microsoft.com/office/word/2010/wordprocessingDrawing" xmlns:w10="urn:schemas-microsoft-com:office:word" xmlns:w="http://schemas.openxmlformats.org/wordprocessingml/2006/main" xmlns:w14="http://schemas.microsoft.com/office/word/2010/wordml" xmlns:wpg="http://schemas.microsoft.com/office/word/2010/wordprocessingGroup" xmlns:wpi="http://schemas.microsoft.com/office/word/2010/wordprocessingInk" xmlns:wps="http://schemas.microsoft.com/office/word/2010/wordprocessingShape" xmlns:a14="http://schemas.microsoft.com/office/drawing/2010/main" val="0"/>
+                          <a14:useLocalDpi xmlns:a14="http://schemas.microsoft.com/office/drawing/2010/main" xmlns:wps="http://schemas.microsoft.com/office/word/2010/wordprocessingShape" xmlns:wpi="http://schemas.microsoft.com/office/word/2010/wordprocessingInk" xmlns:wpg="http://schemas.microsoft.com/office/word/2010/wordprocessingGroup" xmlns:w14="http://schemas.microsoft.com/office/word/2010/wordml" xmlns:w="http://schemas.openxmlformats.org/wordprocessingml/2006/main" xmlns:w10="urn:schemas-microsoft-com:office:word" xmlns:wp14="http://schemas.microsoft.com/office/word/2010/wordprocessingDrawing" xmlns:v="urn:schemas-microsoft-com:vml" xmlns:o="urn:schemas-microsoft-com:office:office" xmlns:mc="http://schemas.openxmlformats.org/markup-compatibility/2006" xmlns:wpc="http://schemas.microsoft.com/office/word/2010/wordprocessingCanvas" xmlns="" val="0"/>
                         </a:ext>
                       </a:extLst>
                     </a:blip>
@@ -9635,7 +9926,7 @@
                     </a:ln>
                     <a:extLst>
                       <a:ext uri="{53640926-AAD7-44D8-BBD7-CCE9431645EC}">
-                        <a14:shadowObscured xmlns="" xmlns:wpc="http://schemas.microsoft.com/office/word/2010/wordprocessingCanvas" xmlns:mc="http://schemas.openxmlformats.org/markup-compatibility/2006" xmlns:o="urn:schemas-microsoft-com:office:office" xmlns:v="urn:schemas-microsoft-com:vml" xmlns:wp14="http://schemas.microsoft.com/office/word/2010/wordprocessingDrawing" xmlns:w10="urn:schemas-microsoft-com:office:word" xmlns:w="http://schemas.openxmlformats.org/wordprocessingml/2006/main" xmlns:w14="http://schemas.microsoft.com/office/word/2010/wordml" xmlns:wpg="http://schemas.microsoft.com/office/word/2010/wordprocessingGroup" xmlns:wpi="http://schemas.microsoft.com/office/word/2010/wordprocessingInk" xmlns:wps="http://schemas.microsoft.com/office/word/2010/wordprocessingShape" xmlns:a14="http://schemas.microsoft.com/office/drawing/2010/main"/>
+                        <a14:shadowObscured xmlns:a14="http://schemas.microsoft.com/office/drawing/2010/main" xmlns:wps="http://schemas.microsoft.com/office/word/2010/wordprocessingShape" xmlns:wpi="http://schemas.microsoft.com/office/word/2010/wordprocessingInk" xmlns:wpg="http://schemas.microsoft.com/office/word/2010/wordprocessingGroup" xmlns:w14="http://schemas.microsoft.com/office/word/2010/wordml" xmlns:w="http://schemas.openxmlformats.org/wordprocessingml/2006/main" xmlns:w10="urn:schemas-microsoft-com:office:word" xmlns:wp14="http://schemas.microsoft.com/office/word/2010/wordprocessingDrawing" xmlns:v="urn:schemas-microsoft-com:vml" xmlns:o="urn:schemas-microsoft-com:office:office" xmlns:mc="http://schemas.openxmlformats.org/markup-compatibility/2006" xmlns:wpc="http://schemas.microsoft.com/office/word/2010/wordprocessingCanvas" xmlns=""/>
                       </a:ext>
                     </a:extLst>
                   </pic:spPr>
@@ -9758,7 +10049,7 @@
                     <a:blip r:embed="rId11">
                       <a:extLst>
                         <a:ext uri="{28A0092B-C50C-407E-A947-70E740481C1C}">
-                          <a14:useLocalDpi xmlns="" xmlns:wpc="http://schemas.microsoft.com/office/word/2010/wordprocessingCanvas" xmlns:mc="http://schemas.openxmlformats.org/markup-compatibility/2006" xmlns:o="urn:schemas-microsoft-com:office:office" xmlns:v="urn:schemas-microsoft-com:vml" xmlns:wp14="http://schemas.microsoft.com/office/word/2010/wordprocessingDrawing" xmlns:w10="urn:schemas-microsoft-com:office:word" xmlns:w="http://schemas.openxmlformats.org/wordprocessingml/2006/main" xmlns:w14="http://schemas.microsoft.com/office/word/2010/wordml" xmlns:wpg="http://schemas.microsoft.com/office/word/2010/wordprocessingGroup" xmlns:wpi="http://schemas.microsoft.com/office/word/2010/wordprocessingInk" xmlns:wps="http://schemas.microsoft.com/office/word/2010/wordprocessingShape" xmlns:a14="http://schemas.microsoft.com/office/drawing/2010/main" val="0"/>
+                          <a14:useLocalDpi xmlns:a14="http://schemas.microsoft.com/office/drawing/2010/main" xmlns:wps="http://schemas.microsoft.com/office/word/2010/wordprocessingShape" xmlns:wpi="http://schemas.microsoft.com/office/word/2010/wordprocessingInk" xmlns:wpg="http://schemas.microsoft.com/office/word/2010/wordprocessingGroup" xmlns:w14="http://schemas.microsoft.com/office/word/2010/wordml" xmlns:w="http://schemas.openxmlformats.org/wordprocessingml/2006/main" xmlns:w10="urn:schemas-microsoft-com:office:word" xmlns:wp14="http://schemas.microsoft.com/office/word/2010/wordprocessingDrawing" xmlns:v="urn:schemas-microsoft-com:vml" xmlns:o="urn:schemas-microsoft-com:office:office" xmlns:mc="http://schemas.openxmlformats.org/markup-compatibility/2006" xmlns:wpc="http://schemas.microsoft.com/office/word/2010/wordprocessingCanvas" xmlns="" val="0"/>
                         </a:ext>
                       </a:extLst>
                     </a:blip>
@@ -9778,7 +10069,7 @@
                     </a:ln>
                     <a:extLst>
                       <a:ext uri="{53640926-AAD7-44D8-BBD7-CCE9431645EC}">
-                        <a14:shadowObscured xmlns="" xmlns:wpc="http://schemas.microsoft.com/office/word/2010/wordprocessingCanvas" xmlns:mc="http://schemas.openxmlformats.org/markup-compatibility/2006" xmlns:o="urn:schemas-microsoft-com:office:office" xmlns:v="urn:schemas-microsoft-com:vml" xmlns:wp14="http://schemas.microsoft.com/office/word/2010/wordprocessingDrawing" xmlns:w10="urn:schemas-microsoft-com:office:word" xmlns:w="http://schemas.openxmlformats.org/wordprocessingml/2006/main" xmlns:w14="http://schemas.microsoft.com/office/word/2010/wordml" xmlns:wpg="http://schemas.microsoft.com/office/word/2010/wordprocessingGroup" xmlns:wpi="http://schemas.microsoft.com/office/word/2010/wordprocessingInk" xmlns:wps="http://schemas.microsoft.com/office/word/2010/wordprocessingShape" xmlns:a14="http://schemas.microsoft.com/office/drawing/2010/main"/>
+                        <a14:shadowObscured xmlns:a14="http://schemas.microsoft.com/office/drawing/2010/main" xmlns:wps="http://schemas.microsoft.com/office/word/2010/wordprocessingShape" xmlns:wpi="http://schemas.microsoft.com/office/word/2010/wordprocessingInk" xmlns:wpg="http://schemas.microsoft.com/office/word/2010/wordprocessingGroup" xmlns:w14="http://schemas.microsoft.com/office/word/2010/wordml" xmlns:w="http://schemas.openxmlformats.org/wordprocessingml/2006/main" xmlns:w10="urn:schemas-microsoft-com:office:word" xmlns:wp14="http://schemas.microsoft.com/office/word/2010/wordprocessingDrawing" xmlns:v="urn:schemas-microsoft-com:vml" xmlns:o="urn:schemas-microsoft-com:office:office" xmlns:mc="http://schemas.openxmlformats.org/markup-compatibility/2006" xmlns:wpc="http://schemas.microsoft.com/office/word/2010/wordprocessingCanvas" xmlns=""/>
                       </a:ext>
                     </a:extLst>
                   </pic:spPr>
@@ -9836,7 +10127,7 @@
           <w:noProof/>
           <w:color w:val="auto"/>
         </w:rPr>
-        <w:t>1</w:t>
+        <w:t>2</w:t>
       </w:r>
       <w:r>
         <w:rPr>
@@ -9895,7 +10186,7 @@
         </w:rPr>
       </w:pPr>
       <w:bookmarkStart w:id="18" w:name="_Toc301867038"/>
-      <w:bookmarkStart w:id="19" w:name="_Toc303809614"/>
+      <w:bookmarkStart w:id="19" w:name="_Toc303863940"/>
       <w:bookmarkEnd w:id="5"/>
       <w:r>
         <w:rPr>
@@ -9935,7 +10226,7 @@
           <w:u w:val="single"/>
         </w:rPr>
       </w:pPr>
-      <w:bookmarkStart w:id="20" w:name="_Toc303809625"/>
+      <w:bookmarkStart w:id="20" w:name="_Toc303863951"/>
       <w:r>
         <w:rPr>
           <w:rFonts w:asciiTheme="minorHAnsi" w:hAnsiTheme="minorHAnsi" w:cstheme="minorHAnsi"/>
@@ -10580,8 +10871,8 @@
           <w:sz w:val="22"/>
         </w:rPr>
       </w:pPr>
-      <w:bookmarkStart w:id="21" w:name="_Toc303809615"/>
-      <w:bookmarkStart w:id="22" w:name="_Toc301867040"/>
+      <w:bookmarkStart w:id="21" w:name="_Toc301867040"/>
+      <w:bookmarkStart w:id="22" w:name="_Toc303863941"/>
       <w:r>
         <w:rPr>
           <w:rFonts w:asciiTheme="minorHAnsi" w:hAnsiTheme="minorHAnsi" w:cstheme="minorHAnsi"/>
@@ -10591,7 +10882,7 @@
         </w:rPr>
         <w:t>Requerimientos del Sistema</w:t>
       </w:r>
-      <w:bookmarkEnd w:id="21"/>
+      <w:bookmarkEnd w:id="22"/>
     </w:p>
     <w:p>
       <w:pPr>
@@ -10606,7 +10897,7 @@
           <w:sz w:val="22"/>
         </w:rPr>
       </w:pPr>
-      <w:bookmarkStart w:id="23" w:name="_Toc303809626"/>
+      <w:bookmarkStart w:id="23" w:name="_Toc303863952"/>
       <w:r>
         <w:rPr>
           <w:rFonts w:asciiTheme="minorHAnsi" w:hAnsiTheme="minorHAnsi" w:cstheme="minorHAnsi"/>
@@ -11161,7 +11452,7 @@
           <w:sz w:val="22"/>
         </w:rPr>
       </w:pPr>
-      <w:bookmarkStart w:id="24" w:name="_Toc303809616"/>
+      <w:bookmarkStart w:id="24" w:name="_Toc303863942"/>
       <w:r>
         <w:rPr>
           <w:rFonts w:asciiTheme="minorHAnsi" w:hAnsiTheme="minorHAnsi" w:cstheme="minorHAnsi"/>
@@ -11180,7 +11471,7 @@
         </w:rPr>
         <w:t xml:space="preserve"> de </w:t>
       </w:r>
-      <w:bookmarkEnd w:id="22"/>
+      <w:bookmarkEnd w:id="21"/>
       <w:r>
         <w:rPr>
           <w:rFonts w:asciiTheme="minorHAnsi" w:hAnsiTheme="minorHAnsi" w:cstheme="minorHAnsi"/>
@@ -11429,7 +11720,7 @@
           <w:sz w:val="20"/>
         </w:rPr>
       </w:pPr>
-      <w:bookmarkStart w:id="26" w:name="_Toc303809627"/>
+      <w:bookmarkStart w:id="26" w:name="_Toc303863953"/>
       <w:r>
         <w:rPr>
           <w:rFonts w:asciiTheme="minorHAnsi" w:hAnsiTheme="minorHAnsi" w:cstheme="minorHAnsi"/>
@@ -12506,7 +12797,7 @@
           <w:sz w:val="22"/>
         </w:rPr>
       </w:pPr>
-      <w:bookmarkStart w:id="27" w:name="_Toc303809617"/>
+      <w:bookmarkStart w:id="27" w:name="_Toc303863943"/>
       <w:r>
         <w:rPr>
           <w:rFonts w:asciiTheme="minorHAnsi" w:hAnsiTheme="minorHAnsi" w:cstheme="minorHAnsi"/>
@@ -12638,7 +12929,7 @@
           <w:sz w:val="22"/>
         </w:rPr>
       </w:pPr>
-      <w:bookmarkStart w:id="28" w:name="_Toc303809618"/>
+      <w:bookmarkStart w:id="28" w:name="_Toc303863944"/>
       <w:r>
         <w:rPr>
           <w:rFonts w:asciiTheme="minorHAnsi" w:hAnsiTheme="minorHAnsi" w:cstheme="minorHAnsi"/>
@@ -12924,7 +13215,7 @@
         <w:rFonts w:ascii="Calibri" w:hAnsi="Calibri"/>
         <w:noProof/>
       </w:rPr>
-      <w:t>12</w:t>
+      <w:t>4</w:t>
     </w:r>
     <w:r>
       <w:rPr>
@@ -17142,6 +17433,17 @@
     <w:basedOn w:val="Fuentedeprrafopredeter"/>
     <w:rsid w:val="0045334B"/>
   </w:style>
+  <w:style w:type="character" w:styleId="Textoennegrita">
+    <w:name w:val="Strong"/>
+    <w:basedOn w:val="Fuentedeprrafopredeter"/>
+    <w:uiPriority w:val="22"/>
+    <w:qFormat/>
+    <w:rsid w:val="00B66789"/>
+    <w:rPr>
+      <w:b/>
+      <w:bCs/>
+    </w:rPr>
+  </w:style>
 </w:styles>
 </file>
 
@@ -17619,7 +17921,7 @@
 </file>
 
 <file path=customXml/itemProps1.xml><?xml version="1.0" encoding="utf-8"?>
-<ds:datastoreItem xmlns:ds="http://schemas.openxmlformats.org/officeDocument/2006/customXml" ds:itemID="{00832B42-E70B-45E8-8F1F-BE5BC8EAD2FD}">
+<ds:datastoreItem xmlns:ds="http://schemas.openxmlformats.org/officeDocument/2006/customXml" ds:itemID="{F045A9AF-C132-4D37-8E5E-982041113B67}">
   <ds:schemaRefs>
     <ds:schemaRef ds:uri="http://schemas.openxmlformats.org/officeDocument/2006/bibliography"/>
   </ds:schemaRefs>
